--- a/docs/Dokumentation_M223.docx
+++ b/docs/Dokumentation_M223.docx
@@ -931,9 +931,57 @@
       </w:pPr>
       <w:r>
         <w:rPr>
-          <w:lang w:val="en-US" w:eastAsia="de-CH"/>
+          <w:rFonts w:ascii="Calibri" w:hAnsi="Calibri" w:cs="Calibri"/>
+          <w:noProof/>
         </w:rPr>
-        <w:t>xxx</w:t>
+        <w:drawing>
+          <wp:inline distT="0" distB="0" distL="0" distR="0" wp14:anchorId="16B6527B" wp14:editId="5DE0156E">
+            <wp:extent cx="5762625" cy="3209925"/>
+            <wp:effectExtent l="0" t="0" r="0" b="9525"/>
+            <wp:docPr id="102761233" name="Grafik 4"/>
+            <wp:cNvGraphicFramePr>
+              <a:graphicFrameLocks xmlns:a="http://schemas.openxmlformats.org/drawingml/2006/main" noChangeAspect="1"/>
+            </wp:cNvGraphicFramePr>
+            <a:graphic xmlns:a="http://schemas.openxmlformats.org/drawingml/2006/main">
+              <a:graphicData uri="http://schemas.openxmlformats.org/drawingml/2006/picture">
+                <pic:pic xmlns:pic="http://schemas.openxmlformats.org/drawingml/2006/picture">
+                  <pic:nvPicPr>
+                    <pic:cNvPr id="0" name="Picture 4"/>
+                    <pic:cNvPicPr>
+                      <a:picLocks noChangeAspect="1" noChangeArrowheads="1"/>
+                    </pic:cNvPicPr>
+                  </pic:nvPicPr>
+                  <pic:blipFill>
+                    <a:blip r:embed="rId11">
+                      <a:extLst>
+                        <a:ext uri="{28A0092B-C50C-407E-A947-70E740481C1C}">
+                          <a14:useLocalDpi xmlns:a14="http://schemas.microsoft.com/office/drawing/2010/main" val="0"/>
+                        </a:ext>
+                      </a:extLst>
+                    </a:blip>
+                    <a:srcRect/>
+                    <a:stretch>
+                      <a:fillRect/>
+                    </a:stretch>
+                  </pic:blipFill>
+                  <pic:spPr bwMode="auto">
+                    <a:xfrm>
+                      <a:off x="0" y="0"/>
+                      <a:ext cx="5762625" cy="3209925"/>
+                    </a:xfrm>
+                    <a:prstGeom prst="rect">
+                      <a:avLst/>
+                    </a:prstGeom>
+                    <a:noFill/>
+                    <a:ln>
+                      <a:noFill/>
+                    </a:ln>
+                  </pic:spPr>
+                </pic:pic>
+              </a:graphicData>
+            </a:graphic>
+          </wp:inline>
+        </w:drawing>
       </w:r>
     </w:p>
     <w:p>
@@ -970,8 +1018,48 @@
         <w:rPr>
           <w:rFonts w:ascii="Calibri" w:hAnsi="Calibri" w:cs="Calibri"/>
         </w:rPr>
-        <w:t>xxx</w:t>
+        <w:t>x</w:t>
       </w:r>
+      <w:r>
+        <w:rPr>
+          <w:rFonts w:ascii="Calibri" w:hAnsi="Calibri" w:cs="Calibri"/>
+        </w:rPr>
+        <w:t>xx</w:t>
+      </w:r>
+    </w:p>
+    <w:p>
+      <w:pPr>
+        <w:rPr>
+          <w:rFonts w:ascii="Calibri" w:hAnsi="Calibri" w:cs="Calibri"/>
+        </w:rPr>
+      </w:pPr>
+    </w:p>
+    <w:p>
+      <w:pPr>
+        <w:rPr>
+          <w:rFonts w:ascii="Calibri" w:hAnsi="Calibri" w:cs="Calibri"/>
+        </w:rPr>
+      </w:pPr>
+    </w:p>
+    <w:p>
+      <w:pPr>
+        <w:rPr>
+          <w:rFonts w:ascii="Calibri" w:hAnsi="Calibri" w:cs="Calibri"/>
+        </w:rPr>
+      </w:pPr>
+      <w:r>
+        <w:rPr>
+          <w:rFonts w:ascii="Calibri" w:hAnsi="Calibri" w:cs="Calibri"/>
+        </w:rPr>
+        <w:br w:type="page"/>
+      </w:r>
+    </w:p>
+    <w:p>
+      <w:pPr>
+        <w:rPr>
+          <w:rFonts w:ascii="Calibri" w:hAnsi="Calibri" w:cs="Calibri"/>
+        </w:rPr>
+      </w:pPr>
     </w:p>
     <w:p>
       <w:pPr>
@@ -2007,8 +2095,8 @@
       </w:pPr>
     </w:p>
     <w:sectPr>
-      <w:headerReference w:type="default" r:id="rId11"/>
-      <w:footerReference w:type="default" r:id="rId12"/>
+      <w:headerReference w:type="default" r:id="rId12"/>
+      <w:footerReference w:type="default" r:id="rId13"/>
       <w:pgSz w:w="11906" w:h="16838"/>
       <w:pgMar w:top="1417" w:right="1417" w:bottom="1134" w:left="1417" w:header="708" w:footer="708" w:gutter="0"/>
       <w:cols w:space="708"/>
@@ -7332,6 +7420,7 @@
   <w:style w:type="character" w:default="1" w:styleId="Absatz-Standardschriftart">
     <w:name w:val="Default Paragraph Font"/>
     <w:uiPriority w:val="1"/>
+    <w:semiHidden/>
     <w:unhideWhenUsed/>
   </w:style>
   <w:style w:type="table" w:default="1" w:styleId="NormaleTabelle">
@@ -8257,14 +8346,6 @@
 </file>
 
 <file path=customXml/item1.xml><?xml version="1.0" encoding="utf-8"?>
-<p:properties xmlns:p="http://schemas.microsoft.com/office/2006/metadata/properties" xmlns:xsi="http://www.w3.org/2001/XMLSchema-instance" xmlns:pc="http://schemas.microsoft.com/office/infopath/2007/PartnerControls">
-  <documentManagement>
-    <_activity xmlns="aaa3ab58-fc22-4e0a-9325-22cc9d527130" xsi:nil="true"/>
-  </documentManagement>
-</p:properties>
-</file>
-
-<file path=customXml/item2.xml><?xml version="1.0" encoding="utf-8"?>
 <?mso-contentType ?>
 <FormTemplates xmlns="http://schemas.microsoft.com/sharepoint/v3/contenttype/forms">
   <Display>DocumentLibraryForm</Display>
@@ -8273,7 +8354,19 @@
 </FormTemplates>
 </file>
 
+<file path=customXml/item2.xml><?xml version="1.0" encoding="utf-8"?>
+<p:properties xmlns:p="http://schemas.microsoft.com/office/2006/metadata/properties" xmlns:xsi="http://www.w3.org/2001/XMLSchema-instance" xmlns:pc="http://schemas.microsoft.com/office/infopath/2007/PartnerControls">
+  <documentManagement>
+    <_activity xmlns="aaa3ab58-fc22-4e0a-9325-22cc9d527130" xsi:nil="true"/>
+  </documentManagement>
+</p:properties>
+</file>
+
 <file path=customXml/item3.xml><?xml version="1.0" encoding="utf-8"?>
+<b:Sources xmlns:b="http://schemas.openxmlformats.org/officeDocument/2006/bibliography" xmlns="http://schemas.openxmlformats.org/officeDocument/2006/bibliography" SelectedStyle="\APASixthEditionOfficeOnline.xsl" StyleName="APA" Version="6"/>
+</file>
+
+<file path=customXml/item4.xml><?xml version="1.0" encoding="utf-8"?>
 <ct:contentTypeSchema xmlns:ct="http://schemas.microsoft.com/office/2006/metadata/contentType" xmlns:ma="http://schemas.microsoft.com/office/2006/metadata/properties/metaAttributes" ct:_="" ma:_="" ma:contentTypeName="Document" ma:contentTypeID="0x010100A5683828A5FF23408FD826EC6C87C72F" ma:contentTypeVersion="8" ma:contentTypeDescription="Create a new document." ma:contentTypeScope="" ma:versionID="ca4fb31bbed82b0257d710db0a8fd614">
   <xsd:schema xmlns:xsd="http://www.w3.org/2001/XMLSchema" xmlns:xs="http://www.w3.org/2001/XMLSchema" xmlns:p="http://schemas.microsoft.com/office/2006/metadata/properties" xmlns:ns3="aaa3ab58-fc22-4e0a-9325-22cc9d527130" targetNamespace="http://schemas.microsoft.com/office/2006/metadata/properties" ma:root="true" ma:fieldsID="8ad1f92dea8dd1a833e349ff3c4681f5" ns3:_="">
     <xsd:import namespace="aaa3ab58-fc22-4e0a-9325-22cc9d527130"/>
@@ -8441,11 +8534,15 @@
 </ct:contentTypeSchema>
 </file>
 
-<file path=customXml/item4.xml><?xml version="1.0" encoding="utf-8"?>
-<b:Sources xmlns:b="http://schemas.openxmlformats.org/officeDocument/2006/bibliography" xmlns="http://schemas.openxmlformats.org/officeDocument/2006/bibliography" SelectedStyle="\APASixthEditionOfficeOnline.xsl" StyleName="APA" Version="6"/>
+<file path=customXml/itemProps1.xml><?xml version="1.0" encoding="utf-8"?>
+<ds:datastoreItem xmlns:ds="http://schemas.openxmlformats.org/officeDocument/2006/customXml" ds:itemID="{81F50A33-76BC-46B0-B75A-0B638C828D28}">
+  <ds:schemaRefs>
+    <ds:schemaRef ds:uri="http://schemas.microsoft.com/sharepoint/v3/contenttype/forms"/>
+  </ds:schemaRefs>
+</ds:datastoreItem>
 </file>
 
-<file path=customXml/itemProps1.xml><?xml version="1.0" encoding="utf-8"?>
+<file path=customXml/itemProps2.xml><?xml version="1.0" encoding="utf-8"?>
 <ds:datastoreItem xmlns:ds="http://schemas.openxmlformats.org/officeDocument/2006/customXml" ds:itemID="{46D7470A-B95C-44DF-BD37-F7D91C8A3A89}">
   <ds:schemaRefs>
     <ds:schemaRef ds:uri="http://schemas.microsoft.com/office/2006/metadata/properties"/>
@@ -8455,15 +8552,15 @@
 </ds:datastoreItem>
 </file>
 
-<file path=customXml/itemProps2.xml><?xml version="1.0" encoding="utf-8"?>
-<ds:datastoreItem xmlns:ds="http://schemas.openxmlformats.org/officeDocument/2006/customXml" ds:itemID="{81F50A33-76BC-46B0-B75A-0B638C828D28}">
+<file path=customXml/itemProps3.xml><?xml version="1.0" encoding="utf-8"?>
+<ds:datastoreItem xmlns:ds="http://schemas.openxmlformats.org/officeDocument/2006/customXml" ds:itemID="{62E0D185-963E-48B0-BDD2-C57182B2C0D9}">
   <ds:schemaRefs>
-    <ds:schemaRef ds:uri="http://schemas.microsoft.com/sharepoint/v3/contenttype/forms"/>
+    <ds:schemaRef ds:uri="http://schemas.openxmlformats.org/officeDocument/2006/bibliography"/>
   </ds:schemaRefs>
 </ds:datastoreItem>
 </file>
 
-<file path=customXml/itemProps3.xml><?xml version="1.0" encoding="utf-8"?>
+<file path=customXml/itemProps4.xml><?xml version="1.0" encoding="utf-8"?>
 <ds:datastoreItem xmlns:ds="http://schemas.openxmlformats.org/officeDocument/2006/customXml" ds:itemID="{4C966CE1-6A73-4400-AE5F-205D39EFEB77}">
   <ds:schemaRefs>
     <ds:schemaRef ds:uri="http://schemas.microsoft.com/office/2006/metadata/contentType"/>
@@ -8479,12 +8576,4 @@
     <ds:schemaRef ds:uri="http://schemas.microsoft.com/internal/obd"/>
   </ds:schemaRefs>
 </ds:datastoreItem>
-</file>
-
-<file path=customXml/itemProps4.xml><?xml version="1.0" encoding="utf-8"?>
-<ds:datastoreItem xmlns:ds="http://schemas.openxmlformats.org/officeDocument/2006/customXml" ds:itemID="{62E0D185-963E-48B0-BDD2-C57182B2C0D9}">
-  <ds:schemaRefs>
-    <ds:schemaRef ds:uri="http://schemas.openxmlformats.org/officeDocument/2006/bibliography"/>
-  </ds:schemaRefs>
-</ds:datastoreItem>
 </file>
--- a/docs/Dokumentation_M223.docx
+++ b/docs/Dokumentation_M223.docx
@@ -1084,9 +1084,9 @@
         <w:tblLook w:val="04A0" w:firstRow="1" w:lastRow="0" w:firstColumn="1" w:lastColumn="0" w:noHBand="0" w:noVBand="1"/>
       </w:tblPr>
       <w:tblGrid>
-        <w:gridCol w:w="1120"/>
-        <w:gridCol w:w="1740"/>
-        <w:gridCol w:w="6202"/>
+        <w:gridCol w:w="1311"/>
+        <w:gridCol w:w="1130"/>
+        <w:gridCol w:w="6621"/>
       </w:tblGrid>
       <w:tr>
         <w:trPr>
@@ -1177,6 +1177,31 @@
                 <w:rFonts w:ascii="Calibri" w:hAnsi="Calibri" w:cs="Calibri"/>
               </w:rPr>
             </w:pPr>
+            <w:r>
+              <w:rPr>
+                <w:rFonts w:ascii="Calibri" w:hAnsi="Calibri" w:cs="Calibri"/>
+                <w:b w:val="0"/>
+                <w:bCs w:val="0"/>
+              </w:rPr>
+              <w:t>30.10.2025</w:t>
+            </w:r>
+          </w:p>
+          <w:p>
+            <w:pPr>
+              <w:rPr>
+                <w:rFonts w:ascii="Calibri" w:hAnsi="Calibri" w:cs="Calibri"/>
+                <w:b w:val="0"/>
+                <w:bCs w:val="0"/>
+              </w:rPr>
+            </w:pPr>
+            <w:r>
+              <w:rPr>
+                <w:rFonts w:ascii="Calibri" w:hAnsi="Calibri" w:cs="Calibri"/>
+                <w:b w:val="0"/>
+                <w:bCs w:val="0"/>
+              </w:rPr>
+              <w:t>30m</w:t>
+            </w:r>
           </w:p>
         </w:tc>
         <w:tc>
@@ -1190,6 +1215,12 @@
                 <w:rFonts w:ascii="Calibri" w:hAnsi="Calibri" w:cs="Calibri"/>
               </w:rPr>
             </w:pPr>
+            <w:r>
+              <w:rPr>
+                <w:rFonts w:ascii="Calibri" w:hAnsi="Calibri" w:cs="Calibri"/>
+              </w:rPr>
+              <w:t>Team</w:t>
+            </w:r>
           </w:p>
         </w:tc>
         <w:tc>
@@ -1201,6 +1232,110 @@
               <w:cnfStyle w:val="000000100000" w:firstRow="0" w:lastRow="0" w:firstColumn="0" w:lastColumn="0" w:oddVBand="0" w:evenVBand="0" w:oddHBand="1" w:evenHBand="0" w:firstRowFirstColumn="0" w:firstRowLastColumn="0" w:lastRowFirstColumn="0" w:lastRowLastColumn="0"/>
               <w:rPr>
                 <w:rFonts w:ascii="Calibri" w:hAnsi="Calibri" w:cs="Calibri"/>
+              </w:rPr>
+            </w:pPr>
+            <w:r>
+              <w:rPr>
+                <w:rFonts w:ascii="Calibri" w:hAnsi="Calibri" w:cs="Calibri"/>
+              </w:rPr>
+              <w:t xml:space="preserve">Wir haben in einem Call </w:t>
+            </w:r>
+            <w:r>
+              <w:rPr>
+                <w:rFonts w:ascii="Calibri" w:hAnsi="Calibri" w:cs="Calibri"/>
+              </w:rPr>
+              <w:t>geplant,</w:t>
+            </w:r>
+            <w:r>
+              <w:rPr>
+                <w:rFonts w:ascii="Calibri" w:hAnsi="Calibri" w:cs="Calibri"/>
+              </w:rPr>
+              <w:t xml:space="preserve"> wie wir vorgehen wollen und die ersten Aufgaben wie folgt aufgeteilt:</w:t>
+            </w:r>
+          </w:p>
+          <w:p>
+            <w:pPr>
+              <w:cnfStyle w:val="000000100000" w:firstRow="0" w:lastRow="0" w:firstColumn="0" w:lastColumn="0" w:oddVBand="0" w:evenVBand="0" w:oddHBand="1" w:evenHBand="0" w:firstRowFirstColumn="0" w:firstRowLastColumn="0" w:lastRowFirstColumn="0" w:lastRowLastColumn="0"/>
+              <w:rPr>
+                <w:rFonts w:ascii="Calibri" w:hAnsi="Calibri" w:cs="Calibri"/>
+              </w:rPr>
+            </w:pPr>
+            <w:r>
+              <w:rPr>
+                <w:rFonts w:ascii="Calibri" w:hAnsi="Calibri" w:cs="Calibri"/>
+              </w:rPr>
+              <w:br/>
+            </w:r>
+            <w:r>
+              <w:rPr>
+                <w:rFonts w:ascii="Calibri" w:hAnsi="Calibri" w:cs="Calibri"/>
+              </w:rPr>
+              <w:drawing>
+                <wp:inline distT="0" distB="0" distL="0" distR="0" wp14:anchorId="3EA047EC" wp14:editId="2830FE0E">
+                  <wp:extent cx="4067175" cy="857971"/>
+                  <wp:effectExtent l="0" t="0" r="0" b="0"/>
+                  <wp:docPr id="1201006955" name="Grafik 1"/>
+                  <wp:cNvGraphicFramePr>
+                    <a:graphicFrameLocks xmlns:a="http://schemas.openxmlformats.org/drawingml/2006/main" noChangeAspect="1"/>
+                  </wp:cNvGraphicFramePr>
+                  <a:graphic xmlns:a="http://schemas.openxmlformats.org/drawingml/2006/main">
+                    <a:graphicData uri="http://schemas.openxmlformats.org/drawingml/2006/picture">
+                      <pic:pic xmlns:pic="http://schemas.openxmlformats.org/drawingml/2006/picture">
+                        <pic:nvPicPr>
+                          <pic:cNvPr id="1201006955" name=""/>
+                          <pic:cNvPicPr/>
+                        </pic:nvPicPr>
+                        <pic:blipFill>
+                          <a:blip r:embed="rId12"/>
+                          <a:stretch>
+                            <a:fillRect/>
+                          </a:stretch>
+                        </pic:blipFill>
+                        <pic:spPr>
+                          <a:xfrm>
+                            <a:off x="0" y="0"/>
+                            <a:ext cx="4087632" cy="862286"/>
+                          </a:xfrm>
+                          <a:prstGeom prst="rect">
+                            <a:avLst/>
+                          </a:prstGeom>
+                        </pic:spPr>
+                      </pic:pic>
+                    </a:graphicData>
+                  </a:graphic>
+                </wp:inline>
+              </w:drawing>
+            </w:r>
+          </w:p>
+          <w:p>
+            <w:pPr>
+              <w:cnfStyle w:val="000000100000" w:firstRow="0" w:lastRow="0" w:firstColumn="0" w:lastColumn="0" w:oddVBand="0" w:evenVBand="0" w:oddHBand="1" w:evenHBand="0" w:firstRowFirstColumn="0" w:firstRowLastColumn="0" w:lastRowFirstColumn="0" w:lastRowLastColumn="0"/>
+              <w:rPr>
+                <w:rFonts w:ascii="Calibri" w:hAnsi="Calibri" w:cs="Calibri"/>
+                <w:i/>
+                <w:iCs/>
+                <w:sz w:val="22"/>
+                <w:szCs w:val="22"/>
+              </w:rPr>
+            </w:pPr>
+            <w:r>
+              <w:rPr>
+                <w:rFonts w:ascii="Calibri" w:hAnsi="Calibri" w:cs="Calibri"/>
+                <w:i/>
+                <w:iCs/>
+                <w:sz w:val="22"/>
+                <w:szCs w:val="22"/>
+              </w:rPr>
+              <w:t>(Screenshot aus Teams)</w:t>
+            </w:r>
+          </w:p>
+          <w:p>
+            <w:pPr>
+              <w:cnfStyle w:val="000000100000" w:firstRow="0" w:lastRow="0" w:firstColumn="0" w:lastColumn="0" w:oddVBand="0" w:evenVBand="0" w:oddHBand="1" w:evenHBand="0" w:firstRowFirstColumn="0" w:firstRowLastColumn="0" w:lastRowFirstColumn="0" w:lastRowLastColumn="0"/>
+              <w:rPr>
+                <w:rFonts w:ascii="Calibri" w:hAnsi="Calibri" w:cs="Calibri"/>
+                <w:i/>
+                <w:iCs/>
               </w:rPr>
             </w:pPr>
           </w:p>
@@ -1218,6 +1353,31 @@
                 <w:rFonts w:ascii="Calibri" w:hAnsi="Calibri" w:cs="Calibri"/>
               </w:rPr>
             </w:pPr>
+            <w:r>
+              <w:rPr>
+                <w:rFonts w:ascii="Calibri" w:hAnsi="Calibri" w:cs="Calibri"/>
+                <w:b w:val="0"/>
+                <w:bCs w:val="0"/>
+              </w:rPr>
+              <w:t>30.10.2025</w:t>
+            </w:r>
+          </w:p>
+          <w:p>
+            <w:pPr>
+              <w:rPr>
+                <w:rFonts w:ascii="Calibri" w:hAnsi="Calibri" w:cs="Calibri"/>
+                <w:b w:val="0"/>
+                <w:bCs w:val="0"/>
+              </w:rPr>
+            </w:pPr>
+            <w:r>
+              <w:rPr>
+                <w:rFonts w:ascii="Calibri" w:hAnsi="Calibri" w:cs="Calibri"/>
+                <w:b w:val="0"/>
+                <w:bCs w:val="0"/>
+              </w:rPr>
+              <w:t>1h</w:t>
+            </w:r>
           </w:p>
         </w:tc>
         <w:tc>
@@ -1231,6 +1391,12 @@
                 <w:rFonts w:ascii="Calibri" w:hAnsi="Calibri" w:cs="Calibri"/>
               </w:rPr>
             </w:pPr>
+            <w:r>
+              <w:rPr>
+                <w:rFonts w:ascii="Calibri" w:hAnsi="Calibri" w:cs="Calibri"/>
+              </w:rPr>
+              <w:t>Luca</w:t>
+            </w:r>
           </w:p>
         </w:tc>
         <w:tc>
@@ -1242,6 +1408,271 @@
               <w:cnfStyle w:val="000000000000" w:firstRow="0" w:lastRow="0" w:firstColumn="0" w:lastColumn="0" w:oddVBand="0" w:evenVBand="0" w:oddHBand="0" w:evenHBand="0" w:firstRowFirstColumn="0" w:firstRowLastColumn="0" w:lastRowFirstColumn="0" w:lastRowLastColumn="0"/>
               <w:rPr>
                 <w:rFonts w:ascii="Calibri" w:hAnsi="Calibri" w:cs="Calibri"/>
+              </w:rPr>
+            </w:pPr>
+            <w:r>
+              <w:rPr>
+                <w:rFonts w:ascii="Calibri" w:hAnsi="Calibri" w:cs="Calibri"/>
+              </w:rPr>
+              <w:t xml:space="preserve">Informationen über </w:t>
+            </w:r>
+            <w:r>
+              <w:rPr>
+                <w:rFonts w:ascii="Calibri" w:hAnsi="Calibri" w:cs="Calibri"/>
+              </w:rPr>
+              <w:t xml:space="preserve">die </w:t>
+            </w:r>
+            <w:r>
+              <w:rPr>
+                <w:rFonts w:ascii="Calibri" w:hAnsi="Calibri" w:cs="Calibri"/>
+              </w:rPr>
+              <w:t xml:space="preserve">Datenbank </w:t>
+            </w:r>
+            <w:r>
+              <w:rPr>
+                <w:rFonts w:ascii="Calibri" w:hAnsi="Calibri" w:cs="Calibri"/>
+              </w:rPr>
+              <w:t>gesammelt und ein</w:t>
+            </w:r>
+            <w:r>
+              <w:rPr>
+                <w:rFonts w:ascii="Calibri" w:hAnsi="Calibri" w:cs="Calibri"/>
+              </w:rPr>
+              <w:t xml:space="preserve"> ERM </w:t>
+            </w:r>
+            <w:r>
+              <w:rPr>
+                <w:rFonts w:ascii="Calibri" w:hAnsi="Calibri" w:cs="Calibri"/>
+              </w:rPr>
+              <w:t xml:space="preserve">mit draw.io </w:t>
+            </w:r>
+            <w:r>
+              <w:rPr>
+                <w:rFonts w:ascii="Calibri" w:hAnsi="Calibri" w:cs="Calibri"/>
+              </w:rPr>
+              <w:t>aufgesetzt</w:t>
+            </w:r>
+            <w:r>
+              <w:rPr>
+                <w:rFonts w:ascii="Calibri" w:hAnsi="Calibri" w:cs="Calibri"/>
+              </w:rPr>
+              <w:t>.</w:t>
+            </w:r>
+          </w:p>
+          <w:p>
+            <w:pPr>
+              <w:cnfStyle w:val="000000000000" w:firstRow="0" w:lastRow="0" w:firstColumn="0" w:lastColumn="0" w:oddVBand="0" w:evenVBand="0" w:oddHBand="0" w:evenHBand="0" w:firstRowFirstColumn="0" w:firstRowLastColumn="0" w:lastRowFirstColumn="0" w:lastRowLastColumn="0"/>
+              <w:rPr>
+                <w:rFonts w:ascii="Calibri" w:hAnsi="Calibri" w:cs="Calibri"/>
+              </w:rPr>
+            </w:pPr>
+            <w:r>
+              <w:rPr>
+                <w:rFonts w:ascii="Calibri" w:hAnsi="Calibri" w:cs="Calibri"/>
+              </w:rPr>
+              <w:br/>
+            </w:r>
+            <w:r>
+              <w:rPr>
+                <w:rFonts w:ascii="Calibri" w:hAnsi="Calibri" w:cs="Calibri"/>
+              </w:rPr>
+              <w:drawing>
+                <wp:inline distT="0" distB="0" distL="0" distR="0" wp14:anchorId="623B965F" wp14:editId="467550D2">
+                  <wp:extent cx="3876675" cy="1036922"/>
+                  <wp:effectExtent l="0" t="0" r="0" b="0"/>
+                  <wp:docPr id="2046313560" name="Grafik 1"/>
+                  <wp:cNvGraphicFramePr>
+                    <a:graphicFrameLocks xmlns:a="http://schemas.openxmlformats.org/drawingml/2006/main" noChangeAspect="1"/>
+                  </wp:cNvGraphicFramePr>
+                  <a:graphic xmlns:a="http://schemas.openxmlformats.org/drawingml/2006/main">
+                    <a:graphicData uri="http://schemas.openxmlformats.org/drawingml/2006/picture">
+                      <pic:pic xmlns:pic="http://schemas.openxmlformats.org/drawingml/2006/picture">
+                        <pic:nvPicPr>
+                          <pic:cNvPr id="2046313560" name=""/>
+                          <pic:cNvPicPr/>
+                        </pic:nvPicPr>
+                        <pic:blipFill>
+                          <a:blip r:embed="rId13"/>
+                          <a:stretch>
+                            <a:fillRect/>
+                          </a:stretch>
+                        </pic:blipFill>
+                        <pic:spPr>
+                          <a:xfrm>
+                            <a:off x="0" y="0"/>
+                            <a:ext cx="3886569" cy="1039569"/>
+                          </a:xfrm>
+                          <a:prstGeom prst="rect">
+                            <a:avLst/>
+                          </a:prstGeom>
+                        </pic:spPr>
+                      </pic:pic>
+                    </a:graphicData>
+                  </a:graphic>
+                </wp:inline>
+              </w:drawing>
+            </w:r>
+            <w:r>
+              <w:rPr>
+                <w:rFonts w:ascii="Calibri" w:hAnsi="Calibri" w:cs="Calibri"/>
+              </w:rPr>
+              <w:br/>
+            </w:r>
+          </w:p>
+          <w:p>
+            <w:pPr>
+              <w:cnfStyle w:val="000000000000" w:firstRow="0" w:lastRow="0" w:firstColumn="0" w:lastColumn="0" w:oddVBand="0" w:evenVBand="0" w:oddHBand="0" w:evenHBand="0" w:firstRowFirstColumn="0" w:firstRowLastColumn="0" w:lastRowFirstColumn="0" w:lastRowLastColumn="0"/>
+              <w:rPr>
+                <w:rFonts w:ascii="Calibri" w:hAnsi="Calibri" w:cs="Calibri"/>
+              </w:rPr>
+            </w:pPr>
+            <w:r>
+              <w:rPr>
+                <w:rFonts w:ascii="Calibri" w:hAnsi="Calibri" w:cs="Calibri"/>
+              </w:rPr>
+              <w:t xml:space="preserve">Zusätzlich habe ich </w:t>
+            </w:r>
+            <w:r>
+              <w:rPr>
+                <w:rFonts w:ascii="Calibri" w:hAnsi="Calibri" w:cs="Calibri"/>
+              </w:rPr>
+              <w:t>den Doku Ordner sowie ein Dokumentationsfile aufgesetzt und in die Versionierung aufgenommen.</w:t>
+            </w:r>
+            <w:r>
+              <w:rPr>
+                <w:rFonts w:ascii="Calibri" w:hAnsi="Calibri" w:cs="Calibri"/>
+              </w:rPr>
+              <w:br/>
+            </w:r>
+          </w:p>
+        </w:tc>
+      </w:tr>
+      <w:tr>
+        <w:trPr>
+          <w:cnfStyle w:val="000000100000" w:firstRow="0" w:lastRow="0" w:firstColumn="0" w:lastColumn="0" w:oddVBand="0" w:evenVBand="0" w:oddHBand="1" w:evenHBand="0" w:firstRowFirstColumn="0" w:firstRowLastColumn="0" w:lastRowFirstColumn="0" w:lastRowLastColumn="0"/>
+        </w:trPr>
+        <w:tc>
+          <w:tcPr>
+            <w:cnfStyle w:val="001000000000" w:firstRow="0" w:lastRow="0" w:firstColumn="1" w:lastColumn="0" w:oddVBand="0" w:evenVBand="0" w:oddHBand="0" w:evenHBand="0" w:firstRowFirstColumn="0" w:firstRowLastColumn="0" w:lastRowFirstColumn="0" w:lastRowLastColumn="0"/>
+            <w:tcW w:w="1120" w:type="dxa"/>
+          </w:tcPr>
+          <w:p>
+            <w:pPr>
+              <w:rPr>
+                <w:rFonts w:ascii="Calibri" w:hAnsi="Calibri" w:cs="Calibri"/>
+                <w:b w:val="0"/>
+                <w:bCs w:val="0"/>
+              </w:rPr>
+            </w:pPr>
+            <w:r>
+              <w:rPr>
+                <w:rFonts w:ascii="Calibri" w:hAnsi="Calibri" w:cs="Calibri"/>
+                <w:b w:val="0"/>
+                <w:bCs w:val="0"/>
+              </w:rPr>
+              <w:t>09.10.2025</w:t>
+            </w:r>
+            <w:r>
+              <w:rPr>
+                <w:rFonts w:ascii="Calibri" w:hAnsi="Calibri" w:cs="Calibri"/>
+                <w:b w:val="0"/>
+                <w:bCs w:val="0"/>
+              </w:rPr>
+              <w:br/>
+              <w:t>1h</w:t>
+            </w:r>
+          </w:p>
+        </w:tc>
+        <w:tc>
+          <w:tcPr>
+            <w:tcW w:w="1740" w:type="dxa"/>
+          </w:tcPr>
+          <w:p>
+            <w:pPr>
+              <w:cnfStyle w:val="000000100000" w:firstRow="0" w:lastRow="0" w:firstColumn="0" w:lastColumn="0" w:oddVBand="0" w:evenVBand="0" w:oddHBand="1" w:evenHBand="0" w:firstRowFirstColumn="0" w:firstRowLastColumn="0" w:lastRowFirstColumn="0" w:lastRowLastColumn="0"/>
+              <w:rPr>
+                <w:rFonts w:ascii="Calibri" w:hAnsi="Calibri" w:cs="Calibri"/>
+              </w:rPr>
+            </w:pPr>
+            <w:r>
+              <w:rPr>
+                <w:rFonts w:ascii="Calibri" w:hAnsi="Calibri" w:cs="Calibri"/>
+              </w:rPr>
+              <w:t>Luca</w:t>
+            </w:r>
+          </w:p>
+        </w:tc>
+        <w:tc>
+          <w:tcPr>
+            <w:tcW w:w="6202" w:type="dxa"/>
+          </w:tcPr>
+          <w:p>
+            <w:pPr>
+              <w:cnfStyle w:val="000000100000" w:firstRow="0" w:lastRow="0" w:firstColumn="0" w:lastColumn="0" w:oddVBand="0" w:evenVBand="0" w:oddHBand="1" w:evenHBand="0" w:firstRowFirstColumn="0" w:firstRowLastColumn="0" w:lastRowFirstColumn="0" w:lastRowLastColumn="0"/>
+              <w:rPr>
+                <w:rFonts w:ascii="Calibri" w:hAnsi="Calibri" w:cs="Calibri"/>
+              </w:rPr>
+            </w:pPr>
+            <w:r>
+              <w:rPr>
+                <w:rFonts w:ascii="Calibri" w:hAnsi="Calibri" w:cs="Calibri"/>
+              </w:rPr>
+              <w:t>Erste Implementation vom UML-Klassendiagramm mit draw.io, muss aber noch erweitert werden.</w:t>
+            </w:r>
+          </w:p>
+          <w:p>
+            <w:pPr>
+              <w:cnfStyle w:val="000000100000" w:firstRow="0" w:lastRow="0" w:firstColumn="0" w:lastColumn="0" w:oddVBand="0" w:evenVBand="0" w:oddHBand="1" w:evenHBand="0" w:firstRowFirstColumn="0" w:firstRowLastColumn="0" w:lastRowFirstColumn="0" w:lastRowLastColumn="0"/>
+              <w:rPr>
+                <w:rFonts w:ascii="Calibri" w:hAnsi="Calibri" w:cs="Calibri"/>
+              </w:rPr>
+            </w:pPr>
+          </w:p>
+        </w:tc>
+      </w:tr>
+      <w:tr>
+        <w:trPr>
+          <w:trHeight w:val="300"/>
+        </w:trPr>
+        <w:tc>
+          <w:tcPr>
+            <w:cnfStyle w:val="001000000000" w:firstRow="0" w:lastRow="0" w:firstColumn="1" w:lastColumn="0" w:oddVBand="0" w:evenVBand="0" w:oddHBand="0" w:evenHBand="0" w:firstRowFirstColumn="0" w:firstRowLastColumn="0" w:lastRowFirstColumn="0" w:lastRowLastColumn="0"/>
+            <w:tcW w:w="1120" w:type="dxa"/>
+          </w:tcPr>
+          <w:p>
+            <w:pPr>
+              <w:rPr>
+                <w:rFonts w:ascii="Calibri" w:hAnsi="Calibri" w:cs="Calibri"/>
+                <w:b w:val="0"/>
+                <w:bCs w:val="0"/>
+              </w:rPr>
+            </w:pPr>
+          </w:p>
+        </w:tc>
+        <w:tc>
+          <w:tcPr>
+            <w:tcW w:w="1740" w:type="dxa"/>
+          </w:tcPr>
+          <w:p>
+            <w:pPr>
+              <w:cnfStyle w:val="000000000000" w:firstRow="0" w:lastRow="0" w:firstColumn="0" w:lastColumn="0" w:oddVBand="0" w:evenVBand="0" w:oddHBand="0" w:evenHBand="0" w:firstRowFirstColumn="0" w:firstRowLastColumn="0" w:lastRowFirstColumn="0" w:lastRowLastColumn="0"/>
+              <w:rPr>
+                <w:rFonts w:ascii="Calibri" w:hAnsi="Calibri" w:cs="Calibri"/>
+              </w:rPr>
+            </w:pPr>
+          </w:p>
+        </w:tc>
+        <w:tc>
+          <w:tcPr>
+            <w:tcW w:w="6202" w:type="dxa"/>
+          </w:tcPr>
+          <w:p>
+            <w:pPr>
+              <w:spacing w:line="276" w:lineRule="auto"/>
+              <w:cnfStyle w:val="000000000000" w:firstRow="0" w:lastRow="0" w:firstColumn="0" w:lastColumn="0" w:oddVBand="0" w:evenVBand="0" w:oddHBand="0" w:evenHBand="0" w:firstRowFirstColumn="0" w:firstRowLastColumn="0" w:lastRowFirstColumn="0" w:lastRowLastColumn="0"/>
+              <w:rPr>
+                <w:rFonts w:ascii="Calibri" w:eastAsia="Aptos" w:hAnsi="Calibri" w:cs="Calibri"/>
+                <w:lang w:val="de"/>
               </w:rPr>
             </w:pPr>
           </w:p>
@@ -1260,6 +1691,8 @@
             <w:pPr>
               <w:rPr>
                 <w:rFonts w:ascii="Calibri" w:hAnsi="Calibri" w:cs="Calibri"/>
+                <w:b w:val="0"/>
+                <w:bCs w:val="0"/>
               </w:rPr>
             </w:pPr>
           </w:p>
@@ -1304,6 +1737,8 @@
             <w:pPr>
               <w:rPr>
                 <w:rFonts w:ascii="Calibri" w:hAnsi="Calibri" w:cs="Calibri"/>
+                <w:b w:val="0"/>
+                <w:bCs w:val="0"/>
               </w:rPr>
             </w:pPr>
           </w:p>
@@ -1327,11 +1762,9 @@
           </w:tcPr>
           <w:p>
             <w:pPr>
-              <w:spacing w:line="276" w:lineRule="auto"/>
               <w:cnfStyle w:val="000000000000" w:firstRow="0" w:lastRow="0" w:firstColumn="0" w:lastColumn="0" w:oddVBand="0" w:evenVBand="0" w:oddHBand="0" w:evenHBand="0" w:firstRowFirstColumn="0" w:firstRowLastColumn="0" w:lastRowFirstColumn="0" w:lastRowLastColumn="0"/>
               <w:rPr>
                 <w:rFonts w:ascii="Calibri" w:eastAsia="Aptos" w:hAnsi="Calibri" w:cs="Calibri"/>
-                <w:lang w:val="de"/>
               </w:rPr>
             </w:pPr>
           </w:p>
@@ -1350,94 +1783,8 @@
             <w:pPr>
               <w:rPr>
                 <w:rFonts w:ascii="Calibri" w:hAnsi="Calibri" w:cs="Calibri"/>
-              </w:rPr>
-            </w:pPr>
-          </w:p>
-        </w:tc>
-        <w:tc>
-          <w:tcPr>
-            <w:tcW w:w="1740" w:type="dxa"/>
-          </w:tcPr>
-          <w:p>
-            <w:pPr>
-              <w:cnfStyle w:val="000000100000" w:firstRow="0" w:lastRow="0" w:firstColumn="0" w:lastColumn="0" w:oddVBand="0" w:evenVBand="0" w:oddHBand="1" w:evenHBand="0" w:firstRowFirstColumn="0" w:firstRowLastColumn="0" w:lastRowFirstColumn="0" w:lastRowLastColumn="0"/>
-              <w:rPr>
-                <w:rFonts w:ascii="Calibri" w:hAnsi="Calibri" w:cs="Calibri"/>
-              </w:rPr>
-            </w:pPr>
-          </w:p>
-        </w:tc>
-        <w:tc>
-          <w:tcPr>
-            <w:tcW w:w="6202" w:type="dxa"/>
-          </w:tcPr>
-          <w:p>
-            <w:pPr>
-              <w:cnfStyle w:val="000000100000" w:firstRow="0" w:lastRow="0" w:firstColumn="0" w:lastColumn="0" w:oddVBand="0" w:evenVBand="0" w:oddHBand="1" w:evenHBand="0" w:firstRowFirstColumn="0" w:firstRowLastColumn="0" w:lastRowFirstColumn="0" w:lastRowLastColumn="0"/>
-              <w:rPr>
-                <w:rFonts w:ascii="Calibri" w:hAnsi="Calibri" w:cs="Calibri"/>
-              </w:rPr>
-            </w:pPr>
-          </w:p>
-        </w:tc>
-      </w:tr>
-      <w:tr>
-        <w:trPr>
-          <w:trHeight w:val="300"/>
-        </w:trPr>
-        <w:tc>
-          <w:tcPr>
-            <w:cnfStyle w:val="001000000000" w:firstRow="0" w:lastRow="0" w:firstColumn="1" w:lastColumn="0" w:oddVBand="0" w:evenVBand="0" w:oddHBand="0" w:evenHBand="0" w:firstRowFirstColumn="0" w:firstRowLastColumn="0" w:lastRowFirstColumn="0" w:lastRowLastColumn="0"/>
-            <w:tcW w:w="1120" w:type="dxa"/>
-          </w:tcPr>
-          <w:p>
-            <w:pPr>
-              <w:rPr>
-                <w:rFonts w:ascii="Calibri" w:hAnsi="Calibri" w:cs="Calibri"/>
-              </w:rPr>
-            </w:pPr>
-          </w:p>
-        </w:tc>
-        <w:tc>
-          <w:tcPr>
-            <w:tcW w:w="1740" w:type="dxa"/>
-          </w:tcPr>
-          <w:p>
-            <w:pPr>
-              <w:cnfStyle w:val="000000000000" w:firstRow="0" w:lastRow="0" w:firstColumn="0" w:lastColumn="0" w:oddVBand="0" w:evenVBand="0" w:oddHBand="0" w:evenHBand="0" w:firstRowFirstColumn="0" w:firstRowLastColumn="0" w:lastRowFirstColumn="0" w:lastRowLastColumn="0"/>
-              <w:rPr>
-                <w:rFonts w:ascii="Calibri" w:hAnsi="Calibri" w:cs="Calibri"/>
-              </w:rPr>
-            </w:pPr>
-          </w:p>
-        </w:tc>
-        <w:tc>
-          <w:tcPr>
-            <w:tcW w:w="6202" w:type="dxa"/>
-          </w:tcPr>
-          <w:p>
-            <w:pPr>
-              <w:cnfStyle w:val="000000000000" w:firstRow="0" w:lastRow="0" w:firstColumn="0" w:lastColumn="0" w:oddVBand="0" w:evenVBand="0" w:oddHBand="0" w:evenHBand="0" w:firstRowFirstColumn="0" w:firstRowLastColumn="0" w:lastRowFirstColumn="0" w:lastRowLastColumn="0"/>
-              <w:rPr>
-                <w:rFonts w:ascii="Calibri" w:eastAsia="Aptos" w:hAnsi="Calibri" w:cs="Calibri"/>
-              </w:rPr>
-            </w:pPr>
-          </w:p>
-        </w:tc>
-      </w:tr>
-      <w:tr>
-        <w:trPr>
-          <w:cnfStyle w:val="000000100000" w:firstRow="0" w:lastRow="0" w:firstColumn="0" w:lastColumn="0" w:oddVBand="0" w:evenVBand="0" w:oddHBand="1" w:evenHBand="0" w:firstRowFirstColumn="0" w:firstRowLastColumn="0" w:lastRowFirstColumn="0" w:lastRowLastColumn="0"/>
-        </w:trPr>
-        <w:tc>
-          <w:tcPr>
-            <w:cnfStyle w:val="001000000000" w:firstRow="0" w:lastRow="0" w:firstColumn="1" w:lastColumn="0" w:oddVBand="0" w:evenVBand="0" w:oddHBand="0" w:evenHBand="0" w:firstRowFirstColumn="0" w:firstRowLastColumn="0" w:lastRowFirstColumn="0" w:lastRowLastColumn="0"/>
-            <w:tcW w:w="1120" w:type="dxa"/>
-          </w:tcPr>
-          <w:p>
-            <w:pPr>
-              <w:rPr>
-                <w:rFonts w:ascii="Calibri" w:hAnsi="Calibri" w:cs="Calibri"/>
+                <w:b w:val="0"/>
+                <w:bCs w:val="0"/>
               </w:rPr>
             </w:pPr>
           </w:p>
@@ -1484,6 +1831,8 @@
             <w:pPr>
               <w:rPr>
                 <w:rFonts w:ascii="Calibri" w:hAnsi="Calibri" w:cs="Calibri"/>
+                <w:b w:val="0"/>
+                <w:bCs w:val="0"/>
               </w:rPr>
             </w:pPr>
           </w:p>
@@ -1515,6 +1864,8 @@
             <w:pPr>
               <w:rPr>
                 <w:rFonts w:ascii="Calibri" w:hAnsi="Calibri" w:cs="Calibri"/>
+                <w:b w:val="0"/>
+                <w:bCs w:val="0"/>
               </w:rPr>
             </w:pPr>
           </w:p>
@@ -1559,6 +1910,8 @@
             <w:pPr>
               <w:rPr>
                 <w:rFonts w:ascii="Calibri" w:hAnsi="Calibri" w:cs="Calibri"/>
+                <w:b w:val="0"/>
+                <w:bCs w:val="0"/>
               </w:rPr>
             </w:pPr>
           </w:p>
@@ -1603,6 +1956,8 @@
             <w:pPr>
               <w:rPr>
                 <w:rFonts w:ascii="Calibri" w:hAnsi="Calibri" w:cs="Calibri"/>
+                <w:b w:val="0"/>
+                <w:bCs w:val="0"/>
               </w:rPr>
             </w:pPr>
           </w:p>
@@ -1644,6 +1999,8 @@
             <w:pPr>
               <w:rPr>
                 <w:rFonts w:ascii="Calibri" w:hAnsi="Calibri" w:cs="Calibri"/>
+                <w:b w:val="0"/>
+                <w:bCs w:val="0"/>
               </w:rPr>
             </w:pPr>
           </w:p>
@@ -1689,6 +2046,8 @@
             <w:pPr>
               <w:rPr>
                 <w:rFonts w:ascii="Calibri" w:hAnsi="Calibri" w:cs="Calibri"/>
+                <w:b w:val="0"/>
+                <w:bCs w:val="0"/>
               </w:rPr>
             </w:pPr>
           </w:p>
@@ -1733,6 +2092,8 @@
             <w:pPr>
               <w:rPr>
                 <w:rFonts w:ascii="Calibri" w:hAnsi="Calibri" w:cs="Calibri"/>
+                <w:b w:val="0"/>
+                <w:bCs w:val="0"/>
               </w:rPr>
             </w:pPr>
           </w:p>
@@ -1778,6 +2139,8 @@
             <w:pPr>
               <w:rPr>
                 <w:rFonts w:ascii="Calibri" w:hAnsi="Calibri" w:cs="Calibri"/>
+                <w:b w:val="0"/>
+                <w:bCs w:val="0"/>
               </w:rPr>
             </w:pPr>
           </w:p>
@@ -1822,6 +2185,8 @@
             <w:pPr>
               <w:rPr>
                 <w:rFonts w:ascii="Calibri" w:hAnsi="Calibri" w:cs="Calibri"/>
+                <w:b w:val="0"/>
+                <w:bCs w:val="0"/>
               </w:rPr>
             </w:pPr>
           </w:p>
@@ -1867,6 +2232,8 @@
             <w:pPr>
               <w:rPr>
                 <w:rFonts w:ascii="Calibri" w:hAnsi="Calibri" w:cs="Calibri"/>
+                <w:b w:val="0"/>
+                <w:bCs w:val="0"/>
               </w:rPr>
             </w:pPr>
           </w:p>
@@ -1911,6 +2278,8 @@
             <w:pPr>
               <w:rPr>
                 <w:rFonts w:ascii="Calibri" w:hAnsi="Calibri" w:cs="Calibri"/>
+                <w:b w:val="0"/>
+                <w:bCs w:val="0"/>
               </w:rPr>
             </w:pPr>
           </w:p>
@@ -1956,6 +2325,8 @@
             <w:pPr>
               <w:rPr>
                 <w:rFonts w:ascii="Calibri" w:hAnsi="Calibri" w:cs="Calibri"/>
+                <w:b w:val="0"/>
+                <w:bCs w:val="0"/>
               </w:rPr>
             </w:pPr>
           </w:p>
@@ -2000,6 +2371,8 @@
             <w:pPr>
               <w:rPr>
                 <w:rFonts w:ascii="Calibri" w:hAnsi="Calibri" w:cs="Calibri"/>
+                <w:b w:val="0"/>
+                <w:bCs w:val="0"/>
               </w:rPr>
             </w:pPr>
           </w:p>
@@ -2095,8 +2468,8 @@
       </w:pPr>
     </w:p>
     <w:sectPr>
-      <w:headerReference w:type="default" r:id="rId12"/>
-      <w:footerReference w:type="default" r:id="rId13"/>
+      <w:headerReference w:type="default" r:id="rId14"/>
+      <w:footerReference w:type="default" r:id="rId15"/>
       <w:pgSz w:w="11906" w:h="16838"/>
       <w:pgMar w:top="1417" w:right="1417" w:bottom="1134" w:left="1417" w:header="708" w:footer="708" w:gutter="0"/>
       <w:cols w:space="708"/>
@@ -2141,6 +2514,7 @@
         <w:docPartUnique/>
       </w:docPartObj>
     </w:sdtPr>
+    <w:sdtEndPr/>
     <w:sdtContent>
       <w:p>
         <w:pPr>
@@ -8346,12 +8720,7 @@
 </file>
 
 <file path=customXml/item1.xml><?xml version="1.0" encoding="utf-8"?>
-<?mso-contentType ?>
-<FormTemplates xmlns="http://schemas.microsoft.com/sharepoint/v3/contenttype/forms">
-  <Display>DocumentLibraryForm</Display>
-  <Edit>DocumentLibraryForm</Edit>
-  <New>DocumentLibraryForm</New>
-</FormTemplates>
+<b:Sources xmlns:b="http://schemas.openxmlformats.org/officeDocument/2006/bibliography" xmlns="http://schemas.openxmlformats.org/officeDocument/2006/bibliography" SelectedStyle="\APASixthEditionOfficeOnline.xsl" StyleName="APA" Version="6"/>
 </file>
 
 <file path=customXml/item2.xml><?xml version="1.0" encoding="utf-8"?>
@@ -8363,7 +8732,12 @@
 </file>
 
 <file path=customXml/item3.xml><?xml version="1.0" encoding="utf-8"?>
-<b:Sources xmlns:b="http://schemas.openxmlformats.org/officeDocument/2006/bibliography" xmlns="http://schemas.openxmlformats.org/officeDocument/2006/bibliography" SelectedStyle="\APASixthEditionOfficeOnline.xsl" StyleName="APA" Version="6"/>
+<?mso-contentType ?>
+<FormTemplates xmlns="http://schemas.microsoft.com/sharepoint/v3/contenttype/forms">
+  <Display>DocumentLibraryForm</Display>
+  <Edit>DocumentLibraryForm</Edit>
+  <New>DocumentLibraryForm</New>
+</FormTemplates>
 </file>
 
 <file path=customXml/item4.xml><?xml version="1.0" encoding="utf-8"?>
@@ -8535,9 +8909,9 @@
 </file>
 
 <file path=customXml/itemProps1.xml><?xml version="1.0" encoding="utf-8"?>
-<ds:datastoreItem xmlns:ds="http://schemas.openxmlformats.org/officeDocument/2006/customXml" ds:itemID="{81F50A33-76BC-46B0-B75A-0B638C828D28}">
+<ds:datastoreItem xmlns:ds="http://schemas.openxmlformats.org/officeDocument/2006/customXml" ds:itemID="{62E0D185-963E-48B0-BDD2-C57182B2C0D9}">
   <ds:schemaRefs>
-    <ds:schemaRef ds:uri="http://schemas.microsoft.com/sharepoint/v3/contenttype/forms"/>
+    <ds:schemaRef ds:uri="http://schemas.openxmlformats.org/officeDocument/2006/bibliography"/>
   </ds:schemaRefs>
 </ds:datastoreItem>
 </file>
@@ -8553,9 +8927,9 @@
 </file>
 
 <file path=customXml/itemProps3.xml><?xml version="1.0" encoding="utf-8"?>
-<ds:datastoreItem xmlns:ds="http://schemas.openxmlformats.org/officeDocument/2006/customXml" ds:itemID="{62E0D185-963E-48B0-BDD2-C57182B2C0D9}">
+<ds:datastoreItem xmlns:ds="http://schemas.openxmlformats.org/officeDocument/2006/customXml" ds:itemID="{81F50A33-76BC-46B0-B75A-0B638C828D28}">
   <ds:schemaRefs>
-    <ds:schemaRef ds:uri="http://schemas.openxmlformats.org/officeDocument/2006/bibliography"/>
+    <ds:schemaRef ds:uri="http://schemas.microsoft.com/sharepoint/v3/contenttype/forms"/>
   </ds:schemaRefs>
 </ds:datastoreItem>
 </file>

--- a/docs/Dokumentation_M223.docx
+++ b/docs/Dokumentation_M223.docx
@@ -996,6 +996,7 @@
         <w:rPr>
           <w:rFonts w:cs="Calibri"/>
         </w:rPr>
+        <w:lastRenderedPageBreak/>
         <w:t>UML-</w:t>
       </w:r>
       <w:proofErr w:type="spellStart"/>
@@ -1017,22 +1018,62 @@
       <w:r>
         <w:rPr>
           <w:rFonts w:ascii="Calibri" w:hAnsi="Calibri" w:cs="Calibri"/>
+          <w:b/>
+          <w:bCs/>
+          <w:noProof/>
+          <w:color w:val="215E99" w:themeColor="text2" w:themeTint="BF"/>
+          <w:sz w:val="96"/>
+          <w:szCs w:val="96"/>
         </w:rPr>
-        <w:t>x</w:t>
+        <w:drawing>
+          <wp:inline distT="0" distB="0" distL="0" distR="0" wp14:anchorId="0C312454" wp14:editId="26451117">
+            <wp:extent cx="5753100" cy="5905500"/>
+            <wp:effectExtent l="0" t="0" r="0" b="0"/>
+            <wp:docPr id="1913205165" name="Grafik 1" descr="Ein Bild, das Text, Screenshot, Software, Webseite enthält.&#10;&#10;KI-generierte Inhalte können fehlerhaft sein."/>
+            <wp:cNvGraphicFramePr>
+              <a:graphicFrameLocks xmlns:a="http://schemas.openxmlformats.org/drawingml/2006/main" noChangeAspect="1"/>
+            </wp:cNvGraphicFramePr>
+            <a:graphic xmlns:a="http://schemas.openxmlformats.org/drawingml/2006/main">
+              <a:graphicData uri="http://schemas.openxmlformats.org/drawingml/2006/picture">
+                <pic:pic xmlns:pic="http://schemas.openxmlformats.org/drawingml/2006/picture">
+                  <pic:nvPicPr>
+                    <pic:cNvPr id="1913205165" name="Grafik 1" descr="Ein Bild, das Text, Screenshot, Software, Webseite enthält.&#10;&#10;KI-generierte Inhalte können fehlerhaft sein."/>
+                    <pic:cNvPicPr>
+                      <a:picLocks noChangeAspect="1" noChangeArrowheads="1"/>
+                    </pic:cNvPicPr>
+                  </pic:nvPicPr>
+                  <pic:blipFill>
+                    <a:blip r:embed="rId12">
+                      <a:extLst>
+                        <a:ext uri="{28A0092B-C50C-407E-A947-70E740481C1C}">
+                          <a14:useLocalDpi xmlns:a14="http://schemas.microsoft.com/office/drawing/2010/main" val="0"/>
+                        </a:ext>
+                      </a:extLst>
+                    </a:blip>
+                    <a:srcRect/>
+                    <a:stretch>
+                      <a:fillRect/>
+                    </a:stretch>
+                  </pic:blipFill>
+                  <pic:spPr bwMode="auto">
+                    <a:xfrm>
+                      <a:off x="0" y="0"/>
+                      <a:ext cx="5753100" cy="5905500"/>
+                    </a:xfrm>
+                    <a:prstGeom prst="rect">
+                      <a:avLst/>
+                    </a:prstGeom>
+                    <a:noFill/>
+                    <a:ln>
+                      <a:noFill/>
+                    </a:ln>
+                  </pic:spPr>
+                </pic:pic>
+              </a:graphicData>
+            </a:graphic>
+          </wp:inline>
+        </w:drawing>
       </w:r>
-      <w:r>
-        <w:rPr>
-          <w:rFonts w:ascii="Calibri" w:hAnsi="Calibri" w:cs="Calibri"/>
-        </w:rPr>
-        <w:t>xx</w:t>
-      </w:r>
-    </w:p>
-    <w:p>
-      <w:pPr>
-        <w:rPr>
-          <w:rFonts w:ascii="Calibri" w:hAnsi="Calibri" w:cs="Calibri"/>
-        </w:rPr>
-      </w:pPr>
     </w:p>
     <w:p>
       <w:pPr>
@@ -1056,13 +1097,6 @@
     </w:p>
     <w:p>
       <w:pPr>
-        <w:rPr>
-          <w:rFonts w:ascii="Calibri" w:hAnsi="Calibri" w:cs="Calibri"/>
-        </w:rPr>
-      </w:pPr>
-    </w:p>
-    <w:p>
-      <w:pPr>
         <w:pStyle w:val="berschrift1"/>
         <w:rPr>
           <w:rFonts w:cs="Calibri"/>
@@ -1073,6 +1107,7 @@
         <w:rPr>
           <w:rFonts w:cs="Calibri"/>
         </w:rPr>
+        <w:lastRenderedPageBreak/>
         <w:t>Journal</w:t>
       </w:r>
       <w:bookmarkEnd w:id="5"/>
@@ -1269,6 +1304,7 @@
             <w:r>
               <w:rPr>
                 <w:rFonts w:ascii="Calibri" w:hAnsi="Calibri" w:cs="Calibri"/>
+                <w:noProof/>
               </w:rPr>
               <w:drawing>
                 <wp:inline distT="0" distB="0" distL="0" distR="0" wp14:anchorId="3EA047EC" wp14:editId="2830FE0E">
@@ -1286,7 +1322,7 @@
                           <pic:cNvPicPr/>
                         </pic:nvPicPr>
                         <pic:blipFill>
-                          <a:blip r:embed="rId12"/>
+                          <a:blip r:embed="rId13"/>
                           <a:stretch>
                             <a:fillRect/>
                           </a:stretch>
@@ -1475,6 +1511,7 @@
             <w:r>
               <w:rPr>
                 <w:rFonts w:ascii="Calibri" w:hAnsi="Calibri" w:cs="Calibri"/>
+                <w:noProof/>
               </w:rPr>
               <w:drawing>
                 <wp:inline distT="0" distB="0" distL="0" distR="0" wp14:anchorId="623B965F" wp14:editId="467550D2">
@@ -1492,7 +1529,7 @@
                           <pic:cNvPicPr/>
                         </pic:nvPicPr>
                         <pic:blipFill>
-                          <a:blip r:embed="rId13"/>
+                          <a:blip r:embed="rId14"/>
                           <a:stretch>
                             <a:fillRect/>
                           </a:stretch>
@@ -1647,6 +1684,23 @@
                 <w:bCs w:val="0"/>
               </w:rPr>
             </w:pPr>
+            <w:r>
+              <w:rPr>
+                <w:rFonts w:ascii="Calibri" w:hAnsi="Calibri" w:cs="Calibri"/>
+                <w:b w:val="0"/>
+                <w:bCs w:val="0"/>
+              </w:rPr>
+              <w:t>06.11.2025</w:t>
+            </w:r>
+            <w:r>
+              <w:rPr>
+                <w:rFonts w:ascii="Calibri" w:hAnsi="Calibri" w:cs="Calibri"/>
+                <w:b w:val="0"/>
+                <w:bCs w:val="0"/>
+              </w:rPr>
+              <w:br/>
+              <w:t>2h</w:t>
+            </w:r>
           </w:p>
         </w:tc>
         <w:tc>
@@ -1660,12 +1714,72 @@
                 <w:rFonts w:ascii="Calibri" w:hAnsi="Calibri" w:cs="Calibri"/>
               </w:rPr>
             </w:pPr>
+            <w:r>
+              <w:rPr>
+                <w:rFonts w:ascii="Calibri" w:hAnsi="Calibri" w:cs="Calibri"/>
+              </w:rPr>
+              <w:t>Luca</w:t>
+            </w:r>
           </w:p>
         </w:tc>
         <w:tc>
           <w:tcPr>
             <w:tcW w:w="6202" w:type="dxa"/>
           </w:tcPr>
+          <w:p>
+            <w:pPr>
+              <w:spacing w:line="276" w:lineRule="auto"/>
+              <w:cnfStyle w:val="000000000000" w:firstRow="0" w:lastRow="0" w:firstColumn="0" w:lastColumn="0" w:oddVBand="0" w:evenVBand="0" w:oddHBand="0" w:evenHBand="0" w:firstRowFirstColumn="0" w:firstRowLastColumn="0" w:lastRowFirstColumn="0" w:lastRowLastColumn="0"/>
+              <w:rPr>
+                <w:rFonts w:ascii="Calibri" w:eastAsia="Aptos" w:hAnsi="Calibri" w:cs="Calibri"/>
+                <w:lang w:val="de"/>
+              </w:rPr>
+            </w:pPr>
+            <w:r>
+              <w:rPr>
+                <w:rFonts w:ascii="Calibri" w:eastAsia="Aptos" w:hAnsi="Calibri" w:cs="Calibri"/>
+                <w:lang w:val="de"/>
+              </w:rPr>
+              <w:t xml:space="preserve">UML-Klassendiagramm </w:t>
+            </w:r>
+            <w:r>
+              <w:rPr>
+                <w:rFonts w:ascii="Calibri" w:eastAsia="Aptos" w:hAnsi="Calibri" w:cs="Calibri"/>
+                <w:lang w:val="de"/>
+              </w:rPr>
+              <w:t>fertig gestellt und die Model Klassen aufgesetzt, sowie das Datenbank Docker</w:t>
+            </w:r>
+            <w:r>
+              <w:rPr>
+                <w:rFonts w:ascii="Calibri" w:eastAsia="Aptos" w:hAnsi="Calibri" w:cs="Calibri"/>
+                <w:lang w:val="de"/>
+              </w:rPr>
+              <w:t>-</w:t>
+            </w:r>
+            <w:proofErr w:type="spellStart"/>
+            <w:r>
+              <w:rPr>
+                <w:rFonts w:ascii="Calibri" w:eastAsia="Aptos" w:hAnsi="Calibri" w:cs="Calibri"/>
+                <w:lang w:val="de"/>
+              </w:rPr>
+              <w:t>Compose</w:t>
+            </w:r>
+            <w:proofErr w:type="spellEnd"/>
+            <w:r>
+              <w:rPr>
+                <w:rFonts w:ascii="Calibri" w:eastAsia="Aptos" w:hAnsi="Calibri" w:cs="Calibri"/>
+                <w:lang w:val="de"/>
+              </w:rPr>
+              <w:t xml:space="preserve"> File überarbeitet</w:t>
+            </w:r>
+            <w:r>
+              <w:rPr>
+                <w:rFonts w:ascii="Calibri" w:eastAsia="Aptos" w:hAnsi="Calibri" w:cs="Calibri"/>
+                <w:lang w:val="de"/>
+              </w:rPr>
+              <w:t>.</w:t>
+            </w:r>
+          </w:p>
           <w:p>
             <w:pPr>
               <w:spacing w:line="276" w:lineRule="auto"/>
@@ -2468,8 +2582,8 @@
       </w:pPr>
     </w:p>
     <w:sectPr>
-      <w:headerReference w:type="default" r:id="rId14"/>
-      <w:footerReference w:type="default" r:id="rId15"/>
+      <w:headerReference w:type="default" r:id="rId15"/>
+      <w:footerReference w:type="default" r:id="rId16"/>
       <w:pgSz w:w="11906" w:h="16838"/>
       <w:pgMar w:top="1417" w:right="1417" w:bottom="1134" w:left="1417" w:header="708" w:footer="708" w:gutter="0"/>
       <w:cols w:space="708"/>
@@ -2514,7 +2628,6 @@
         <w:docPartUnique/>
       </w:docPartObj>
     </w:sdtPr>
-    <w:sdtEndPr/>
     <w:sdtContent>
       <w:p>
         <w:pPr>
@@ -8720,27 +8833,6 @@
 </file>
 
 <file path=customXml/item1.xml><?xml version="1.0" encoding="utf-8"?>
-<b:Sources xmlns:b="http://schemas.openxmlformats.org/officeDocument/2006/bibliography" xmlns="http://schemas.openxmlformats.org/officeDocument/2006/bibliography" SelectedStyle="\APASixthEditionOfficeOnline.xsl" StyleName="APA" Version="6"/>
-</file>
-
-<file path=customXml/item2.xml><?xml version="1.0" encoding="utf-8"?>
-<p:properties xmlns:p="http://schemas.microsoft.com/office/2006/metadata/properties" xmlns:xsi="http://www.w3.org/2001/XMLSchema-instance" xmlns:pc="http://schemas.microsoft.com/office/infopath/2007/PartnerControls">
-  <documentManagement>
-    <_activity xmlns="aaa3ab58-fc22-4e0a-9325-22cc9d527130" xsi:nil="true"/>
-  </documentManagement>
-</p:properties>
-</file>
-
-<file path=customXml/item3.xml><?xml version="1.0" encoding="utf-8"?>
-<?mso-contentType ?>
-<FormTemplates xmlns="http://schemas.microsoft.com/sharepoint/v3/contenttype/forms">
-  <Display>DocumentLibraryForm</Display>
-  <Edit>DocumentLibraryForm</Edit>
-  <New>DocumentLibraryForm</New>
-</FormTemplates>
-</file>
-
-<file path=customXml/item4.xml><?xml version="1.0" encoding="utf-8"?>
 <ct:contentTypeSchema xmlns:ct="http://schemas.microsoft.com/office/2006/metadata/contentType" xmlns:ma="http://schemas.microsoft.com/office/2006/metadata/properties/metaAttributes" ct:_="" ma:_="" ma:contentTypeName="Document" ma:contentTypeID="0x010100A5683828A5FF23408FD826EC6C87C72F" ma:contentTypeVersion="8" ma:contentTypeDescription="Create a new document." ma:contentTypeScope="" ma:versionID="ca4fb31bbed82b0257d710db0a8fd614">
   <xsd:schema xmlns:xsd="http://www.w3.org/2001/XMLSchema" xmlns:xs="http://www.w3.org/2001/XMLSchema" xmlns:p="http://schemas.microsoft.com/office/2006/metadata/properties" xmlns:ns3="aaa3ab58-fc22-4e0a-9325-22cc9d527130" targetNamespace="http://schemas.microsoft.com/office/2006/metadata/properties" ma:root="true" ma:fieldsID="8ad1f92dea8dd1a833e349ff3c4681f5" ns3:_="">
     <xsd:import namespace="aaa3ab58-fc22-4e0a-9325-22cc9d527130"/>
@@ -8908,33 +9000,28 @@
 </ct:contentTypeSchema>
 </file>
 
-<file path=customXml/itemProps1.xml><?xml version="1.0" encoding="utf-8"?>
-<ds:datastoreItem xmlns:ds="http://schemas.openxmlformats.org/officeDocument/2006/customXml" ds:itemID="{62E0D185-963E-48B0-BDD2-C57182B2C0D9}">
-  <ds:schemaRefs>
-    <ds:schemaRef ds:uri="http://schemas.openxmlformats.org/officeDocument/2006/bibliography"/>
-  </ds:schemaRefs>
-</ds:datastoreItem>
+<file path=customXml/item2.xml><?xml version="1.0" encoding="utf-8"?>
+<?mso-contentType ?>
+<FormTemplates xmlns="http://schemas.microsoft.com/sharepoint/v3/contenttype/forms">
+  <Display>DocumentLibraryForm</Display>
+  <Edit>DocumentLibraryForm</Edit>
+  <New>DocumentLibraryForm</New>
+</FormTemplates>
 </file>
 
-<file path=customXml/itemProps2.xml><?xml version="1.0" encoding="utf-8"?>
-<ds:datastoreItem xmlns:ds="http://schemas.openxmlformats.org/officeDocument/2006/customXml" ds:itemID="{46D7470A-B95C-44DF-BD37-F7D91C8A3A89}">
-  <ds:schemaRefs>
-    <ds:schemaRef ds:uri="http://schemas.microsoft.com/office/2006/metadata/properties"/>
-    <ds:schemaRef ds:uri="http://schemas.microsoft.com/office/infopath/2007/PartnerControls"/>
-    <ds:schemaRef ds:uri="aaa3ab58-fc22-4e0a-9325-22cc9d527130"/>
-  </ds:schemaRefs>
-</ds:datastoreItem>
+<file path=customXml/item3.xml><?xml version="1.0" encoding="utf-8"?>
+<p:properties xmlns:p="http://schemas.microsoft.com/office/2006/metadata/properties" xmlns:xsi="http://www.w3.org/2001/XMLSchema-instance" xmlns:pc="http://schemas.microsoft.com/office/infopath/2007/PartnerControls">
+  <documentManagement>
+    <_activity xmlns="aaa3ab58-fc22-4e0a-9325-22cc9d527130" xsi:nil="true"/>
+  </documentManagement>
+</p:properties>
 </file>
 
-<file path=customXml/itemProps3.xml><?xml version="1.0" encoding="utf-8"?>
-<ds:datastoreItem xmlns:ds="http://schemas.openxmlformats.org/officeDocument/2006/customXml" ds:itemID="{81F50A33-76BC-46B0-B75A-0B638C828D28}">
-  <ds:schemaRefs>
-    <ds:schemaRef ds:uri="http://schemas.microsoft.com/sharepoint/v3/contenttype/forms"/>
-  </ds:schemaRefs>
-</ds:datastoreItem>
+<file path=customXml/item4.xml><?xml version="1.0" encoding="utf-8"?>
+<b:Sources xmlns:b="http://schemas.openxmlformats.org/officeDocument/2006/bibliography" xmlns="http://schemas.openxmlformats.org/officeDocument/2006/bibliography" SelectedStyle="\APASixthEditionOfficeOnline.xsl" StyleName="APA" Version="6"/>
 </file>
 
-<file path=customXml/itemProps4.xml><?xml version="1.0" encoding="utf-8"?>
+<file path=customXml/itemProps1.xml><?xml version="1.0" encoding="utf-8"?>
 <ds:datastoreItem xmlns:ds="http://schemas.openxmlformats.org/officeDocument/2006/customXml" ds:itemID="{4C966CE1-6A73-4400-AE5F-205D39EFEB77}">
   <ds:schemaRefs>
     <ds:schemaRef ds:uri="http://schemas.microsoft.com/office/2006/metadata/contentType"/>
@@ -8950,4 +9037,30 @@
     <ds:schemaRef ds:uri="http://schemas.microsoft.com/internal/obd"/>
   </ds:schemaRefs>
 </ds:datastoreItem>
+</file>
+
+<file path=customXml/itemProps2.xml><?xml version="1.0" encoding="utf-8"?>
+<ds:datastoreItem xmlns:ds="http://schemas.openxmlformats.org/officeDocument/2006/customXml" ds:itemID="{81F50A33-76BC-46B0-B75A-0B638C828D28}">
+  <ds:schemaRefs>
+    <ds:schemaRef ds:uri="http://schemas.microsoft.com/sharepoint/v3/contenttype/forms"/>
+  </ds:schemaRefs>
+</ds:datastoreItem>
+</file>
+
+<file path=customXml/itemProps3.xml><?xml version="1.0" encoding="utf-8"?>
+<ds:datastoreItem xmlns:ds="http://schemas.openxmlformats.org/officeDocument/2006/customXml" ds:itemID="{46D7470A-B95C-44DF-BD37-F7D91C8A3A89}">
+  <ds:schemaRefs>
+    <ds:schemaRef ds:uri="http://schemas.microsoft.com/office/2006/metadata/properties"/>
+    <ds:schemaRef ds:uri="http://schemas.microsoft.com/office/infopath/2007/PartnerControls"/>
+    <ds:schemaRef ds:uri="aaa3ab58-fc22-4e0a-9325-22cc9d527130"/>
+  </ds:schemaRefs>
+</ds:datastoreItem>
+</file>
+
+<file path=customXml/itemProps4.xml><?xml version="1.0" encoding="utf-8"?>
+<ds:datastoreItem xmlns:ds="http://schemas.openxmlformats.org/officeDocument/2006/customXml" ds:itemID="{62E0D185-963E-48B0-BDD2-C57182B2C0D9}">
+  <ds:schemaRefs>
+    <ds:schemaRef ds:uri="http://schemas.openxmlformats.org/officeDocument/2006/bibliography"/>
+  </ds:schemaRefs>
+</ds:datastoreItem>
 </file>
--- a/docs/Dokumentation_M223.docx
+++ b/docs/Dokumentation_M223.docx
@@ -207,7 +207,7 @@
       <w:sdtContent>
         <w:p>
           <w:pPr>
-            <w:pStyle w:val="Inhaltsverzeichnisberschrift"/>
+            <w:pStyle w:val="TOCHeading"/>
             <w:numPr>
               <w:ilvl w:val="0"/>
               <w:numId w:val="0"/>
@@ -225,7 +225,7 @@
         </w:p>
         <w:p>
           <w:pPr>
-            <w:pStyle w:val="Verzeichnis1"/>
+            <w:pStyle w:val="TOC1"/>
             <w:tabs>
               <w:tab w:val="left" w:pos="480"/>
               <w:tab w:val="right" w:leader="dot" w:pos="9062"/>
@@ -337,7 +337,7 @@
         </w:p>
         <w:p>
           <w:pPr>
-            <w:pStyle w:val="Verzeichnis1"/>
+            <w:pStyle w:val="TOC1"/>
             <w:tabs>
               <w:tab w:val="left" w:pos="480"/>
               <w:tab w:val="right" w:leader="dot" w:pos="9062"/>
@@ -425,7 +425,7 @@
         </w:p>
         <w:p>
           <w:pPr>
-            <w:pStyle w:val="Verzeichnis2"/>
+            <w:pStyle w:val="TOC2"/>
             <w:tabs>
               <w:tab w:val="left" w:pos="960"/>
               <w:tab w:val="right" w:leader="dot" w:pos="9062"/>
@@ -513,7 +513,7 @@
         </w:p>
         <w:p>
           <w:pPr>
-            <w:pStyle w:val="Verzeichnis2"/>
+            <w:pStyle w:val="TOC2"/>
             <w:tabs>
               <w:tab w:val="left" w:pos="960"/>
               <w:tab w:val="right" w:leader="dot" w:pos="9062"/>
@@ -601,7 +601,7 @@
         </w:p>
         <w:p>
           <w:pPr>
-            <w:pStyle w:val="Verzeichnis2"/>
+            <w:pStyle w:val="TOC2"/>
             <w:tabs>
               <w:tab w:val="left" w:pos="960"/>
               <w:tab w:val="right" w:leader="dot" w:pos="9062"/>
@@ -689,7 +689,7 @@
         </w:p>
         <w:p>
           <w:pPr>
-            <w:pStyle w:val="Verzeichnis1"/>
+            <w:pStyle w:val="TOC1"/>
             <w:tabs>
               <w:tab w:val="left" w:pos="480"/>
               <w:tab w:val="right" w:leader="dot" w:pos="9062"/>
@@ -813,7 +813,7 @@
     </w:p>
     <w:p>
       <w:pPr>
-        <w:pStyle w:val="berschrift1"/>
+        <w:pStyle w:val="Heading1"/>
         <w:rPr>
           <w:rFonts w:cs="Calibri"/>
         </w:rPr>
@@ -849,7 +849,7 @@
     </w:p>
     <w:p>
       <w:pPr>
-        <w:pStyle w:val="berschrift1"/>
+        <w:pStyle w:val="Heading1"/>
         <w:rPr>
           <w:rFonts w:cs="Calibri"/>
         </w:rPr>
@@ -872,7 +872,7 @@
     </w:p>
     <w:p>
       <w:pPr>
-        <w:pStyle w:val="berschrift2"/>
+        <w:pStyle w:val="Heading2"/>
         <w:rPr>
           <w:rFonts w:cs="Calibri"/>
         </w:rPr>
@@ -909,7 +909,7 @@
     </w:p>
     <w:p>
       <w:pPr>
-        <w:pStyle w:val="berschrift2"/>
+        <w:pStyle w:val="Heading2"/>
         <w:rPr>
           <w:rFonts w:cs="Calibri"/>
         </w:rPr>
@@ -986,7 +986,7 @@
     </w:p>
     <w:p>
       <w:pPr>
-        <w:pStyle w:val="berschrift2"/>
+        <w:pStyle w:val="Heading2"/>
         <w:rPr>
           <w:rFonts w:cs="Calibri"/>
         </w:rPr>
@@ -1097,7 +1097,7 @@
     </w:p>
     <w:p>
       <w:pPr>
-        <w:pStyle w:val="berschrift1"/>
+        <w:pStyle w:val="Heading1"/>
         <w:rPr>
           <w:rFonts w:cs="Calibri"/>
         </w:rPr>
@@ -1114,7 +1114,7 @@
     </w:p>
     <w:tbl>
       <w:tblPr>
-        <w:tblStyle w:val="Gitternetztabelle6farbig"/>
+        <w:tblStyle w:val="GridTable6Colorful"/>
         <w:tblW w:w="0" w:type="auto"/>
         <w:tblLook w:val="04A0" w:firstRow="1" w:lastRow="0" w:firstColumn="1" w:lastColumn="0" w:noHBand="0" w:noVBand="1"/>
       </w:tblPr>
@@ -1130,7 +1130,7 @@
         <w:tc>
           <w:tcPr>
             <w:cnfStyle w:val="001000000000" w:firstRow="0" w:lastRow="0" w:firstColumn="1" w:lastColumn="0" w:oddVBand="0" w:evenVBand="0" w:oddHBand="0" w:evenHBand="0" w:firstRowFirstColumn="0" w:firstRowLastColumn="0" w:lastRowFirstColumn="0" w:lastRowLastColumn="0"/>
-            <w:tcW w:w="1120" w:type="dxa"/>
+            <w:tcW w:w="1311" w:type="dxa"/>
           </w:tcPr>
           <w:p>
             <w:pPr>
@@ -1156,7 +1156,7 @@
         </w:tc>
         <w:tc>
           <w:tcPr>
-            <w:tcW w:w="1740" w:type="dxa"/>
+            <w:tcW w:w="1130" w:type="dxa"/>
           </w:tcPr>
           <w:p>
             <w:pPr>
@@ -1177,7 +1177,7 @@
         </w:tc>
         <w:tc>
           <w:tcPr>
-            <w:tcW w:w="6202" w:type="dxa"/>
+            <w:tcW w:w="6621" w:type="dxa"/>
           </w:tcPr>
           <w:p>
             <w:pPr>
@@ -1204,7 +1204,7 @@
         <w:tc>
           <w:tcPr>
             <w:cnfStyle w:val="001000000000" w:firstRow="0" w:lastRow="0" w:firstColumn="1" w:lastColumn="0" w:oddVBand="0" w:evenVBand="0" w:oddHBand="0" w:evenHBand="0" w:firstRowFirstColumn="0" w:firstRowLastColumn="0" w:lastRowFirstColumn="0" w:lastRowLastColumn="0"/>
-            <w:tcW w:w="1120" w:type="dxa"/>
+            <w:tcW w:w="1311" w:type="dxa"/>
           </w:tcPr>
           <w:p>
             <w:pPr>
@@ -1241,7 +1241,7 @@
         </w:tc>
         <w:tc>
           <w:tcPr>
-            <w:tcW w:w="1740" w:type="dxa"/>
+            <w:tcW w:w="1130" w:type="dxa"/>
           </w:tcPr>
           <w:p>
             <w:pPr>
@@ -1260,7 +1260,7 @@
         </w:tc>
         <w:tc>
           <w:tcPr>
-            <w:tcW w:w="6202" w:type="dxa"/>
+            <w:tcW w:w="6621" w:type="dxa"/>
           </w:tcPr>
           <w:p>
             <w:pPr>
@@ -1381,7 +1381,7 @@
         <w:tc>
           <w:tcPr>
             <w:cnfStyle w:val="001000000000" w:firstRow="0" w:lastRow="0" w:firstColumn="1" w:lastColumn="0" w:oddVBand="0" w:evenVBand="0" w:oddHBand="0" w:evenHBand="0" w:firstRowFirstColumn="0" w:firstRowLastColumn="0" w:lastRowFirstColumn="0" w:lastRowLastColumn="0"/>
-            <w:tcW w:w="1120" w:type="dxa"/>
+            <w:tcW w:w="1311" w:type="dxa"/>
           </w:tcPr>
           <w:p>
             <w:pPr>
@@ -1418,7 +1418,7 @@
         </w:tc>
         <w:tc>
           <w:tcPr>
-            <w:tcW w:w="1740" w:type="dxa"/>
+            <w:tcW w:w="1130" w:type="dxa"/>
           </w:tcPr>
           <w:p>
             <w:pPr>
@@ -1437,7 +1437,7 @@
         </w:tc>
         <w:tc>
           <w:tcPr>
-            <w:tcW w:w="6202" w:type="dxa"/>
+            <w:tcW w:w="6621" w:type="dxa"/>
           </w:tcPr>
           <w:p>
             <w:pPr>
@@ -1591,23 +1591,29 @@
         <w:tc>
           <w:tcPr>
             <w:cnfStyle w:val="001000000000" w:firstRow="0" w:lastRow="0" w:firstColumn="1" w:lastColumn="0" w:oddVBand="0" w:evenVBand="0" w:oddHBand="0" w:evenHBand="0" w:firstRowFirstColumn="0" w:firstRowLastColumn="0" w:lastRowFirstColumn="0" w:lastRowLastColumn="0"/>
-            <w:tcW w:w="1120" w:type="dxa"/>
+            <w:tcW w:w="1311" w:type="dxa"/>
           </w:tcPr>
           <w:p>
             <w:pPr>
               <w:rPr>
                 <w:rFonts w:ascii="Calibri" w:hAnsi="Calibri" w:cs="Calibri"/>
+              </w:rPr>
+            </w:pPr>
+            <w:r>
+              <w:rPr>
+                <w:rFonts w:ascii="Calibri" w:hAnsi="Calibri" w:cs="Calibri"/>
                 <w:b w:val="0"/>
                 <w:bCs w:val="0"/>
               </w:rPr>
-            </w:pPr>
+              <w:t>30.10.20</w:t>
+            </w:r>
             <w:r>
               <w:rPr>
                 <w:rFonts w:ascii="Calibri" w:hAnsi="Calibri" w:cs="Calibri"/>
                 <w:b w:val="0"/>
                 <w:bCs w:val="0"/>
               </w:rPr>
-              <w:t>09.10.2025</w:t>
+              <w:t>2</w:t>
             </w:r>
             <w:r>
               <w:rPr>
@@ -1615,14 +1621,30 @@
                 <w:b w:val="0"/>
                 <w:bCs w:val="0"/>
               </w:rPr>
-              <w:br/>
-              <w:t>1h</w:t>
+              <w:t>5</w:t>
+            </w:r>
+          </w:p>
+          <w:p>
+            <w:pPr>
+              <w:rPr>
+                <w:rFonts w:ascii="Calibri" w:hAnsi="Calibri" w:cs="Calibri"/>
+                <w:b w:val="0"/>
+                <w:bCs w:val="0"/>
+              </w:rPr>
+            </w:pPr>
+            <w:r>
+              <w:rPr>
+                <w:rFonts w:ascii="Calibri" w:hAnsi="Calibri" w:cs="Calibri"/>
+                <w:b w:val="0"/>
+                <w:bCs w:val="0"/>
+              </w:rPr>
+              <w:t>1,5 h</w:t>
             </w:r>
           </w:p>
         </w:tc>
         <w:tc>
           <w:tcPr>
-            <w:tcW w:w="1740" w:type="dxa"/>
+            <w:tcW w:w="1130" w:type="dxa"/>
           </w:tcPr>
           <w:p>
             <w:pPr>
@@ -1635,16 +1657,21 @@
               <w:rPr>
                 <w:rFonts w:ascii="Calibri" w:hAnsi="Calibri" w:cs="Calibri"/>
               </w:rPr>
-              <w:t>Luca</w:t>
+              <w:t xml:space="preserve">Oguzhan </w:t>
             </w:r>
           </w:p>
         </w:tc>
         <w:tc>
           <w:tcPr>
-            <w:tcW w:w="6202" w:type="dxa"/>
+            <w:tcW w:w="6621" w:type="dxa"/>
           </w:tcPr>
           <w:p>
             <w:pPr>
+              <w:pStyle w:val="ListParagraph"/>
+              <w:numPr>
+                <w:ilvl w:val="0"/>
+                <w:numId w:val="40"/>
+              </w:numPr>
               <w:cnfStyle w:val="000000100000" w:firstRow="0" w:lastRow="0" w:firstColumn="0" w:lastColumn="0" w:oddVBand="0" w:evenVBand="0" w:oddHBand="1" w:evenHBand="0" w:firstRowFirstColumn="0" w:firstRowLastColumn="0" w:lastRowFirstColumn="0" w:lastRowLastColumn="0"/>
               <w:rPr>
                 <w:rFonts w:ascii="Calibri" w:hAnsi="Calibri" w:cs="Calibri"/>
@@ -1654,452 +1681,75 @@
               <w:rPr>
                 <w:rFonts w:ascii="Calibri" w:hAnsi="Calibri" w:cs="Calibri"/>
               </w:rPr>
-              <w:t>Erste Implementation vom UML-Klassendiagramm mit draw.io, muss aber noch erweitert werden.</w:t>
+              <w:t xml:space="preserve">Neues Spring Boot Projekt mit Spring </w:t>
+            </w:r>
+            <w:proofErr w:type="spellStart"/>
+            <w:r>
+              <w:rPr>
+                <w:rFonts w:ascii="Calibri" w:hAnsi="Calibri" w:cs="Calibri"/>
+              </w:rPr>
+              <w:t>Initializr</w:t>
+            </w:r>
+            <w:proofErr w:type="spellEnd"/>
+            <w:r>
+              <w:rPr>
+                <w:rFonts w:ascii="Calibri" w:hAnsi="Calibri" w:cs="Calibri"/>
+              </w:rPr>
+              <w:t xml:space="preserve"> erstellt (Maven, Java 21).</w:t>
             </w:r>
           </w:p>
           <w:p>
             <w:pPr>
+              <w:pStyle w:val="ListParagraph"/>
+              <w:numPr>
+                <w:ilvl w:val="0"/>
+                <w:numId w:val="40"/>
+              </w:numPr>
               <w:cnfStyle w:val="000000100000" w:firstRow="0" w:lastRow="0" w:firstColumn="0" w:lastColumn="0" w:oddVBand="0" w:evenVBand="0" w:oddHBand="1" w:evenHBand="0" w:firstRowFirstColumn="0" w:firstRowLastColumn="0" w:lastRowFirstColumn="0" w:lastRowLastColumn="0"/>
               <w:rPr>
                 <w:rFonts w:ascii="Calibri" w:hAnsi="Calibri" w:cs="Calibri"/>
               </w:rPr>
             </w:pPr>
-          </w:p>
-        </w:tc>
-      </w:tr>
-      <w:tr>
-        <w:trPr>
-          <w:trHeight w:val="300"/>
-        </w:trPr>
-        <w:tc>
-          <w:tcPr>
-            <w:cnfStyle w:val="001000000000" w:firstRow="0" w:lastRow="0" w:firstColumn="1" w:lastColumn="0" w:oddVBand="0" w:evenVBand="0" w:oddHBand="0" w:evenHBand="0" w:firstRowFirstColumn="0" w:firstRowLastColumn="0" w:lastRowFirstColumn="0" w:lastRowLastColumn="0"/>
-            <w:tcW w:w="1120" w:type="dxa"/>
-          </w:tcPr>
-          <w:p>
-            <w:pPr>
-              <w:rPr>
-                <w:rFonts w:ascii="Calibri" w:hAnsi="Calibri" w:cs="Calibri"/>
-                <w:b w:val="0"/>
-                <w:bCs w:val="0"/>
-              </w:rPr>
-            </w:pPr>
-            <w:r>
-              <w:rPr>
-                <w:rFonts w:ascii="Calibri" w:hAnsi="Calibri" w:cs="Calibri"/>
-                <w:b w:val="0"/>
-                <w:bCs w:val="0"/>
-              </w:rPr>
-              <w:t>06.11.2025</w:t>
-            </w:r>
-            <w:r>
-              <w:rPr>
-                <w:rFonts w:ascii="Calibri" w:hAnsi="Calibri" w:cs="Calibri"/>
-                <w:b w:val="0"/>
-                <w:bCs w:val="0"/>
-              </w:rPr>
-              <w:br/>
-              <w:t>2h</w:t>
-            </w:r>
-          </w:p>
-        </w:tc>
-        <w:tc>
-          <w:tcPr>
-            <w:tcW w:w="1740" w:type="dxa"/>
-          </w:tcPr>
-          <w:p>
-            <w:pPr>
-              <w:cnfStyle w:val="000000000000" w:firstRow="0" w:lastRow="0" w:firstColumn="0" w:lastColumn="0" w:oddVBand="0" w:evenVBand="0" w:oddHBand="0" w:evenHBand="0" w:firstRowFirstColumn="0" w:firstRowLastColumn="0" w:lastRowFirstColumn="0" w:lastRowLastColumn="0"/>
-              <w:rPr>
-                <w:rFonts w:ascii="Calibri" w:hAnsi="Calibri" w:cs="Calibri"/>
-              </w:rPr>
-            </w:pPr>
-            <w:r>
-              <w:rPr>
-                <w:rFonts w:ascii="Calibri" w:hAnsi="Calibri" w:cs="Calibri"/>
-              </w:rPr>
-              <w:t>Luca</w:t>
-            </w:r>
-          </w:p>
-        </w:tc>
-        <w:tc>
-          <w:tcPr>
-            <w:tcW w:w="6202" w:type="dxa"/>
-          </w:tcPr>
-          <w:p>
-            <w:pPr>
-              <w:spacing w:line="276" w:lineRule="auto"/>
-              <w:cnfStyle w:val="000000000000" w:firstRow="0" w:lastRow="0" w:firstColumn="0" w:lastColumn="0" w:oddVBand="0" w:evenVBand="0" w:oddHBand="0" w:evenHBand="0" w:firstRowFirstColumn="0" w:firstRowLastColumn="0" w:lastRowFirstColumn="0" w:lastRowLastColumn="0"/>
-              <w:rPr>
-                <w:rFonts w:ascii="Calibri" w:eastAsia="Aptos" w:hAnsi="Calibri" w:cs="Calibri"/>
-                <w:lang w:val="de"/>
-              </w:rPr>
-            </w:pPr>
-            <w:r>
-              <w:rPr>
-                <w:rFonts w:ascii="Calibri" w:eastAsia="Aptos" w:hAnsi="Calibri" w:cs="Calibri"/>
-                <w:lang w:val="de"/>
-              </w:rPr>
-              <w:t xml:space="preserve">UML-Klassendiagramm </w:t>
-            </w:r>
-            <w:r>
-              <w:rPr>
-                <w:rFonts w:ascii="Calibri" w:eastAsia="Aptos" w:hAnsi="Calibri" w:cs="Calibri"/>
-                <w:lang w:val="de"/>
-              </w:rPr>
-              <w:t>fertig gestellt und die Model Klassen aufgesetzt, sowie das Datenbank Docker</w:t>
-            </w:r>
-            <w:r>
-              <w:rPr>
-                <w:rFonts w:ascii="Calibri" w:eastAsia="Aptos" w:hAnsi="Calibri" w:cs="Calibri"/>
-                <w:lang w:val="de"/>
-              </w:rPr>
-              <w:t>-</w:t>
+            <w:r>
+              <w:rPr>
+                <w:rFonts w:ascii="Calibri" w:hAnsi="Calibri" w:cs="Calibri"/>
+              </w:rPr>
+              <w:t>GitHub Repository „</w:t>
             </w:r>
             <w:proofErr w:type="spellStart"/>
             <w:r>
               <w:rPr>
-                <w:rFonts w:ascii="Calibri" w:eastAsia="Aptos" w:hAnsi="Calibri" w:cs="Calibri"/>
-                <w:lang w:val="de"/>
-              </w:rPr>
-              <w:t>Compose</w:t>
+                <w:rFonts w:ascii="Calibri" w:hAnsi="Calibri" w:cs="Calibri"/>
+              </w:rPr>
+              <w:t>TerminPlaner</w:t>
             </w:r>
             <w:proofErr w:type="spellEnd"/>
             <w:r>
               <w:rPr>
-                <w:rFonts w:ascii="Calibri" w:eastAsia="Aptos" w:hAnsi="Calibri" w:cs="Calibri"/>
-                <w:lang w:val="de"/>
-              </w:rPr>
-              <w:t xml:space="preserve"> File überarbeitet</w:t>
-            </w:r>
-            <w:r>
-              <w:rPr>
-                <w:rFonts w:ascii="Calibri" w:eastAsia="Aptos" w:hAnsi="Calibri" w:cs="Calibri"/>
-                <w:lang w:val="de"/>
-              </w:rPr>
-              <w:t>.</w:t>
-            </w:r>
-          </w:p>
-          <w:p>
-            <w:pPr>
-              <w:spacing w:line="276" w:lineRule="auto"/>
-              <w:cnfStyle w:val="000000000000" w:firstRow="0" w:lastRow="0" w:firstColumn="0" w:lastColumn="0" w:oddVBand="0" w:evenVBand="0" w:oddHBand="0" w:evenHBand="0" w:firstRowFirstColumn="0" w:firstRowLastColumn="0" w:lastRowFirstColumn="0" w:lastRowLastColumn="0"/>
-              <w:rPr>
-                <w:rFonts w:ascii="Calibri" w:eastAsia="Aptos" w:hAnsi="Calibri" w:cs="Calibri"/>
-                <w:lang w:val="de"/>
-              </w:rPr>
-            </w:pPr>
-          </w:p>
-        </w:tc>
-      </w:tr>
-      <w:tr>
-        <w:trPr>
-          <w:cnfStyle w:val="000000100000" w:firstRow="0" w:lastRow="0" w:firstColumn="0" w:lastColumn="0" w:oddVBand="0" w:evenVBand="0" w:oddHBand="1" w:evenHBand="0" w:firstRowFirstColumn="0" w:firstRowLastColumn="0" w:lastRowFirstColumn="0" w:lastRowLastColumn="0"/>
-        </w:trPr>
-        <w:tc>
-          <w:tcPr>
-            <w:cnfStyle w:val="001000000000" w:firstRow="0" w:lastRow="0" w:firstColumn="1" w:lastColumn="0" w:oddVBand="0" w:evenVBand="0" w:oddHBand="0" w:evenHBand="0" w:firstRowFirstColumn="0" w:firstRowLastColumn="0" w:lastRowFirstColumn="0" w:lastRowLastColumn="0"/>
-            <w:tcW w:w="1120" w:type="dxa"/>
-          </w:tcPr>
-          <w:p>
-            <w:pPr>
-              <w:rPr>
-                <w:rFonts w:ascii="Calibri" w:hAnsi="Calibri" w:cs="Calibri"/>
-                <w:b w:val="0"/>
-                <w:bCs w:val="0"/>
-              </w:rPr>
-            </w:pPr>
-          </w:p>
-        </w:tc>
-        <w:tc>
-          <w:tcPr>
-            <w:tcW w:w="1740" w:type="dxa"/>
-          </w:tcPr>
-          <w:p>
-            <w:pPr>
-              <w:cnfStyle w:val="000000100000" w:firstRow="0" w:lastRow="0" w:firstColumn="0" w:lastColumn="0" w:oddVBand="0" w:evenVBand="0" w:oddHBand="1" w:evenHBand="0" w:firstRowFirstColumn="0" w:firstRowLastColumn="0" w:lastRowFirstColumn="0" w:lastRowLastColumn="0"/>
-              <w:rPr>
-                <w:rFonts w:ascii="Calibri" w:hAnsi="Calibri" w:cs="Calibri"/>
-              </w:rPr>
-            </w:pPr>
-          </w:p>
-        </w:tc>
-        <w:tc>
-          <w:tcPr>
-            <w:tcW w:w="6202" w:type="dxa"/>
-          </w:tcPr>
-          <w:p>
-            <w:pPr>
-              <w:cnfStyle w:val="000000100000" w:firstRow="0" w:lastRow="0" w:firstColumn="0" w:lastColumn="0" w:oddVBand="0" w:evenVBand="0" w:oddHBand="1" w:evenHBand="0" w:firstRowFirstColumn="0" w:firstRowLastColumn="0" w:lastRowFirstColumn="0" w:lastRowLastColumn="0"/>
-              <w:rPr>
-                <w:rFonts w:ascii="Calibri" w:hAnsi="Calibri" w:cs="Calibri"/>
-              </w:rPr>
-            </w:pPr>
-          </w:p>
-        </w:tc>
-      </w:tr>
-      <w:tr>
-        <w:trPr>
-          <w:trHeight w:val="300"/>
-        </w:trPr>
-        <w:tc>
-          <w:tcPr>
-            <w:cnfStyle w:val="001000000000" w:firstRow="0" w:lastRow="0" w:firstColumn="1" w:lastColumn="0" w:oddVBand="0" w:evenVBand="0" w:oddHBand="0" w:evenHBand="0" w:firstRowFirstColumn="0" w:firstRowLastColumn="0" w:lastRowFirstColumn="0" w:lastRowLastColumn="0"/>
-            <w:tcW w:w="1120" w:type="dxa"/>
-          </w:tcPr>
-          <w:p>
-            <w:pPr>
-              <w:rPr>
-                <w:rFonts w:ascii="Calibri" w:hAnsi="Calibri" w:cs="Calibri"/>
-                <w:b w:val="0"/>
-                <w:bCs w:val="0"/>
-              </w:rPr>
-            </w:pPr>
-          </w:p>
-        </w:tc>
-        <w:tc>
-          <w:tcPr>
-            <w:tcW w:w="1740" w:type="dxa"/>
-          </w:tcPr>
-          <w:p>
-            <w:pPr>
-              <w:cnfStyle w:val="000000000000" w:firstRow="0" w:lastRow="0" w:firstColumn="0" w:lastColumn="0" w:oddVBand="0" w:evenVBand="0" w:oddHBand="0" w:evenHBand="0" w:firstRowFirstColumn="0" w:firstRowLastColumn="0" w:lastRowFirstColumn="0" w:lastRowLastColumn="0"/>
-              <w:rPr>
-                <w:rFonts w:ascii="Calibri" w:hAnsi="Calibri" w:cs="Calibri"/>
-              </w:rPr>
-            </w:pPr>
-          </w:p>
-        </w:tc>
-        <w:tc>
-          <w:tcPr>
-            <w:tcW w:w="6202" w:type="dxa"/>
-          </w:tcPr>
-          <w:p>
-            <w:pPr>
-              <w:cnfStyle w:val="000000000000" w:firstRow="0" w:lastRow="0" w:firstColumn="0" w:lastColumn="0" w:oddVBand="0" w:evenVBand="0" w:oddHBand="0" w:evenHBand="0" w:firstRowFirstColumn="0" w:firstRowLastColumn="0" w:lastRowFirstColumn="0" w:lastRowLastColumn="0"/>
-              <w:rPr>
-                <w:rFonts w:ascii="Calibri" w:eastAsia="Aptos" w:hAnsi="Calibri" w:cs="Calibri"/>
-              </w:rPr>
-            </w:pPr>
-          </w:p>
-        </w:tc>
-      </w:tr>
-      <w:tr>
-        <w:trPr>
-          <w:cnfStyle w:val="000000100000" w:firstRow="0" w:lastRow="0" w:firstColumn="0" w:lastColumn="0" w:oddVBand="0" w:evenVBand="0" w:oddHBand="1" w:evenHBand="0" w:firstRowFirstColumn="0" w:firstRowLastColumn="0" w:lastRowFirstColumn="0" w:lastRowLastColumn="0"/>
-        </w:trPr>
-        <w:tc>
-          <w:tcPr>
-            <w:cnfStyle w:val="001000000000" w:firstRow="0" w:lastRow="0" w:firstColumn="1" w:lastColumn="0" w:oddVBand="0" w:evenVBand="0" w:oddHBand="0" w:evenHBand="0" w:firstRowFirstColumn="0" w:firstRowLastColumn="0" w:lastRowFirstColumn="0" w:lastRowLastColumn="0"/>
-            <w:tcW w:w="1120" w:type="dxa"/>
-          </w:tcPr>
-          <w:p>
-            <w:pPr>
-              <w:rPr>
-                <w:rFonts w:ascii="Calibri" w:hAnsi="Calibri" w:cs="Calibri"/>
-                <w:b w:val="0"/>
-                <w:bCs w:val="0"/>
-              </w:rPr>
-            </w:pPr>
-          </w:p>
-        </w:tc>
-        <w:tc>
-          <w:tcPr>
-            <w:tcW w:w="1740" w:type="dxa"/>
-          </w:tcPr>
-          <w:p>
-            <w:pPr>
-              <w:cnfStyle w:val="000000100000" w:firstRow="0" w:lastRow="0" w:firstColumn="0" w:lastColumn="0" w:oddVBand="0" w:evenVBand="0" w:oddHBand="1" w:evenHBand="0" w:firstRowFirstColumn="0" w:firstRowLastColumn="0" w:lastRowFirstColumn="0" w:lastRowLastColumn="0"/>
-              <w:rPr>
-                <w:rFonts w:ascii="Calibri" w:hAnsi="Calibri" w:cs="Calibri"/>
-              </w:rPr>
-            </w:pPr>
-          </w:p>
-        </w:tc>
-        <w:tc>
-          <w:tcPr>
-            <w:tcW w:w="6202" w:type="dxa"/>
-          </w:tcPr>
-          <w:p>
-            <w:pPr>
-              <w:cnfStyle w:val="000000100000" w:firstRow="0" w:lastRow="0" w:firstColumn="0" w:lastColumn="0" w:oddVBand="0" w:evenVBand="0" w:oddHBand="1" w:evenHBand="0" w:firstRowFirstColumn="0" w:firstRowLastColumn="0" w:lastRowFirstColumn="0" w:lastRowLastColumn="0"/>
-              <w:rPr>
-                <w:rFonts w:ascii="Calibri" w:hAnsi="Calibri" w:cs="Calibri"/>
-              </w:rPr>
-            </w:pPr>
-          </w:p>
-        </w:tc>
-      </w:tr>
-      <w:tr>
-        <w:trPr>
-          <w:gridAfter w:val="1"/>
-          <w:wAfter w:w="6202" w:type="dxa"/>
-          <w:trHeight w:val="300"/>
-        </w:trPr>
-        <w:tc>
-          <w:tcPr>
-            <w:cnfStyle w:val="001000000000" w:firstRow="0" w:lastRow="0" w:firstColumn="1" w:lastColumn="0" w:oddVBand="0" w:evenVBand="0" w:oddHBand="0" w:evenHBand="0" w:firstRowFirstColumn="0" w:firstRowLastColumn="0" w:lastRowFirstColumn="0" w:lastRowLastColumn="0"/>
-            <w:tcW w:w="1120" w:type="dxa"/>
-          </w:tcPr>
-          <w:p>
-            <w:pPr>
-              <w:rPr>
-                <w:rFonts w:ascii="Calibri" w:hAnsi="Calibri" w:cs="Calibri"/>
-                <w:b w:val="0"/>
-                <w:bCs w:val="0"/>
-              </w:rPr>
-            </w:pPr>
-          </w:p>
-        </w:tc>
-        <w:tc>
-          <w:tcPr>
-            <w:tcW w:w="1740" w:type="dxa"/>
-          </w:tcPr>
-          <w:p>
-            <w:pPr>
-              <w:cnfStyle w:val="000000000000" w:firstRow="0" w:lastRow="0" w:firstColumn="0" w:lastColumn="0" w:oddVBand="0" w:evenVBand="0" w:oddHBand="0" w:evenHBand="0" w:firstRowFirstColumn="0" w:firstRowLastColumn="0" w:lastRowFirstColumn="0" w:lastRowLastColumn="0"/>
-              <w:rPr>
-                <w:rFonts w:ascii="Calibri" w:hAnsi="Calibri" w:cs="Calibri"/>
-              </w:rPr>
-            </w:pPr>
-          </w:p>
-        </w:tc>
-      </w:tr>
-      <w:tr>
-        <w:trPr>
-          <w:cnfStyle w:val="000000100000" w:firstRow="0" w:lastRow="0" w:firstColumn="0" w:lastColumn="0" w:oddVBand="0" w:evenVBand="0" w:oddHBand="1" w:evenHBand="0" w:firstRowFirstColumn="0" w:firstRowLastColumn="0" w:lastRowFirstColumn="0" w:lastRowLastColumn="0"/>
-        </w:trPr>
-        <w:tc>
-          <w:tcPr>
-            <w:cnfStyle w:val="001000000000" w:firstRow="0" w:lastRow="0" w:firstColumn="1" w:lastColumn="0" w:oddVBand="0" w:evenVBand="0" w:oddHBand="0" w:evenHBand="0" w:firstRowFirstColumn="0" w:firstRowLastColumn="0" w:lastRowFirstColumn="0" w:lastRowLastColumn="0"/>
-            <w:tcW w:w="1120" w:type="dxa"/>
-          </w:tcPr>
-          <w:p>
-            <w:pPr>
-              <w:rPr>
-                <w:rFonts w:ascii="Calibri" w:hAnsi="Calibri" w:cs="Calibri"/>
-                <w:b w:val="0"/>
-                <w:bCs w:val="0"/>
-              </w:rPr>
-            </w:pPr>
-          </w:p>
-        </w:tc>
-        <w:tc>
-          <w:tcPr>
-            <w:tcW w:w="1740" w:type="dxa"/>
-          </w:tcPr>
-          <w:p>
-            <w:pPr>
-              <w:cnfStyle w:val="000000100000" w:firstRow="0" w:lastRow="0" w:firstColumn="0" w:lastColumn="0" w:oddVBand="0" w:evenVBand="0" w:oddHBand="1" w:evenHBand="0" w:firstRowFirstColumn="0" w:firstRowLastColumn="0" w:lastRowFirstColumn="0" w:lastRowLastColumn="0"/>
-              <w:rPr>
-                <w:rFonts w:ascii="Calibri" w:hAnsi="Calibri" w:cs="Calibri"/>
-              </w:rPr>
-            </w:pPr>
-          </w:p>
-        </w:tc>
-        <w:tc>
-          <w:tcPr>
-            <w:tcW w:w="6202" w:type="dxa"/>
-          </w:tcPr>
-          <w:p>
-            <w:pPr>
-              <w:cnfStyle w:val="000000100000" w:firstRow="0" w:lastRow="0" w:firstColumn="0" w:lastColumn="0" w:oddVBand="0" w:evenVBand="0" w:oddHBand="1" w:evenHBand="0" w:firstRowFirstColumn="0" w:firstRowLastColumn="0" w:lastRowFirstColumn="0" w:lastRowLastColumn="0"/>
-              <w:rPr>
-                <w:rFonts w:ascii="Calibri" w:hAnsi="Calibri" w:cs="Calibri"/>
-              </w:rPr>
-            </w:pPr>
-          </w:p>
-        </w:tc>
-      </w:tr>
-      <w:tr>
-        <w:trPr>
-          <w:trHeight w:val="300"/>
-        </w:trPr>
-        <w:tc>
-          <w:tcPr>
-            <w:cnfStyle w:val="001000000000" w:firstRow="0" w:lastRow="0" w:firstColumn="1" w:lastColumn="0" w:oddVBand="0" w:evenVBand="0" w:oddHBand="0" w:evenHBand="0" w:firstRowFirstColumn="0" w:firstRowLastColumn="0" w:lastRowFirstColumn="0" w:lastRowLastColumn="0"/>
-            <w:tcW w:w="1120" w:type="dxa"/>
-          </w:tcPr>
-          <w:p>
-            <w:pPr>
-              <w:rPr>
-                <w:rFonts w:ascii="Calibri" w:hAnsi="Calibri" w:cs="Calibri"/>
-                <w:b w:val="0"/>
-                <w:bCs w:val="0"/>
-              </w:rPr>
-            </w:pPr>
-          </w:p>
-        </w:tc>
-        <w:tc>
-          <w:tcPr>
-            <w:tcW w:w="1740" w:type="dxa"/>
-          </w:tcPr>
-          <w:p>
-            <w:pPr>
-              <w:cnfStyle w:val="000000000000" w:firstRow="0" w:lastRow="0" w:firstColumn="0" w:lastColumn="0" w:oddVBand="0" w:evenVBand="0" w:oddHBand="0" w:evenHBand="0" w:firstRowFirstColumn="0" w:firstRowLastColumn="0" w:lastRowFirstColumn="0" w:lastRowLastColumn="0"/>
-              <w:rPr>
-                <w:rFonts w:ascii="Calibri" w:hAnsi="Calibri" w:cs="Calibri"/>
-              </w:rPr>
-            </w:pPr>
-          </w:p>
-        </w:tc>
-        <w:tc>
-          <w:tcPr>
-            <w:tcW w:w="6202" w:type="dxa"/>
-          </w:tcPr>
-          <w:p>
-            <w:pPr>
-              <w:cnfStyle w:val="000000000000" w:firstRow="0" w:lastRow="0" w:firstColumn="0" w:lastColumn="0" w:oddVBand="0" w:evenVBand="0" w:oddHBand="0" w:evenHBand="0" w:firstRowFirstColumn="0" w:firstRowLastColumn="0" w:lastRowFirstColumn="0" w:lastRowLastColumn="0"/>
-              <w:rPr>
-                <w:rFonts w:ascii="Calibri" w:eastAsia="Calibri" w:hAnsi="Calibri" w:cs="Calibri"/>
-              </w:rPr>
-            </w:pPr>
-          </w:p>
-        </w:tc>
-      </w:tr>
-      <w:tr>
-        <w:trPr>
-          <w:cnfStyle w:val="000000100000" w:firstRow="0" w:lastRow="0" w:firstColumn="0" w:lastColumn="0" w:oddVBand="0" w:evenVBand="0" w:oddHBand="1" w:evenHBand="0" w:firstRowFirstColumn="0" w:firstRowLastColumn="0" w:lastRowFirstColumn="0" w:lastRowLastColumn="0"/>
-        </w:trPr>
-        <w:tc>
-          <w:tcPr>
-            <w:cnfStyle w:val="001000000000" w:firstRow="0" w:lastRow="0" w:firstColumn="1" w:lastColumn="0" w:oddVBand="0" w:evenVBand="0" w:oddHBand="0" w:evenHBand="0" w:firstRowFirstColumn="0" w:firstRowLastColumn="0" w:lastRowFirstColumn="0" w:lastRowLastColumn="0"/>
-            <w:tcW w:w="1120" w:type="dxa"/>
-          </w:tcPr>
-          <w:p>
-            <w:pPr>
-              <w:rPr>
-                <w:rFonts w:ascii="Calibri" w:hAnsi="Calibri" w:cs="Calibri"/>
-                <w:b w:val="0"/>
-                <w:bCs w:val="0"/>
-              </w:rPr>
-            </w:pPr>
-          </w:p>
-        </w:tc>
-        <w:tc>
-          <w:tcPr>
-            <w:tcW w:w="1740" w:type="dxa"/>
-          </w:tcPr>
-          <w:p>
-            <w:pPr>
-              <w:cnfStyle w:val="000000100000" w:firstRow="0" w:lastRow="0" w:firstColumn="0" w:lastColumn="0" w:oddVBand="0" w:evenVBand="0" w:oddHBand="1" w:evenHBand="0" w:firstRowFirstColumn="0" w:firstRowLastColumn="0" w:lastRowFirstColumn="0" w:lastRowLastColumn="0"/>
-              <w:rPr>
-                <w:rFonts w:ascii="Calibri" w:hAnsi="Calibri" w:cs="Calibri"/>
-              </w:rPr>
-            </w:pPr>
-          </w:p>
-        </w:tc>
-        <w:tc>
-          <w:tcPr>
-            <w:tcW w:w="6202" w:type="dxa"/>
-          </w:tcPr>
-          <w:p>
-            <w:pPr>
-              <w:cnfStyle w:val="000000100000" w:firstRow="0" w:lastRow="0" w:firstColumn="0" w:lastColumn="0" w:oddVBand="0" w:evenVBand="0" w:oddHBand="1" w:evenHBand="0" w:firstRowFirstColumn="0" w:firstRowLastColumn="0" w:lastRowFirstColumn="0" w:lastRowLastColumn="0"/>
-              <w:rPr>
-                <w:rFonts w:ascii="Calibri" w:hAnsi="Calibri" w:cs="Calibri"/>
-              </w:rPr>
-            </w:pPr>
+                <w:rFonts w:ascii="Calibri" w:hAnsi="Calibri" w:cs="Calibri"/>
+              </w:rPr>
+              <w:t>“ erstellt und</w:t>
+            </w:r>
+            <w:r>
+              <w:rPr>
+                <w:rFonts w:ascii="Calibri" w:hAnsi="Calibri" w:cs="Calibri"/>
+              </w:rPr>
+              <w:t xml:space="preserve"> Team eingeladen(</w:t>
+            </w:r>
+            <w:proofErr w:type="spellStart"/>
+            <w:r>
+              <w:rPr>
+                <w:rFonts w:ascii="Calibri" w:hAnsi="Calibri" w:cs="Calibri"/>
+              </w:rPr>
+              <w:t>Collaborators</w:t>
+            </w:r>
+            <w:proofErr w:type="spellEnd"/>
+            <w:r>
+              <w:rPr>
+                <w:rFonts w:ascii="Calibri" w:hAnsi="Calibri" w:cs="Calibri"/>
+              </w:rPr>
+              <w:t>)</w:t>
+            </w:r>
           </w:p>
         </w:tc>
       </w:tr>
@@ -2107,7 +1757,7 @@
         <w:tc>
           <w:tcPr>
             <w:cnfStyle w:val="001000000000" w:firstRow="0" w:lastRow="0" w:firstColumn="1" w:lastColumn="0" w:oddVBand="0" w:evenVBand="0" w:oddHBand="0" w:evenHBand="0" w:firstRowFirstColumn="0" w:firstRowLastColumn="0" w:lastRowFirstColumn="0" w:lastRowLastColumn="0"/>
-            <w:tcW w:w="1120" w:type="dxa"/>
+            <w:tcW w:w="1311" w:type="dxa"/>
           </w:tcPr>
           <w:p>
             <w:pPr>
@@ -2117,11 +1767,28 @@
                 <w:bCs w:val="0"/>
               </w:rPr>
             </w:pPr>
+            <w:r>
+              <w:rPr>
+                <w:rFonts w:ascii="Calibri" w:hAnsi="Calibri" w:cs="Calibri"/>
+                <w:b w:val="0"/>
+                <w:bCs w:val="0"/>
+              </w:rPr>
+              <w:t>09.10.2025</w:t>
+            </w:r>
+            <w:r>
+              <w:rPr>
+                <w:rFonts w:ascii="Calibri" w:hAnsi="Calibri" w:cs="Calibri"/>
+                <w:b w:val="0"/>
+                <w:bCs w:val="0"/>
+              </w:rPr>
+              <w:br/>
+              <w:t>1h</w:t>
+            </w:r>
           </w:p>
         </w:tc>
         <w:tc>
           <w:tcPr>
-            <w:tcW w:w="1740" w:type="dxa"/>
+            <w:tcW w:w="1130" w:type="dxa"/>
           </w:tcPr>
           <w:p>
             <w:pPr>
@@ -2130,12 +1797,32 @@
                 <w:rFonts w:ascii="Calibri" w:hAnsi="Calibri" w:cs="Calibri"/>
               </w:rPr>
             </w:pPr>
+            <w:r>
+              <w:rPr>
+                <w:rFonts w:ascii="Calibri" w:hAnsi="Calibri" w:cs="Calibri"/>
+              </w:rPr>
+              <w:t>Luca</w:t>
+            </w:r>
           </w:p>
         </w:tc>
         <w:tc>
           <w:tcPr>
-            <w:tcW w:w="6202" w:type="dxa"/>
+            <w:tcW w:w="6621" w:type="dxa"/>
           </w:tcPr>
+          <w:p>
+            <w:pPr>
+              <w:cnfStyle w:val="000000000000" w:firstRow="0" w:lastRow="0" w:firstColumn="0" w:lastColumn="0" w:oddVBand="0" w:evenVBand="0" w:oddHBand="0" w:evenHBand="0" w:firstRowFirstColumn="0" w:firstRowLastColumn="0" w:lastRowFirstColumn="0" w:lastRowLastColumn="0"/>
+              <w:rPr>
+                <w:rFonts w:ascii="Calibri" w:hAnsi="Calibri" w:cs="Calibri"/>
+              </w:rPr>
+            </w:pPr>
+            <w:r>
+              <w:rPr>
+                <w:rFonts w:ascii="Calibri" w:hAnsi="Calibri" w:cs="Calibri"/>
+              </w:rPr>
+              <w:t>Erste Implementation vom UML-Klassendiagramm mit draw.io, muss aber noch erweitert werden.</w:t>
+            </w:r>
+          </w:p>
           <w:p>
             <w:pPr>
               <w:cnfStyle w:val="000000000000" w:firstRow="0" w:lastRow="0" w:firstColumn="0" w:lastColumn="0" w:oddVBand="0" w:evenVBand="0" w:oddHBand="0" w:evenHBand="0" w:firstRowFirstColumn="0" w:firstRowLastColumn="0" w:lastRowFirstColumn="0" w:lastRowLastColumn="0"/>
@@ -2154,7 +1841,7 @@
         <w:tc>
           <w:tcPr>
             <w:cnfStyle w:val="001000000000" w:firstRow="0" w:lastRow="0" w:firstColumn="1" w:lastColumn="0" w:oddVBand="0" w:evenVBand="0" w:oddHBand="0" w:evenHBand="0" w:firstRowFirstColumn="0" w:firstRowLastColumn="0" w:lastRowFirstColumn="0" w:lastRowLastColumn="0"/>
-            <w:tcW w:w="1120" w:type="dxa"/>
+            <w:tcW w:w="1311" w:type="dxa"/>
           </w:tcPr>
           <w:p>
             <w:pPr>
@@ -2164,32 +1851,851 @@
                 <w:bCs w:val="0"/>
               </w:rPr>
             </w:pPr>
+            <w:r>
+              <w:rPr>
+                <w:rFonts w:ascii="Calibri" w:hAnsi="Calibri" w:cs="Calibri"/>
+                <w:b w:val="0"/>
+                <w:bCs w:val="0"/>
+              </w:rPr>
+              <w:t>06.11.2025</w:t>
+            </w:r>
+            <w:r>
+              <w:rPr>
+                <w:rFonts w:ascii="Calibri" w:hAnsi="Calibri" w:cs="Calibri"/>
+                <w:b w:val="0"/>
+                <w:bCs w:val="0"/>
+              </w:rPr>
+              <w:br/>
+              <w:t>2h</w:t>
+            </w:r>
           </w:p>
         </w:tc>
         <w:tc>
           <w:tcPr>
-            <w:tcW w:w="1740" w:type="dxa"/>
+            <w:tcW w:w="1130" w:type="dxa"/>
           </w:tcPr>
           <w:p>
             <w:pPr>
               <w:cnfStyle w:val="000000100000" w:firstRow="0" w:lastRow="0" w:firstColumn="0" w:lastColumn="0" w:oddVBand="0" w:evenVBand="0" w:oddHBand="1" w:evenHBand="0" w:firstRowFirstColumn="0" w:firstRowLastColumn="0" w:lastRowFirstColumn="0" w:lastRowLastColumn="0"/>
               <w:rPr>
-                <w:rFonts w:ascii="Calibri" w:eastAsia="Calibri" w:hAnsi="Calibri" w:cs="Calibri"/>
+                <w:rFonts w:ascii="Calibri" w:hAnsi="Calibri" w:cs="Calibri"/>
               </w:rPr>
             </w:pPr>
+            <w:r>
+              <w:rPr>
+                <w:rFonts w:ascii="Calibri" w:hAnsi="Calibri" w:cs="Calibri"/>
+              </w:rPr>
+              <w:t>Luca</w:t>
+            </w:r>
           </w:p>
         </w:tc>
         <w:tc>
           <w:tcPr>
-            <w:tcW w:w="6202" w:type="dxa"/>
+            <w:tcW w:w="6621" w:type="dxa"/>
+          </w:tcPr>
+          <w:p>
+            <w:pPr>
+              <w:spacing w:line="276" w:lineRule="auto"/>
+              <w:cnfStyle w:val="000000100000" w:firstRow="0" w:lastRow="0" w:firstColumn="0" w:lastColumn="0" w:oddVBand="0" w:evenVBand="0" w:oddHBand="1" w:evenHBand="0" w:firstRowFirstColumn="0" w:firstRowLastColumn="0" w:lastRowFirstColumn="0" w:lastRowLastColumn="0"/>
+              <w:rPr>
+                <w:rFonts w:ascii="Calibri" w:eastAsia="Aptos" w:hAnsi="Calibri" w:cs="Calibri"/>
+                <w:lang w:val="de"/>
+              </w:rPr>
+            </w:pPr>
+            <w:r>
+              <w:rPr>
+                <w:rFonts w:ascii="Calibri" w:eastAsia="Aptos" w:hAnsi="Calibri" w:cs="Calibri"/>
+                <w:lang w:val="de"/>
+              </w:rPr>
+              <w:t xml:space="preserve">UML-Klassendiagramm </w:t>
+            </w:r>
+            <w:r>
+              <w:rPr>
+                <w:rFonts w:ascii="Calibri" w:eastAsia="Aptos" w:hAnsi="Calibri" w:cs="Calibri"/>
+                <w:lang w:val="de"/>
+              </w:rPr>
+              <w:t>fertig gestellt und die Model Klassen aufgesetzt, sowie das Datenbank Docker</w:t>
+            </w:r>
+            <w:r>
+              <w:rPr>
+                <w:rFonts w:ascii="Calibri" w:eastAsia="Aptos" w:hAnsi="Calibri" w:cs="Calibri"/>
+                <w:lang w:val="de"/>
+              </w:rPr>
+              <w:t>-</w:t>
+            </w:r>
+            <w:proofErr w:type="spellStart"/>
+            <w:r>
+              <w:rPr>
+                <w:rFonts w:ascii="Calibri" w:eastAsia="Aptos" w:hAnsi="Calibri" w:cs="Calibri"/>
+                <w:lang w:val="de"/>
+              </w:rPr>
+              <w:t>Compose</w:t>
+            </w:r>
+            <w:proofErr w:type="spellEnd"/>
+            <w:r>
+              <w:rPr>
+                <w:rFonts w:ascii="Calibri" w:eastAsia="Aptos" w:hAnsi="Calibri" w:cs="Calibri"/>
+                <w:lang w:val="de"/>
+              </w:rPr>
+              <w:t xml:space="preserve"> File überarbeitet</w:t>
+            </w:r>
+            <w:r>
+              <w:rPr>
+                <w:rFonts w:ascii="Calibri" w:eastAsia="Aptos" w:hAnsi="Calibri" w:cs="Calibri"/>
+                <w:lang w:val="de"/>
+              </w:rPr>
+              <w:t>.</w:t>
+            </w:r>
+          </w:p>
+          <w:p>
+            <w:pPr>
+              <w:spacing w:line="276" w:lineRule="auto"/>
+              <w:cnfStyle w:val="000000100000" w:firstRow="0" w:lastRow="0" w:firstColumn="0" w:lastColumn="0" w:oddVBand="0" w:evenVBand="0" w:oddHBand="1" w:evenHBand="0" w:firstRowFirstColumn="0" w:firstRowLastColumn="0" w:lastRowFirstColumn="0" w:lastRowLastColumn="0"/>
+              <w:rPr>
+                <w:rFonts w:ascii="Calibri" w:eastAsia="Aptos" w:hAnsi="Calibri" w:cs="Calibri"/>
+                <w:lang w:val="de"/>
+              </w:rPr>
+            </w:pPr>
+          </w:p>
+        </w:tc>
+      </w:tr>
+      <w:tr>
+        <w:tc>
+          <w:tcPr>
+            <w:cnfStyle w:val="001000000000" w:firstRow="0" w:lastRow="0" w:firstColumn="1" w:lastColumn="0" w:oddVBand="0" w:evenVBand="0" w:oddHBand="0" w:evenHBand="0" w:firstRowFirstColumn="0" w:firstRowLastColumn="0" w:lastRowFirstColumn="0" w:lastRowLastColumn="0"/>
+            <w:tcW w:w="1311" w:type="dxa"/>
+          </w:tcPr>
+          <w:p>
+            <w:pPr>
+              <w:rPr>
+                <w:rFonts w:ascii="Calibri" w:hAnsi="Calibri" w:cs="Calibri"/>
+              </w:rPr>
+            </w:pPr>
+            <w:r>
+              <w:rPr>
+                <w:rFonts w:ascii="Calibri" w:hAnsi="Calibri" w:cs="Calibri"/>
+                <w:b w:val="0"/>
+                <w:bCs w:val="0"/>
+              </w:rPr>
+              <w:t>06.11.2025</w:t>
+            </w:r>
+          </w:p>
+          <w:p>
+            <w:pPr>
+              <w:rPr>
+                <w:rFonts w:ascii="Calibri" w:hAnsi="Calibri" w:cs="Calibri"/>
+                <w:b w:val="0"/>
+                <w:bCs w:val="0"/>
+              </w:rPr>
+            </w:pPr>
+          </w:p>
+          <w:p>
+            <w:pPr>
+              <w:rPr>
+                <w:rFonts w:ascii="Calibri" w:hAnsi="Calibri" w:cs="Calibri"/>
+                <w:b w:val="0"/>
+                <w:bCs w:val="0"/>
+              </w:rPr>
+            </w:pPr>
+            <w:r>
+              <w:rPr>
+                <w:rFonts w:ascii="Calibri" w:hAnsi="Calibri" w:cs="Calibri"/>
+                <w:b w:val="0"/>
+                <w:bCs w:val="0"/>
+              </w:rPr>
+              <w:t>2h</w:t>
+            </w:r>
+          </w:p>
+        </w:tc>
+        <w:tc>
+          <w:tcPr>
+            <w:tcW w:w="1130" w:type="dxa"/>
+          </w:tcPr>
+          <w:p>
+            <w:pPr>
+              <w:cnfStyle w:val="000000000000" w:firstRow="0" w:lastRow="0" w:firstColumn="0" w:lastColumn="0" w:oddVBand="0" w:evenVBand="0" w:oddHBand="0" w:evenHBand="0" w:firstRowFirstColumn="0" w:firstRowLastColumn="0" w:lastRowFirstColumn="0" w:lastRowLastColumn="0"/>
+              <w:rPr>
+                <w:rFonts w:ascii="Calibri" w:hAnsi="Calibri" w:cs="Calibri"/>
+              </w:rPr>
+            </w:pPr>
+            <w:r>
+              <w:rPr>
+                <w:rFonts w:ascii="Calibri" w:hAnsi="Calibri" w:cs="Calibri"/>
+              </w:rPr>
+              <w:t>Oguzhan</w:t>
+            </w:r>
+          </w:p>
+        </w:tc>
+        <w:tc>
+          <w:tcPr>
+            <w:tcW w:w="6621" w:type="dxa"/>
+          </w:tcPr>
+          <w:p>
+            <w:pPr>
+              <w:cnfStyle w:val="000000000000" w:firstRow="0" w:lastRow="0" w:firstColumn="0" w:lastColumn="0" w:oddVBand="0" w:evenVBand="0" w:oddHBand="0" w:evenHBand="0" w:firstRowFirstColumn="0" w:firstRowLastColumn="0" w:lastRowFirstColumn="0" w:lastRowLastColumn="0"/>
+              <w:rPr>
+                <w:rFonts w:ascii="Calibri" w:hAnsi="Calibri" w:cs="Calibri"/>
+              </w:rPr>
+            </w:pPr>
+            <w:r>
+              <w:rPr>
+                <w:rFonts w:ascii="Calibri" w:hAnsi="Calibri" w:cs="Calibri"/>
+              </w:rPr>
+              <w:t xml:space="preserve">Ich habe mit </w:t>
+            </w:r>
+            <w:r>
+              <w:rPr>
+                <w:rFonts w:ascii="Calibri" w:hAnsi="Calibri" w:cs="Calibri"/>
+              </w:rPr>
+              <w:t>leere</w:t>
+            </w:r>
+            <w:r>
+              <w:rPr>
+                <w:rFonts w:ascii="Calibri" w:hAnsi="Calibri" w:cs="Calibri"/>
+              </w:rPr>
+              <w:t>n</w:t>
+            </w:r>
+            <w:r>
+              <w:rPr>
+                <w:rFonts w:ascii="Calibri" w:hAnsi="Calibri" w:cs="Calibri"/>
+              </w:rPr>
+              <w:t xml:space="preserve"> HTML-Seiten</w:t>
+            </w:r>
+            <w:r>
+              <w:rPr>
+                <w:rFonts w:ascii="Calibri" w:hAnsi="Calibri" w:cs="Calibri"/>
+              </w:rPr>
+              <w:t xml:space="preserve"> zur Struktur erstellt. </w:t>
+            </w:r>
+            <w:r>
+              <w:rPr>
+                <w:rFonts w:ascii="Calibri" w:hAnsi="Calibri" w:cs="Calibri"/>
+              </w:rPr>
+              <w:br/>
+            </w:r>
+            <w:r>
+              <w:rPr>
+                <w:rFonts w:ascii="Calibri" w:hAnsi="Calibri" w:cs="Calibri"/>
+              </w:rPr>
+              <w:t>Erstes Formular für Reservation</w:t>
+            </w:r>
+            <w:r>
+              <w:rPr>
+                <w:rFonts w:ascii="Calibri" w:hAnsi="Calibri" w:cs="Calibri"/>
+              </w:rPr>
+              <w:t xml:space="preserve"> </w:t>
+            </w:r>
+            <w:r>
+              <w:rPr>
+                <w:rFonts w:ascii="Calibri" w:hAnsi="Calibri" w:cs="Calibri"/>
+              </w:rPr>
+              <w:t>erstellt und getestet.</w:t>
+            </w:r>
+          </w:p>
+          <w:p>
+            <w:pPr>
+              <w:cnfStyle w:val="000000000000" w:firstRow="0" w:lastRow="0" w:firstColumn="0" w:lastColumn="0" w:oddVBand="0" w:evenVBand="0" w:oddHBand="0" w:evenHBand="0" w:firstRowFirstColumn="0" w:firstRowLastColumn="0" w:lastRowFirstColumn="0" w:lastRowLastColumn="0"/>
+              <w:rPr>
+                <w:rFonts w:ascii="Calibri" w:hAnsi="Calibri" w:cs="Calibri"/>
+              </w:rPr>
+            </w:pPr>
+            <w:r>
+              <w:rPr>
+                <w:noProof/>
+              </w:rPr>
+              <w:drawing>
+                <wp:inline distT="0" distB="0" distL="0" distR="0" wp14:anchorId="1762F5CA" wp14:editId="483F9DC4">
+                  <wp:extent cx="1521111" cy="1255863"/>
+                  <wp:effectExtent l="0" t="0" r="3175" b="1905"/>
+                  <wp:docPr id="1917310831" name="Picture 4"/>
+                  <wp:cNvGraphicFramePr>
+                    <a:graphicFrameLocks xmlns:a="http://schemas.openxmlformats.org/drawingml/2006/main" noChangeAspect="1"/>
+                  </wp:cNvGraphicFramePr>
+                  <a:graphic xmlns:a="http://schemas.openxmlformats.org/drawingml/2006/main">
+                    <a:graphicData uri="http://schemas.openxmlformats.org/drawingml/2006/picture">
+                      <pic:pic xmlns:pic="http://schemas.openxmlformats.org/drawingml/2006/picture">
+                        <pic:nvPicPr>
+                          <pic:cNvPr id="0" name="Picture 10"/>
+                          <pic:cNvPicPr>
+                            <a:picLocks noChangeAspect="1" noChangeArrowheads="1"/>
+                          </pic:cNvPicPr>
+                        </pic:nvPicPr>
+                        <pic:blipFill>
+                          <a:blip r:embed="rId15" cstate="print">
+                            <a:extLst>
+                              <a:ext uri="{28A0092B-C50C-407E-A947-70E740481C1C}">
+                                <a14:useLocalDpi xmlns:a14="http://schemas.microsoft.com/office/drawing/2010/main" val="0"/>
+                              </a:ext>
+                            </a:extLst>
+                          </a:blip>
+                          <a:srcRect/>
+                          <a:stretch>
+                            <a:fillRect/>
+                          </a:stretch>
+                        </pic:blipFill>
+                        <pic:spPr bwMode="auto">
+                          <a:xfrm>
+                            <a:off x="0" y="0"/>
+                            <a:ext cx="1668416" cy="1377481"/>
+                          </a:xfrm>
+                          <a:prstGeom prst="rect">
+                            <a:avLst/>
+                          </a:prstGeom>
+                          <a:noFill/>
+                          <a:ln>
+                            <a:noFill/>
+                          </a:ln>
+                        </pic:spPr>
+                      </pic:pic>
+                    </a:graphicData>
+                  </a:graphic>
+                </wp:inline>
+              </w:drawing>
+            </w:r>
+          </w:p>
+        </w:tc>
+      </w:tr>
+      <w:tr>
+        <w:trPr>
+          <w:cnfStyle w:val="000000100000" w:firstRow="0" w:lastRow="0" w:firstColumn="0" w:lastColumn="0" w:oddVBand="0" w:evenVBand="0" w:oddHBand="1" w:evenHBand="0" w:firstRowFirstColumn="0" w:firstRowLastColumn="0" w:lastRowFirstColumn="0" w:lastRowLastColumn="0"/>
+          <w:trHeight w:val="300"/>
+        </w:trPr>
+        <w:tc>
+          <w:tcPr>
+            <w:cnfStyle w:val="001000000000" w:firstRow="0" w:lastRow="0" w:firstColumn="1" w:lastColumn="0" w:oddVBand="0" w:evenVBand="0" w:oddHBand="0" w:evenHBand="0" w:firstRowFirstColumn="0" w:firstRowLastColumn="0" w:lastRowFirstColumn="0" w:lastRowLastColumn="0"/>
+            <w:tcW w:w="1311" w:type="dxa"/>
+          </w:tcPr>
+          <w:p>
+            <w:pPr>
+              <w:rPr>
+                <w:rFonts w:ascii="Calibri" w:hAnsi="Calibri" w:cs="Calibri"/>
+              </w:rPr>
+            </w:pPr>
+            <w:r>
+              <w:rPr>
+                <w:rFonts w:ascii="Calibri" w:hAnsi="Calibri" w:cs="Calibri"/>
+                <w:b w:val="0"/>
+                <w:bCs w:val="0"/>
+              </w:rPr>
+              <w:lastRenderedPageBreak/>
+              <w:t>09.11.2025</w:t>
+            </w:r>
+          </w:p>
+          <w:p>
+            <w:pPr>
+              <w:rPr>
+                <w:rFonts w:ascii="Calibri" w:hAnsi="Calibri" w:cs="Calibri"/>
+                <w:b w:val="0"/>
+                <w:bCs w:val="0"/>
+              </w:rPr>
+            </w:pPr>
+            <w:r>
+              <w:rPr>
+                <w:rFonts w:ascii="Calibri" w:hAnsi="Calibri" w:cs="Calibri"/>
+                <w:b w:val="0"/>
+                <w:bCs w:val="0"/>
+              </w:rPr>
+              <w:t>3h</w:t>
+            </w:r>
+          </w:p>
+        </w:tc>
+        <w:tc>
+          <w:tcPr>
+            <w:tcW w:w="1130" w:type="dxa"/>
           </w:tcPr>
           <w:p>
             <w:pPr>
               <w:cnfStyle w:val="000000100000" w:firstRow="0" w:lastRow="0" w:firstColumn="0" w:lastColumn="0" w:oddVBand="0" w:evenVBand="0" w:oddHBand="1" w:evenHBand="0" w:firstRowFirstColumn="0" w:firstRowLastColumn="0" w:lastRowFirstColumn="0" w:lastRowLastColumn="0"/>
               <w:rPr>
-                <w:rFonts w:ascii="Calibri" w:eastAsia="Calibri" w:hAnsi="Calibri" w:cs="Calibri"/>
+                <w:rFonts w:ascii="Calibri" w:hAnsi="Calibri" w:cs="Calibri"/>
               </w:rPr>
             </w:pPr>
+            <w:r>
+              <w:rPr>
+                <w:rFonts w:ascii="Calibri" w:hAnsi="Calibri" w:cs="Calibri"/>
+              </w:rPr>
+              <w:t>Oguzhan</w:t>
+            </w:r>
+          </w:p>
+        </w:tc>
+        <w:tc>
+          <w:tcPr>
+            <w:tcW w:w="6621" w:type="dxa"/>
+          </w:tcPr>
+          <w:p>
+            <w:pPr>
+              <w:cnfStyle w:val="000000100000" w:firstRow="0" w:lastRow="0" w:firstColumn="0" w:lastColumn="0" w:oddVBand="0" w:evenVBand="0" w:oddHBand="1" w:evenHBand="0" w:firstRowFirstColumn="0" w:firstRowLastColumn="0" w:lastRowFirstColumn="0" w:lastRowLastColumn="0"/>
+              <w:rPr>
+                <w:rFonts w:ascii="Calibri" w:eastAsia="Aptos" w:hAnsi="Calibri" w:cs="Calibri"/>
+              </w:rPr>
+            </w:pPr>
+            <w:r>
+              <w:rPr>
+                <w:rFonts w:ascii="Calibri" w:eastAsia="Aptos" w:hAnsi="Calibri" w:cs="Calibri"/>
+              </w:rPr>
+              <w:t>Heute habe ich mit dem CodeService</w:t>
+            </w:r>
+            <w:r>
+              <w:rPr>
+                <w:rFonts w:ascii="Calibri" w:eastAsia="Aptos" w:hAnsi="Calibri" w:cs="Calibri"/>
+              </w:rPr>
+              <w:t>.java angefangen.</w:t>
+            </w:r>
+          </w:p>
+          <w:p>
+            <w:pPr>
+              <w:pStyle w:val="ListParagraph"/>
+              <w:numPr>
+                <w:ilvl w:val="0"/>
+                <w:numId w:val="40"/>
+              </w:numPr>
+              <w:cnfStyle w:val="000000100000" w:firstRow="0" w:lastRow="0" w:firstColumn="0" w:lastColumn="0" w:oddVBand="0" w:evenVBand="0" w:oddHBand="1" w:evenHBand="0" w:firstRowFirstColumn="0" w:firstRowLastColumn="0" w:lastRowFirstColumn="0" w:lastRowLastColumn="0"/>
+              <w:rPr>
+                <w:rFonts w:ascii="Calibri" w:eastAsia="Aptos" w:hAnsi="Calibri" w:cs="Calibri"/>
+              </w:rPr>
+            </w:pPr>
+            <w:r>
+              <w:rPr>
+                <w:rFonts w:ascii="Calibri" w:eastAsia="Aptos" w:hAnsi="Calibri" w:cs="Calibri"/>
+              </w:rPr>
+              <w:t xml:space="preserve">Ganze Struktur muss schnell fertig gemacht werden, damit können wir die Aufgaben aufteilen. </w:t>
+            </w:r>
+          </w:p>
+        </w:tc>
+      </w:tr>
+      <w:tr>
+        <w:tc>
+          <w:tcPr>
+            <w:cnfStyle w:val="001000000000" w:firstRow="0" w:lastRow="0" w:firstColumn="1" w:lastColumn="0" w:oddVBand="0" w:evenVBand="0" w:oddHBand="0" w:evenHBand="0" w:firstRowFirstColumn="0" w:firstRowLastColumn="0" w:lastRowFirstColumn="0" w:lastRowLastColumn="0"/>
+            <w:tcW w:w="1311" w:type="dxa"/>
+          </w:tcPr>
+          <w:p>
+            <w:pPr>
+              <w:rPr>
+                <w:rFonts w:ascii="Calibri" w:hAnsi="Calibri" w:cs="Calibri"/>
+              </w:rPr>
+            </w:pPr>
+            <w:r>
+              <w:rPr>
+                <w:rFonts w:ascii="Calibri" w:hAnsi="Calibri" w:cs="Calibri"/>
+                <w:b w:val="0"/>
+                <w:bCs w:val="0"/>
+              </w:rPr>
+              <w:t>10.11.2025</w:t>
+            </w:r>
+          </w:p>
+          <w:p>
+            <w:pPr>
+              <w:rPr>
+                <w:rFonts w:ascii="Calibri" w:hAnsi="Calibri" w:cs="Calibri"/>
+                <w:b w:val="0"/>
+                <w:bCs w:val="0"/>
+              </w:rPr>
+            </w:pPr>
+          </w:p>
+          <w:p>
+            <w:pPr>
+              <w:rPr>
+                <w:rFonts w:ascii="Calibri" w:hAnsi="Calibri" w:cs="Calibri"/>
+                <w:b w:val="0"/>
+                <w:bCs w:val="0"/>
+              </w:rPr>
+            </w:pPr>
+            <w:r>
+              <w:rPr>
+                <w:rFonts w:ascii="Calibri" w:hAnsi="Calibri" w:cs="Calibri"/>
+                <w:b w:val="0"/>
+                <w:bCs w:val="0"/>
+              </w:rPr>
+              <w:t>2h</w:t>
+            </w:r>
+          </w:p>
+        </w:tc>
+        <w:tc>
+          <w:tcPr>
+            <w:tcW w:w="1130" w:type="dxa"/>
+          </w:tcPr>
+          <w:p>
+            <w:pPr>
+              <w:cnfStyle w:val="000000000000" w:firstRow="0" w:lastRow="0" w:firstColumn="0" w:lastColumn="0" w:oddVBand="0" w:evenVBand="0" w:oddHBand="0" w:evenHBand="0" w:firstRowFirstColumn="0" w:firstRowLastColumn="0" w:lastRowFirstColumn="0" w:lastRowLastColumn="0"/>
+              <w:rPr>
+                <w:rFonts w:ascii="Calibri" w:hAnsi="Calibri" w:cs="Calibri"/>
+              </w:rPr>
+            </w:pPr>
+            <w:r>
+              <w:rPr>
+                <w:rFonts w:ascii="Calibri" w:hAnsi="Calibri" w:cs="Calibri"/>
+              </w:rPr>
+              <w:t>Oguzhan</w:t>
+            </w:r>
+          </w:p>
+        </w:tc>
+        <w:tc>
+          <w:tcPr>
+            <w:tcW w:w="6621" w:type="dxa"/>
+          </w:tcPr>
+          <w:p>
+            <w:pPr>
+              <w:cnfStyle w:val="000000000000" w:firstRow="0" w:lastRow="0" w:firstColumn="0" w:lastColumn="0" w:oddVBand="0" w:evenVBand="0" w:oddHBand="0" w:evenHBand="0" w:firstRowFirstColumn="0" w:firstRowLastColumn="0" w:lastRowFirstColumn="0" w:lastRowLastColumn="0"/>
+              <w:rPr>
+                <w:rFonts w:ascii="Calibri" w:hAnsi="Calibri" w:cs="Calibri"/>
+              </w:rPr>
+            </w:pPr>
+            <w:r>
+              <w:rPr>
+                <w:rFonts w:ascii="Calibri" w:hAnsi="Calibri" w:cs="Calibri"/>
+              </w:rPr>
+              <w:t>Private und öffentliche Reservation-Seiten mit Datenanbindung fertiggestellt.</w:t>
+            </w:r>
+          </w:p>
+          <w:p>
+            <w:pPr>
+              <w:cnfStyle w:val="000000000000" w:firstRow="0" w:lastRow="0" w:firstColumn="0" w:lastColumn="0" w:oddVBand="0" w:evenVBand="0" w:oddHBand="0" w:evenHBand="0" w:firstRowFirstColumn="0" w:firstRowLastColumn="0" w:lastRowFirstColumn="0" w:lastRowLastColumn="0"/>
+              <w:rPr>
+                <w:rFonts w:ascii="Calibri" w:hAnsi="Calibri" w:cs="Calibri"/>
+              </w:rPr>
+            </w:pPr>
+            <w:r>
+              <w:rPr>
+                <w:rFonts w:ascii="Calibri" w:hAnsi="Calibri" w:cs="Calibri"/>
+              </w:rPr>
+              <w:t>Reservationen werden korrekt aus der Datenbank geladen und im Template angezeigt.</w:t>
+            </w:r>
+          </w:p>
+          <w:p>
+            <w:pPr>
+              <w:cnfStyle w:val="000000000000" w:firstRow="0" w:lastRow="0" w:firstColumn="0" w:lastColumn="0" w:oddVBand="0" w:evenVBand="0" w:oddHBand="0" w:evenHBand="0" w:firstRowFirstColumn="0" w:firstRowLastColumn="0" w:lastRowFirstColumn="0" w:lastRowLastColumn="0"/>
+              <w:rPr>
+                <w:rFonts w:ascii="Calibri" w:hAnsi="Calibri" w:cs="Calibri"/>
+              </w:rPr>
+            </w:pPr>
+            <w:r>
+              <w:rPr>
+                <w:noProof/>
+              </w:rPr>
+              <w:drawing>
+                <wp:inline distT="0" distB="0" distL="0" distR="0" wp14:anchorId="3F490A28" wp14:editId="196C1129">
+                  <wp:extent cx="1863469" cy="1419184"/>
+                  <wp:effectExtent l="0" t="0" r="3810" b="0"/>
+                  <wp:docPr id="610955733" name="Picture 8"/>
+                  <wp:cNvGraphicFramePr>
+                    <a:graphicFrameLocks xmlns:a="http://schemas.openxmlformats.org/drawingml/2006/main" noChangeAspect="1"/>
+                  </wp:cNvGraphicFramePr>
+                  <a:graphic xmlns:a="http://schemas.openxmlformats.org/drawingml/2006/main">
+                    <a:graphicData uri="http://schemas.openxmlformats.org/drawingml/2006/picture">
+                      <pic:pic xmlns:pic="http://schemas.openxmlformats.org/drawingml/2006/picture">
+                        <pic:nvPicPr>
+                          <pic:cNvPr id="0" name="Picture 17"/>
+                          <pic:cNvPicPr>
+                            <a:picLocks noChangeAspect="1" noChangeArrowheads="1"/>
+                          </pic:cNvPicPr>
+                        </pic:nvPicPr>
+                        <pic:blipFill>
+                          <a:blip r:embed="rId16">
+                            <a:extLst>
+                              <a:ext uri="{28A0092B-C50C-407E-A947-70E740481C1C}">
+                                <a14:useLocalDpi xmlns:a14="http://schemas.microsoft.com/office/drawing/2010/main" val="0"/>
+                              </a:ext>
+                            </a:extLst>
+                          </a:blip>
+                          <a:srcRect/>
+                          <a:stretch>
+                            <a:fillRect/>
+                          </a:stretch>
+                        </pic:blipFill>
+                        <pic:spPr bwMode="auto">
+                          <a:xfrm>
+                            <a:off x="0" y="0"/>
+                            <a:ext cx="1873401" cy="1426748"/>
+                          </a:xfrm>
+                          <a:prstGeom prst="rect">
+                            <a:avLst/>
+                          </a:prstGeom>
+                          <a:noFill/>
+                          <a:ln>
+                            <a:noFill/>
+                          </a:ln>
+                        </pic:spPr>
+                      </pic:pic>
+                    </a:graphicData>
+                  </a:graphic>
+                </wp:inline>
+              </w:drawing>
+            </w:r>
+            <w:r>
+              <w:rPr>
+                <w:rFonts w:ascii="Calibri" w:hAnsi="Calibri" w:cs="Calibri"/>
+              </w:rPr>
+              <w:t xml:space="preserve"> </w:t>
+            </w:r>
+            <w:r>
+              <w:rPr>
+                <w:noProof/>
+              </w:rPr>
+              <w:drawing>
+                <wp:inline distT="0" distB="0" distL="0" distR="0" wp14:anchorId="70178023" wp14:editId="47C8DF66">
+                  <wp:extent cx="2036815" cy="1406188"/>
+                  <wp:effectExtent l="0" t="0" r="1905" b="3810"/>
+                  <wp:docPr id="906011295" name="Picture 7"/>
+                  <wp:cNvGraphicFramePr>
+                    <a:graphicFrameLocks xmlns:a="http://schemas.openxmlformats.org/drawingml/2006/main" noChangeAspect="1"/>
+                  </wp:cNvGraphicFramePr>
+                  <a:graphic xmlns:a="http://schemas.openxmlformats.org/drawingml/2006/main">
+                    <a:graphicData uri="http://schemas.openxmlformats.org/drawingml/2006/picture">
+                      <pic:pic xmlns:pic="http://schemas.openxmlformats.org/drawingml/2006/picture">
+                        <pic:nvPicPr>
+                          <pic:cNvPr id="0" name="Picture 16"/>
+                          <pic:cNvPicPr>
+                            <a:picLocks noChangeAspect="1" noChangeArrowheads="1"/>
+                          </pic:cNvPicPr>
+                        </pic:nvPicPr>
+                        <pic:blipFill>
+                          <a:blip r:embed="rId17">
+                            <a:extLst>
+                              <a:ext uri="{28A0092B-C50C-407E-A947-70E740481C1C}">
+                                <a14:useLocalDpi xmlns:a14="http://schemas.microsoft.com/office/drawing/2010/main" val="0"/>
+                              </a:ext>
+                            </a:extLst>
+                          </a:blip>
+                          <a:srcRect/>
+                          <a:stretch>
+                            <a:fillRect/>
+                          </a:stretch>
+                        </pic:blipFill>
+                        <pic:spPr bwMode="auto">
+                          <a:xfrm>
+                            <a:off x="0" y="0"/>
+                            <a:ext cx="2041834" cy="1409653"/>
+                          </a:xfrm>
+                          <a:prstGeom prst="rect">
+                            <a:avLst/>
+                          </a:prstGeom>
+                          <a:noFill/>
+                          <a:ln>
+                            <a:noFill/>
+                          </a:ln>
+                        </pic:spPr>
+                      </pic:pic>
+                    </a:graphicData>
+                  </a:graphic>
+                </wp:inline>
+              </w:drawing>
+            </w:r>
+          </w:p>
+          <w:p>
+            <w:pPr>
+              <w:pStyle w:val="ListParagraph"/>
+              <w:numPr>
+                <w:ilvl w:val="0"/>
+                <w:numId w:val="40"/>
+              </w:numPr>
+              <w:cnfStyle w:val="000000000000" w:firstRow="0" w:lastRow="0" w:firstColumn="0" w:lastColumn="0" w:oddVBand="0" w:evenVBand="0" w:oddHBand="0" w:evenHBand="0" w:firstRowFirstColumn="0" w:firstRowLastColumn="0" w:lastRowFirstColumn="0" w:lastRowLastColumn="0"/>
+              <w:rPr>
+                <w:rFonts w:ascii="Calibri" w:hAnsi="Calibri" w:cs="Calibri"/>
+              </w:rPr>
+            </w:pPr>
+            <w:r>
+              <w:rPr>
+                <w:rFonts w:ascii="Calibri" w:hAnsi="Calibri" w:cs="Calibri"/>
+              </w:rPr>
+              <w:t>Bearbeiten/Löschen Buttons funktionieren noch nicht.</w:t>
+            </w:r>
+          </w:p>
+        </w:tc>
+      </w:tr>
+      <w:tr>
+        <w:trPr>
+          <w:cnfStyle w:val="000000100000" w:firstRow="0" w:lastRow="0" w:firstColumn="0" w:lastColumn="0" w:oddVBand="0" w:evenVBand="0" w:oddHBand="1" w:evenHBand="0" w:firstRowFirstColumn="0" w:firstRowLastColumn="0" w:lastRowFirstColumn="0" w:lastRowLastColumn="0"/>
+        </w:trPr>
+        <w:tc>
+          <w:tcPr>
+            <w:cnfStyle w:val="001000000000" w:firstRow="0" w:lastRow="0" w:firstColumn="1" w:lastColumn="0" w:oddVBand="0" w:evenVBand="0" w:oddHBand="0" w:evenHBand="0" w:firstRowFirstColumn="0" w:firstRowLastColumn="0" w:lastRowFirstColumn="0" w:lastRowLastColumn="0"/>
+            <w:tcW w:w="1311" w:type="dxa"/>
+          </w:tcPr>
+          <w:p>
+            <w:pPr>
+              <w:rPr>
+                <w:rFonts w:ascii="Calibri" w:hAnsi="Calibri" w:cs="Calibri"/>
+              </w:rPr>
+            </w:pPr>
+            <w:r>
+              <w:rPr>
+                <w:rFonts w:ascii="Calibri" w:hAnsi="Calibri" w:cs="Calibri"/>
+                <w:b w:val="0"/>
+                <w:bCs w:val="0"/>
+              </w:rPr>
+              <w:t>11.11.2025</w:t>
+            </w:r>
+          </w:p>
+          <w:p>
+            <w:pPr>
+              <w:rPr>
+                <w:rFonts w:ascii="Calibri" w:hAnsi="Calibri" w:cs="Calibri"/>
+                <w:b w:val="0"/>
+                <w:bCs w:val="0"/>
+              </w:rPr>
+            </w:pPr>
+            <w:r>
+              <w:rPr>
+                <w:rFonts w:ascii="Calibri" w:hAnsi="Calibri" w:cs="Calibri"/>
+                <w:b w:val="0"/>
+                <w:bCs w:val="0"/>
+              </w:rPr>
+              <w:t>3h</w:t>
+            </w:r>
+          </w:p>
+        </w:tc>
+        <w:tc>
+          <w:tcPr>
+            <w:tcW w:w="1130" w:type="dxa"/>
+          </w:tcPr>
+          <w:p>
+            <w:pPr>
+              <w:cnfStyle w:val="000000100000" w:firstRow="0" w:lastRow="0" w:firstColumn="0" w:lastColumn="0" w:oddVBand="0" w:evenVBand="0" w:oddHBand="1" w:evenHBand="0" w:firstRowFirstColumn="0" w:firstRowLastColumn="0" w:lastRowFirstColumn="0" w:lastRowLastColumn="0"/>
+              <w:rPr>
+                <w:rFonts w:ascii="Calibri" w:hAnsi="Calibri" w:cs="Calibri"/>
+              </w:rPr>
+            </w:pPr>
+            <w:r>
+              <w:rPr>
+                <w:rFonts w:ascii="Calibri" w:hAnsi="Calibri" w:cs="Calibri"/>
+              </w:rPr>
+              <w:t>Oguzhan</w:t>
+            </w:r>
+          </w:p>
+        </w:tc>
+        <w:tc>
+          <w:tcPr>
+            <w:tcW w:w="6621" w:type="dxa"/>
+          </w:tcPr>
+          <w:p>
+            <w:pPr>
+              <w:cnfStyle w:val="000000100000" w:firstRow="0" w:lastRow="0" w:firstColumn="0" w:lastColumn="0" w:oddVBand="0" w:evenVBand="0" w:oddHBand="1" w:evenHBand="0" w:firstRowFirstColumn="0" w:firstRowLastColumn="0" w:lastRowFirstColumn="0" w:lastRowLastColumn="0"/>
+              <w:rPr>
+                <w:rFonts w:ascii="Calibri" w:hAnsi="Calibri" w:cs="Calibri"/>
+              </w:rPr>
+            </w:pPr>
+            <w:r>
+              <w:rPr>
+                <w:rFonts w:ascii="Calibri" w:hAnsi="Calibri" w:cs="Calibri"/>
+              </w:rPr>
+              <w:t>„Bearbeiten“ und „Löschen“-Buttons funktionieren, Logik implementiert.</w:t>
+            </w:r>
+          </w:p>
+          <w:p>
+            <w:pPr>
+              <w:cnfStyle w:val="000000100000" w:firstRow="0" w:lastRow="0" w:firstColumn="0" w:lastColumn="0" w:oddVBand="0" w:evenVBand="0" w:oddHBand="1" w:evenHBand="0" w:firstRowFirstColumn="0" w:firstRowLastColumn="0" w:lastRowFirstColumn="0" w:lastRowLastColumn="0"/>
+              <w:rPr>
+                <w:rFonts w:ascii="Calibri" w:hAnsi="Calibri" w:cs="Calibri"/>
+              </w:rPr>
+            </w:pPr>
+            <w:r>
+              <w:rPr>
+                <w:rFonts w:ascii="Calibri" w:hAnsi="Calibri" w:cs="Calibri"/>
+              </w:rPr>
+              <w:t>Fehlerbehandlung ergänzt, Benutzer erhält Rückmeldungen bei Aktionen.</w:t>
+            </w:r>
+          </w:p>
+          <w:p>
+            <w:pPr>
+              <w:cnfStyle w:val="000000100000" w:firstRow="0" w:lastRow="0" w:firstColumn="0" w:lastColumn="0" w:oddVBand="0" w:evenVBand="0" w:oddHBand="1" w:evenHBand="0" w:firstRowFirstColumn="0" w:firstRowLastColumn="0" w:lastRowFirstColumn="0" w:lastRowLastColumn="0"/>
+              <w:rPr>
+                <w:rFonts w:ascii="Calibri" w:hAnsi="Calibri" w:cs="Calibri"/>
+              </w:rPr>
+            </w:pPr>
+            <w:r>
+              <w:rPr>
+                <w:noProof/>
+              </w:rPr>
+              <w:drawing>
+                <wp:inline distT="0" distB="0" distL="0" distR="0" wp14:anchorId="4BD3A1C3" wp14:editId="32EE59BD">
+                  <wp:extent cx="2194296" cy="1815799"/>
+                  <wp:effectExtent l="0" t="0" r="0" b="0"/>
+                  <wp:docPr id="1738870196" name="Picture 9"/>
+                  <wp:cNvGraphicFramePr>
+                    <a:graphicFrameLocks xmlns:a="http://schemas.openxmlformats.org/drawingml/2006/main" noChangeAspect="1"/>
+                  </wp:cNvGraphicFramePr>
+                  <a:graphic xmlns:a="http://schemas.openxmlformats.org/drawingml/2006/main">
+                    <a:graphicData uri="http://schemas.openxmlformats.org/drawingml/2006/picture">
+                      <pic:pic xmlns:pic="http://schemas.openxmlformats.org/drawingml/2006/picture">
+                        <pic:nvPicPr>
+                          <pic:cNvPr id="0" name="Picture 20"/>
+                          <pic:cNvPicPr>
+                            <a:picLocks noChangeAspect="1" noChangeArrowheads="1"/>
+                          </pic:cNvPicPr>
+                        </pic:nvPicPr>
+                        <pic:blipFill>
+                          <a:blip r:embed="rId18">
+                            <a:extLst>
+                              <a:ext uri="{28A0092B-C50C-407E-A947-70E740481C1C}">
+                                <a14:useLocalDpi xmlns:a14="http://schemas.microsoft.com/office/drawing/2010/main" val="0"/>
+                              </a:ext>
+                            </a:extLst>
+                          </a:blip>
+                          <a:srcRect/>
+                          <a:stretch>
+                            <a:fillRect/>
+                          </a:stretch>
+                        </pic:blipFill>
+                        <pic:spPr bwMode="auto">
+                          <a:xfrm>
+                            <a:off x="0" y="0"/>
+                            <a:ext cx="2204520" cy="1824260"/>
+                          </a:xfrm>
+                          <a:prstGeom prst="rect">
+                            <a:avLst/>
+                          </a:prstGeom>
+                          <a:noFill/>
+                          <a:ln>
+                            <a:noFill/>
+                          </a:ln>
+                        </pic:spPr>
+                      </pic:pic>
+                    </a:graphicData>
+                  </a:graphic>
+                </wp:inline>
+              </w:drawing>
+            </w:r>
+            <w:r>
+              <w:rPr>
+                <w:rFonts w:ascii="Calibri" w:hAnsi="Calibri" w:cs="Calibri"/>
+              </w:rPr>
+              <w:drawing>
+                <wp:inline distT="0" distB="0" distL="0" distR="0" wp14:anchorId="782120D9" wp14:editId="3E021E4D">
+                  <wp:extent cx="3635932" cy="623772"/>
+                  <wp:effectExtent l="0" t="0" r="3175" b="5080"/>
+                  <wp:docPr id="438324266" name="Picture 1"/>
+                  <wp:cNvGraphicFramePr>
+                    <a:graphicFrameLocks xmlns:a="http://schemas.openxmlformats.org/drawingml/2006/main" noChangeAspect="1"/>
+                  </wp:cNvGraphicFramePr>
+                  <a:graphic xmlns:a="http://schemas.openxmlformats.org/drawingml/2006/main">
+                    <a:graphicData uri="http://schemas.openxmlformats.org/drawingml/2006/picture">
+                      <pic:pic xmlns:pic="http://schemas.openxmlformats.org/drawingml/2006/picture">
+                        <pic:nvPicPr>
+                          <pic:cNvPr id="438324266" name=""/>
+                          <pic:cNvPicPr/>
+                        </pic:nvPicPr>
+                        <pic:blipFill>
+                          <a:blip r:embed="rId19"/>
+                          <a:stretch>
+                            <a:fillRect/>
+                          </a:stretch>
+                        </pic:blipFill>
+                        <pic:spPr>
+                          <a:xfrm>
+                            <a:off x="0" y="0"/>
+                            <a:ext cx="3654322" cy="626927"/>
+                          </a:xfrm>
+                          <a:prstGeom prst="rect">
+                            <a:avLst/>
+                          </a:prstGeom>
+                        </pic:spPr>
+                      </pic:pic>
+                    </a:graphicData>
+                  </a:graphic>
+                </wp:inline>
+              </w:drawing>
+            </w:r>
           </w:p>
         </w:tc>
       </w:tr>
@@ -2200,7 +2706,7 @@
         <w:tc>
           <w:tcPr>
             <w:cnfStyle w:val="001000000000" w:firstRow="0" w:lastRow="0" w:firstColumn="1" w:lastColumn="0" w:oddVBand="0" w:evenVBand="0" w:oddHBand="0" w:evenHBand="0" w:firstRowFirstColumn="0" w:firstRowLastColumn="0" w:lastRowFirstColumn="0" w:lastRowLastColumn="0"/>
-            <w:tcW w:w="1120" w:type="dxa"/>
+            <w:tcW w:w="1311" w:type="dxa"/>
           </w:tcPr>
           <w:p>
             <w:pPr>
@@ -2214,26 +2720,115 @@
         </w:tc>
         <w:tc>
           <w:tcPr>
-            <w:tcW w:w="1740" w:type="dxa"/>
+            <w:tcW w:w="1130" w:type="dxa"/>
           </w:tcPr>
           <w:p>
             <w:pPr>
               <w:cnfStyle w:val="000000000000" w:firstRow="0" w:lastRow="0" w:firstColumn="0" w:lastColumn="0" w:oddVBand="0" w:evenVBand="0" w:oddHBand="0" w:evenHBand="0" w:firstRowFirstColumn="0" w:firstRowLastColumn="0" w:lastRowFirstColumn="0" w:lastRowLastColumn="0"/>
               <w:rPr>
-                <w:rFonts w:ascii="Calibri" w:eastAsia="Calibri" w:hAnsi="Calibri" w:cs="Calibri"/>
+                <w:rFonts w:ascii="Calibri" w:hAnsi="Calibri" w:cs="Calibri"/>
               </w:rPr>
             </w:pPr>
           </w:p>
         </w:tc>
         <w:tc>
           <w:tcPr>
-            <w:tcW w:w="6202" w:type="dxa"/>
+            <w:tcW w:w="6621" w:type="dxa"/>
           </w:tcPr>
           <w:p>
             <w:pPr>
               <w:cnfStyle w:val="000000000000" w:firstRow="0" w:lastRow="0" w:firstColumn="0" w:lastColumn="0" w:oddVBand="0" w:evenVBand="0" w:oddHBand="0" w:evenHBand="0" w:firstRowFirstColumn="0" w:firstRowLastColumn="0" w:lastRowFirstColumn="0" w:lastRowLastColumn="0"/>
               <w:rPr>
                 <w:rFonts w:ascii="Calibri" w:eastAsia="Calibri" w:hAnsi="Calibri" w:cs="Calibri"/>
+              </w:rPr>
+            </w:pPr>
+          </w:p>
+        </w:tc>
+      </w:tr>
+      <w:tr>
+        <w:trPr>
+          <w:cnfStyle w:val="000000100000" w:firstRow="0" w:lastRow="0" w:firstColumn="0" w:lastColumn="0" w:oddVBand="0" w:evenVBand="0" w:oddHBand="1" w:evenHBand="0" w:firstRowFirstColumn="0" w:firstRowLastColumn="0" w:lastRowFirstColumn="0" w:lastRowLastColumn="0"/>
+        </w:trPr>
+        <w:tc>
+          <w:tcPr>
+            <w:cnfStyle w:val="001000000000" w:firstRow="0" w:lastRow="0" w:firstColumn="1" w:lastColumn="0" w:oddVBand="0" w:evenVBand="0" w:oddHBand="0" w:evenHBand="0" w:firstRowFirstColumn="0" w:firstRowLastColumn="0" w:lastRowFirstColumn="0" w:lastRowLastColumn="0"/>
+            <w:tcW w:w="1311" w:type="dxa"/>
+          </w:tcPr>
+          <w:p>
+            <w:pPr>
+              <w:rPr>
+                <w:rFonts w:ascii="Calibri" w:hAnsi="Calibri" w:cs="Calibri"/>
+                <w:b w:val="0"/>
+                <w:bCs w:val="0"/>
+              </w:rPr>
+            </w:pPr>
+          </w:p>
+        </w:tc>
+        <w:tc>
+          <w:tcPr>
+            <w:tcW w:w="1130" w:type="dxa"/>
+          </w:tcPr>
+          <w:p>
+            <w:pPr>
+              <w:cnfStyle w:val="000000100000" w:firstRow="0" w:lastRow="0" w:firstColumn="0" w:lastColumn="0" w:oddVBand="0" w:evenVBand="0" w:oddHBand="1" w:evenHBand="0" w:firstRowFirstColumn="0" w:firstRowLastColumn="0" w:lastRowFirstColumn="0" w:lastRowLastColumn="0"/>
+              <w:rPr>
+                <w:rFonts w:ascii="Calibri" w:hAnsi="Calibri" w:cs="Calibri"/>
+              </w:rPr>
+            </w:pPr>
+          </w:p>
+        </w:tc>
+        <w:tc>
+          <w:tcPr>
+            <w:tcW w:w="6621" w:type="dxa"/>
+          </w:tcPr>
+          <w:p>
+            <w:pPr>
+              <w:cnfStyle w:val="000000100000" w:firstRow="0" w:lastRow="0" w:firstColumn="0" w:lastColumn="0" w:oddVBand="0" w:evenVBand="0" w:oddHBand="1" w:evenHBand="0" w:firstRowFirstColumn="0" w:firstRowLastColumn="0" w:lastRowFirstColumn="0" w:lastRowLastColumn="0"/>
+              <w:rPr>
+                <w:rFonts w:ascii="Calibri" w:hAnsi="Calibri" w:cs="Calibri"/>
+              </w:rPr>
+            </w:pPr>
+          </w:p>
+        </w:tc>
+      </w:tr>
+      <w:tr>
+        <w:tc>
+          <w:tcPr>
+            <w:cnfStyle w:val="001000000000" w:firstRow="0" w:lastRow="0" w:firstColumn="1" w:lastColumn="0" w:oddVBand="0" w:evenVBand="0" w:oddHBand="0" w:evenHBand="0" w:firstRowFirstColumn="0" w:firstRowLastColumn="0" w:lastRowFirstColumn="0" w:lastRowLastColumn="0"/>
+            <w:tcW w:w="1311" w:type="dxa"/>
+          </w:tcPr>
+          <w:p>
+            <w:pPr>
+              <w:rPr>
+                <w:rFonts w:ascii="Calibri" w:hAnsi="Calibri" w:cs="Calibri"/>
+                <w:b w:val="0"/>
+                <w:bCs w:val="0"/>
+              </w:rPr>
+            </w:pPr>
+          </w:p>
+        </w:tc>
+        <w:tc>
+          <w:tcPr>
+            <w:tcW w:w="1130" w:type="dxa"/>
+          </w:tcPr>
+          <w:p>
+            <w:pPr>
+              <w:cnfStyle w:val="000000000000" w:firstRow="0" w:lastRow="0" w:firstColumn="0" w:lastColumn="0" w:oddVBand="0" w:evenVBand="0" w:oddHBand="0" w:evenHBand="0" w:firstRowFirstColumn="0" w:firstRowLastColumn="0" w:lastRowFirstColumn="0" w:lastRowLastColumn="0"/>
+              <w:rPr>
+                <w:rFonts w:ascii="Calibri" w:hAnsi="Calibri" w:cs="Calibri"/>
+              </w:rPr>
+            </w:pPr>
+          </w:p>
+        </w:tc>
+        <w:tc>
+          <w:tcPr>
+            <w:tcW w:w="6621" w:type="dxa"/>
+          </w:tcPr>
+          <w:p>
+            <w:pPr>
+              <w:cnfStyle w:val="000000000000" w:firstRow="0" w:lastRow="0" w:firstColumn="0" w:lastColumn="0" w:oddVBand="0" w:evenVBand="0" w:oddHBand="0" w:evenHBand="0" w:firstRowFirstColumn="0" w:firstRowLastColumn="0" w:lastRowFirstColumn="0" w:lastRowLastColumn="0"/>
+              <w:rPr>
+                <w:rFonts w:ascii="Calibri" w:hAnsi="Calibri" w:cs="Calibri"/>
               </w:rPr>
             </w:pPr>
           </w:p>
@@ -2247,7 +2842,7 @@
         <w:tc>
           <w:tcPr>
             <w:cnfStyle w:val="001000000000" w:firstRow="0" w:lastRow="0" w:firstColumn="1" w:lastColumn="0" w:oddVBand="0" w:evenVBand="0" w:oddHBand="0" w:evenHBand="0" w:firstRowFirstColumn="0" w:firstRowLastColumn="0" w:lastRowFirstColumn="0" w:lastRowLastColumn="0"/>
-            <w:tcW w:w="1120" w:type="dxa"/>
+            <w:tcW w:w="1311" w:type="dxa"/>
           </w:tcPr>
           <w:p>
             <w:pPr>
@@ -2261,26 +2856,26 @@
         </w:tc>
         <w:tc>
           <w:tcPr>
-            <w:tcW w:w="1740" w:type="dxa"/>
+            <w:tcW w:w="1130" w:type="dxa"/>
           </w:tcPr>
           <w:p>
             <w:pPr>
               <w:cnfStyle w:val="000000100000" w:firstRow="0" w:lastRow="0" w:firstColumn="0" w:lastColumn="0" w:oddVBand="0" w:evenVBand="0" w:oddHBand="1" w:evenHBand="0" w:firstRowFirstColumn="0" w:firstRowLastColumn="0" w:lastRowFirstColumn="0" w:lastRowLastColumn="0"/>
               <w:rPr>
-                <w:rFonts w:ascii="Calibri" w:hAnsi="Calibri" w:cs="Calibri"/>
+                <w:rFonts w:ascii="Calibri" w:eastAsia="Calibri" w:hAnsi="Calibri" w:cs="Calibri"/>
               </w:rPr>
             </w:pPr>
           </w:p>
         </w:tc>
         <w:tc>
           <w:tcPr>
-            <w:tcW w:w="6202" w:type="dxa"/>
+            <w:tcW w:w="6621" w:type="dxa"/>
           </w:tcPr>
           <w:p>
             <w:pPr>
               <w:cnfStyle w:val="000000100000" w:firstRow="0" w:lastRow="0" w:firstColumn="0" w:lastColumn="0" w:oddVBand="0" w:evenVBand="0" w:oddHBand="1" w:evenHBand="0" w:firstRowFirstColumn="0" w:firstRowLastColumn="0" w:lastRowFirstColumn="0" w:lastRowLastColumn="0"/>
               <w:rPr>
-                <w:rFonts w:ascii="Calibri" w:hAnsi="Calibri" w:cs="Calibri"/>
+                <w:rFonts w:ascii="Calibri" w:eastAsia="Calibri" w:hAnsi="Calibri" w:cs="Calibri"/>
               </w:rPr>
             </w:pPr>
           </w:p>
@@ -2293,7 +2888,7 @@
         <w:tc>
           <w:tcPr>
             <w:cnfStyle w:val="001000000000" w:firstRow="0" w:lastRow="0" w:firstColumn="1" w:lastColumn="0" w:oddVBand="0" w:evenVBand="0" w:oddHBand="0" w:evenHBand="0" w:firstRowFirstColumn="0" w:firstRowLastColumn="0" w:lastRowFirstColumn="0" w:lastRowLastColumn="0"/>
-            <w:tcW w:w="1120" w:type="dxa"/>
+            <w:tcW w:w="1311" w:type="dxa"/>
           </w:tcPr>
           <w:p>
             <w:pPr>
@@ -2307,7 +2902,7 @@
         </w:tc>
         <w:tc>
           <w:tcPr>
-            <w:tcW w:w="1740" w:type="dxa"/>
+            <w:tcW w:w="1130" w:type="dxa"/>
           </w:tcPr>
           <w:p>
             <w:pPr>
@@ -2320,13 +2915,13 @@
         </w:tc>
         <w:tc>
           <w:tcPr>
-            <w:tcW w:w="6202" w:type="dxa"/>
+            <w:tcW w:w="6621" w:type="dxa"/>
           </w:tcPr>
           <w:p>
             <w:pPr>
               <w:cnfStyle w:val="000000000000" w:firstRow="0" w:lastRow="0" w:firstColumn="0" w:lastColumn="0" w:oddVBand="0" w:evenVBand="0" w:oddHBand="0" w:evenHBand="0" w:firstRowFirstColumn="0" w:firstRowLastColumn="0" w:lastRowFirstColumn="0" w:lastRowLastColumn="0"/>
               <w:rPr>
-                <w:rFonts w:ascii="Calibri" w:hAnsi="Calibri" w:cs="Calibri"/>
+                <w:rFonts w:ascii="Calibri" w:eastAsia="Calibri" w:hAnsi="Calibri" w:cs="Calibri"/>
               </w:rPr>
             </w:pPr>
           </w:p>
@@ -2340,7 +2935,7 @@
         <w:tc>
           <w:tcPr>
             <w:cnfStyle w:val="001000000000" w:firstRow="0" w:lastRow="0" w:firstColumn="1" w:lastColumn="0" w:oddVBand="0" w:evenVBand="0" w:oddHBand="0" w:evenHBand="0" w:firstRowFirstColumn="0" w:firstRowLastColumn="0" w:lastRowFirstColumn="0" w:lastRowLastColumn="0"/>
-            <w:tcW w:w="1120" w:type="dxa"/>
+            <w:tcW w:w="1311" w:type="dxa"/>
           </w:tcPr>
           <w:p>
             <w:pPr>
@@ -2354,20 +2949,20 @@
         </w:tc>
         <w:tc>
           <w:tcPr>
-            <w:tcW w:w="1740" w:type="dxa"/>
+            <w:tcW w:w="1130" w:type="dxa"/>
           </w:tcPr>
           <w:p>
             <w:pPr>
               <w:cnfStyle w:val="000000100000" w:firstRow="0" w:lastRow="0" w:firstColumn="0" w:lastColumn="0" w:oddVBand="0" w:evenVBand="0" w:oddHBand="1" w:evenHBand="0" w:firstRowFirstColumn="0" w:firstRowLastColumn="0" w:lastRowFirstColumn="0" w:lastRowLastColumn="0"/>
               <w:rPr>
-                <w:rFonts w:ascii="Calibri" w:eastAsia="Calibri" w:hAnsi="Calibri" w:cs="Calibri"/>
+                <w:rFonts w:ascii="Calibri" w:hAnsi="Calibri" w:cs="Calibri"/>
               </w:rPr>
             </w:pPr>
           </w:p>
         </w:tc>
         <w:tc>
           <w:tcPr>
-            <w:tcW w:w="6202" w:type="dxa"/>
+            <w:tcW w:w="6621" w:type="dxa"/>
           </w:tcPr>
           <w:p>
             <w:pPr>
@@ -2386,7 +2981,7 @@
         <w:tc>
           <w:tcPr>
             <w:cnfStyle w:val="001000000000" w:firstRow="0" w:lastRow="0" w:firstColumn="1" w:lastColumn="0" w:oddVBand="0" w:evenVBand="0" w:oddHBand="0" w:evenHBand="0" w:firstRowFirstColumn="0" w:firstRowLastColumn="0" w:lastRowFirstColumn="0" w:lastRowLastColumn="0"/>
-            <w:tcW w:w="1120" w:type="dxa"/>
+            <w:tcW w:w="1311" w:type="dxa"/>
           </w:tcPr>
           <w:p>
             <w:pPr>
@@ -2400,7 +2995,7 @@
         </w:tc>
         <w:tc>
           <w:tcPr>
-            <w:tcW w:w="1740" w:type="dxa"/>
+            <w:tcW w:w="1130" w:type="dxa"/>
           </w:tcPr>
           <w:p>
             <w:pPr>
@@ -2413,7 +3008,7 @@
         </w:tc>
         <w:tc>
           <w:tcPr>
-            <w:tcW w:w="6202" w:type="dxa"/>
+            <w:tcW w:w="6621" w:type="dxa"/>
           </w:tcPr>
           <w:p>
             <w:pPr>
@@ -2433,7 +3028,7 @@
         <w:tc>
           <w:tcPr>
             <w:cnfStyle w:val="001000000000" w:firstRow="0" w:lastRow="0" w:firstColumn="1" w:lastColumn="0" w:oddVBand="0" w:evenVBand="0" w:oddHBand="0" w:evenHBand="0" w:firstRowFirstColumn="0" w:firstRowLastColumn="0" w:lastRowFirstColumn="0" w:lastRowLastColumn="0"/>
-            <w:tcW w:w="1120" w:type="dxa"/>
+            <w:tcW w:w="1311" w:type="dxa"/>
           </w:tcPr>
           <w:p>
             <w:pPr>
@@ -2447,7 +3042,7 @@
         </w:tc>
         <w:tc>
           <w:tcPr>
-            <w:tcW w:w="1740" w:type="dxa"/>
+            <w:tcW w:w="1130" w:type="dxa"/>
           </w:tcPr>
           <w:p>
             <w:pPr>
@@ -2460,7 +3055,7 @@
         </w:tc>
         <w:tc>
           <w:tcPr>
-            <w:tcW w:w="6202" w:type="dxa"/>
+            <w:tcW w:w="6621" w:type="dxa"/>
           </w:tcPr>
           <w:p>
             <w:pPr>
@@ -2479,7 +3074,7 @@
         <w:tc>
           <w:tcPr>
             <w:cnfStyle w:val="001000000000" w:firstRow="0" w:lastRow="0" w:firstColumn="1" w:lastColumn="0" w:oddVBand="0" w:evenVBand="0" w:oddHBand="0" w:evenHBand="0" w:firstRowFirstColumn="0" w:firstRowLastColumn="0" w:lastRowFirstColumn="0" w:lastRowLastColumn="0"/>
-            <w:tcW w:w="1120" w:type="dxa"/>
+            <w:tcW w:w="1311" w:type="dxa"/>
           </w:tcPr>
           <w:p>
             <w:pPr>
@@ -2493,7 +3088,7 @@
         </w:tc>
         <w:tc>
           <w:tcPr>
-            <w:tcW w:w="1740" w:type="dxa"/>
+            <w:tcW w:w="1130" w:type="dxa"/>
           </w:tcPr>
           <w:p>
             <w:pPr>
@@ -2506,15 +3101,13 @@
         </w:tc>
         <w:tc>
           <w:tcPr>
-            <w:tcW w:w="6202" w:type="dxa"/>
+            <w:tcW w:w="6621" w:type="dxa"/>
           </w:tcPr>
           <w:p>
             <w:pPr>
-              <w:keepNext/>
               <w:cnfStyle w:val="000000000000" w:firstRow="0" w:lastRow="0" w:firstColumn="0" w:lastColumn="0" w:oddVBand="0" w:evenVBand="0" w:oddHBand="0" w:evenHBand="0" w:firstRowFirstColumn="0" w:firstRowLastColumn="0" w:lastRowFirstColumn="0" w:lastRowLastColumn="0"/>
               <w:rPr>
                 <w:rFonts w:ascii="Calibri" w:hAnsi="Calibri" w:cs="Calibri"/>
-                <w:noProof/>
               </w:rPr>
             </w:pPr>
           </w:p>
@@ -2528,19 +3121,21 @@
         <w:tc>
           <w:tcPr>
             <w:cnfStyle w:val="001000000000" w:firstRow="0" w:lastRow="0" w:firstColumn="1" w:lastColumn="0" w:oddVBand="0" w:evenVBand="0" w:oddHBand="0" w:evenHBand="0" w:firstRowFirstColumn="0" w:firstRowLastColumn="0" w:lastRowFirstColumn="0" w:lastRowLastColumn="0"/>
-            <w:tcW w:w="1120" w:type="dxa"/>
+            <w:tcW w:w="1311" w:type="dxa"/>
           </w:tcPr>
           <w:p>
             <w:pPr>
               <w:rPr>
                 <w:rFonts w:ascii="Calibri" w:hAnsi="Calibri" w:cs="Calibri"/>
+                <w:b w:val="0"/>
+                <w:bCs w:val="0"/>
               </w:rPr>
             </w:pPr>
           </w:p>
         </w:tc>
         <w:tc>
           <w:tcPr>
-            <w:tcW w:w="1740" w:type="dxa"/>
+            <w:tcW w:w="1130" w:type="dxa"/>
           </w:tcPr>
           <w:p>
             <w:pPr>
@@ -2553,7 +3148,100 @@
         </w:tc>
         <w:tc>
           <w:tcPr>
-            <w:tcW w:w="6202" w:type="dxa"/>
+            <w:tcW w:w="6621" w:type="dxa"/>
+          </w:tcPr>
+          <w:p>
+            <w:pPr>
+              <w:cnfStyle w:val="000000100000" w:firstRow="0" w:lastRow="0" w:firstColumn="0" w:lastColumn="0" w:oddVBand="0" w:evenVBand="0" w:oddHBand="1" w:evenHBand="0" w:firstRowFirstColumn="0" w:firstRowLastColumn="0" w:lastRowFirstColumn="0" w:lastRowLastColumn="0"/>
+              <w:rPr>
+                <w:rFonts w:ascii="Calibri" w:hAnsi="Calibri" w:cs="Calibri"/>
+              </w:rPr>
+            </w:pPr>
+          </w:p>
+        </w:tc>
+      </w:tr>
+      <w:tr>
+        <w:trPr>
+          <w:trHeight w:val="300"/>
+        </w:trPr>
+        <w:tc>
+          <w:tcPr>
+            <w:cnfStyle w:val="001000000000" w:firstRow="0" w:lastRow="0" w:firstColumn="1" w:lastColumn="0" w:oddVBand="0" w:evenVBand="0" w:oddHBand="0" w:evenHBand="0" w:firstRowFirstColumn="0" w:firstRowLastColumn="0" w:lastRowFirstColumn="0" w:lastRowLastColumn="0"/>
+            <w:tcW w:w="1311" w:type="dxa"/>
+          </w:tcPr>
+          <w:p>
+            <w:pPr>
+              <w:rPr>
+                <w:rFonts w:ascii="Calibri" w:hAnsi="Calibri" w:cs="Calibri"/>
+                <w:b w:val="0"/>
+                <w:bCs w:val="0"/>
+              </w:rPr>
+            </w:pPr>
+          </w:p>
+        </w:tc>
+        <w:tc>
+          <w:tcPr>
+            <w:tcW w:w="1130" w:type="dxa"/>
+          </w:tcPr>
+          <w:p>
+            <w:pPr>
+              <w:cnfStyle w:val="000000000000" w:firstRow="0" w:lastRow="0" w:firstColumn="0" w:lastColumn="0" w:oddVBand="0" w:evenVBand="0" w:oddHBand="0" w:evenHBand="0" w:firstRowFirstColumn="0" w:firstRowLastColumn="0" w:lastRowFirstColumn="0" w:lastRowLastColumn="0"/>
+              <w:rPr>
+                <w:rFonts w:ascii="Calibri" w:eastAsia="Calibri" w:hAnsi="Calibri" w:cs="Calibri"/>
+              </w:rPr>
+            </w:pPr>
+          </w:p>
+        </w:tc>
+        <w:tc>
+          <w:tcPr>
+            <w:tcW w:w="6621" w:type="dxa"/>
+          </w:tcPr>
+          <w:p>
+            <w:pPr>
+              <w:keepNext/>
+              <w:cnfStyle w:val="000000000000" w:firstRow="0" w:lastRow="0" w:firstColumn="0" w:lastColumn="0" w:oddVBand="0" w:evenVBand="0" w:oddHBand="0" w:evenHBand="0" w:firstRowFirstColumn="0" w:firstRowLastColumn="0" w:lastRowFirstColumn="0" w:lastRowLastColumn="0"/>
+              <w:rPr>
+                <w:rFonts w:ascii="Calibri" w:hAnsi="Calibri" w:cs="Calibri"/>
+                <w:noProof/>
+              </w:rPr>
+            </w:pPr>
+          </w:p>
+        </w:tc>
+      </w:tr>
+      <w:tr>
+        <w:trPr>
+          <w:cnfStyle w:val="000000100000" w:firstRow="0" w:lastRow="0" w:firstColumn="0" w:lastColumn="0" w:oddVBand="0" w:evenVBand="0" w:oddHBand="1" w:evenHBand="0" w:firstRowFirstColumn="0" w:firstRowLastColumn="0" w:lastRowFirstColumn="0" w:lastRowLastColumn="0"/>
+          <w:trHeight w:val="300"/>
+        </w:trPr>
+        <w:tc>
+          <w:tcPr>
+            <w:cnfStyle w:val="001000000000" w:firstRow="0" w:lastRow="0" w:firstColumn="1" w:lastColumn="0" w:oddVBand="0" w:evenVBand="0" w:oddHBand="0" w:evenHBand="0" w:firstRowFirstColumn="0" w:firstRowLastColumn="0" w:lastRowFirstColumn="0" w:lastRowLastColumn="0"/>
+            <w:tcW w:w="1311" w:type="dxa"/>
+          </w:tcPr>
+          <w:p>
+            <w:pPr>
+              <w:rPr>
+                <w:rFonts w:ascii="Calibri" w:hAnsi="Calibri" w:cs="Calibri"/>
+              </w:rPr>
+            </w:pPr>
+          </w:p>
+        </w:tc>
+        <w:tc>
+          <w:tcPr>
+            <w:tcW w:w="1130" w:type="dxa"/>
+          </w:tcPr>
+          <w:p>
+            <w:pPr>
+              <w:cnfStyle w:val="000000100000" w:firstRow="0" w:lastRow="0" w:firstColumn="0" w:lastColumn="0" w:oddVBand="0" w:evenVBand="0" w:oddHBand="1" w:evenHBand="0" w:firstRowFirstColumn="0" w:firstRowLastColumn="0" w:lastRowFirstColumn="0" w:lastRowLastColumn="0"/>
+              <w:rPr>
+                <w:rFonts w:ascii="Calibri" w:eastAsia="Calibri" w:hAnsi="Calibri" w:cs="Calibri"/>
+              </w:rPr>
+            </w:pPr>
+          </w:p>
+        </w:tc>
+        <w:tc>
+          <w:tcPr>
+            <w:tcW w:w="6621" w:type="dxa"/>
           </w:tcPr>
           <w:p>
             <w:pPr>
@@ -2582,8 +3270,8 @@
       </w:pPr>
     </w:p>
     <w:sectPr>
-      <w:headerReference w:type="default" r:id="rId15"/>
-      <w:footerReference w:type="default" r:id="rId16"/>
+      <w:headerReference w:type="default" r:id="rId20"/>
+      <w:footerReference w:type="default" r:id="rId21"/>
       <w:pgSz w:w="11906" w:h="16838"/>
       <w:pgMar w:top="1417" w:right="1417" w:bottom="1134" w:left="1417" w:header="708" w:footer="708" w:gutter="0"/>
       <w:cols w:space="708"/>
@@ -2631,7 +3319,7 @@
     <w:sdtContent>
       <w:p>
         <w:pPr>
-          <w:pStyle w:val="Fuzeile"/>
+          <w:pStyle w:val="Footer"/>
           <w:jc w:val="right"/>
         </w:pPr>
         <w:r>
@@ -2657,7 +3345,7 @@
   </w:sdt>
   <w:p>
     <w:pPr>
-      <w:pStyle w:val="Fuzeile"/>
+      <w:pStyle w:val="Footer"/>
     </w:pPr>
   </w:p>
 </w:ftr>
@@ -2692,7 +3380,7 @@
 <w:hdr xmlns:wpc="http://schemas.microsoft.com/office/word/2010/wordprocessingCanvas" xmlns:cx="http://schemas.microsoft.com/office/drawing/2014/chartex" xmlns:cx1="http://schemas.microsoft.com/office/drawing/2015/9/8/chartex" xmlns:cx2="http://schemas.microsoft.com/office/drawing/2015/10/21/chartex" xmlns:cx3="http://schemas.microsoft.com/office/drawing/2016/5/9/chartex" xmlns:cx4="http://schemas.microsoft.com/office/drawing/2016/5/10/chartex" xmlns:cx5="http://schemas.microsoft.com/office/drawing/2016/5/11/chartex" xmlns:cx6="http://schemas.microsoft.com/office/drawing/2016/5/12/chartex" xmlns:cx7="http://schemas.microsoft.com/office/drawing/2016/5/13/chartex" xmlns:cx8="http://schemas.microsoft.com/office/drawing/2016/5/14/chartex" xmlns:mc="http://schemas.openxmlformats.org/markup-compatibility/2006" xmlns:aink="http://schemas.microsoft.com/office/drawing/2016/ink" xmlns:am3d="http://schemas.microsoft.com/office/drawing/2017/model3d" xmlns:o="urn:schemas-microsoft-com:office:office" xmlns:oel="http://schemas.microsoft.com/office/2019/extlst" xmlns:r="http://schemas.openxmlformats.org/officeDocument/2006/relationships" xmlns:m="http://schemas.openxmlformats.org/officeDocument/2006/math" xmlns:v="urn:schemas-microsoft-com:vml" xmlns:wp14="http://schemas.microsoft.com/office/word/2010/wordprocessingDrawing" xmlns:wp="http://schemas.openxmlformats.org/drawingml/2006/wordprocessingDrawing" xmlns:w10="urn:schemas-microsoft-com:office:word" xmlns:w="http://schemas.openxmlformats.org/wordprocessingml/2006/main" xmlns:w14="http://schemas.microsoft.com/office/word/2010/wordml" xmlns:w15="http://schemas.microsoft.com/office/word/2012/wordml" xmlns:w16cex="http://schemas.microsoft.com/office/word/2018/wordml/cex" xmlns:w16cid="http://schemas.microsoft.com/office/word/2016/wordml/cid" xmlns:w16="http://schemas.microsoft.com/office/word/2018/wordml" xmlns:w16du="http://schemas.microsoft.com/office/word/2023/wordml/word16du" xmlns:w16sdtdh="http://schemas.microsoft.com/office/word/2020/wordml/sdtdatahash" xmlns:w16sdtfl="http://schemas.microsoft.com/office/word/2024/wordml/sdtformatlock" xmlns:w16se="http://schemas.microsoft.com/office/word/2015/wordml/symex" xmlns:wpg="http://schemas.microsoft.com/office/word/2010/wordprocessingGroup" xmlns:wpi="http://schemas.microsoft.com/office/word/2010/wordprocessingInk" xmlns:wne="http://schemas.microsoft.com/office/word/2006/wordml" xmlns:wps="http://schemas.microsoft.com/office/word/2010/wordprocessingShape" mc:Ignorable="w14 w15 w16se w16cid w16 w16cex w16sdtdh w16sdtfl w16du wp14">
   <w:p>
     <w:pPr>
-      <w:pStyle w:val="Kopfzeile"/>
+      <w:pStyle w:val="Header"/>
     </w:pPr>
     <w:r>
       <w:t>Termin</w:t>
@@ -3656,6 +4344,119 @@
     </w:lvl>
   </w:abstractNum>
   <w:abstractNum w:abstractNumId="8" w15:restartNumberingAfterBreak="0">
+    <w:nsid w:val="2AC744C5"/>
+    <w:multiLevelType w:val="hybridMultilevel"/>
+    <w:tmpl w:val="AEE65CFA"/>
+    <w:lvl w:ilvl="0" w:tplc="2B9C8180">
+      <w:start w:val="30"/>
+      <w:numFmt w:val="bullet"/>
+      <w:lvlText w:val=""/>
+      <w:lvlJc w:val="left"/>
+      <w:pPr>
+        <w:ind w:left="720" w:hanging="360"/>
+      </w:pPr>
+      <w:rPr>
+        <w:rFonts w:ascii="Symbol" w:eastAsiaTheme="minorHAnsi" w:hAnsi="Symbol" w:cs="Calibri" w:hint="default"/>
+      </w:rPr>
+    </w:lvl>
+    <w:lvl w:ilvl="1" w:tplc="08070003" w:tentative="1">
+      <w:start w:val="1"/>
+      <w:numFmt w:val="bullet"/>
+      <w:lvlText w:val="o"/>
+      <w:lvlJc w:val="left"/>
+      <w:pPr>
+        <w:ind w:left="1440" w:hanging="360"/>
+      </w:pPr>
+      <w:rPr>
+        <w:rFonts w:ascii="Courier New" w:hAnsi="Courier New" w:cs="Courier New" w:hint="default"/>
+      </w:rPr>
+    </w:lvl>
+    <w:lvl w:ilvl="2" w:tplc="08070005" w:tentative="1">
+      <w:start w:val="1"/>
+      <w:numFmt w:val="bullet"/>
+      <w:lvlText w:val=""/>
+      <w:lvlJc w:val="left"/>
+      <w:pPr>
+        <w:ind w:left="2160" w:hanging="360"/>
+      </w:pPr>
+      <w:rPr>
+        <w:rFonts w:ascii="Wingdings" w:hAnsi="Wingdings" w:hint="default"/>
+      </w:rPr>
+    </w:lvl>
+    <w:lvl w:ilvl="3" w:tplc="08070001" w:tentative="1">
+      <w:start w:val="1"/>
+      <w:numFmt w:val="bullet"/>
+      <w:lvlText w:val=""/>
+      <w:lvlJc w:val="left"/>
+      <w:pPr>
+        <w:ind w:left="2880" w:hanging="360"/>
+      </w:pPr>
+      <w:rPr>
+        <w:rFonts w:ascii="Symbol" w:hAnsi="Symbol" w:hint="default"/>
+      </w:rPr>
+    </w:lvl>
+    <w:lvl w:ilvl="4" w:tplc="08070003" w:tentative="1">
+      <w:start w:val="1"/>
+      <w:numFmt w:val="bullet"/>
+      <w:lvlText w:val="o"/>
+      <w:lvlJc w:val="left"/>
+      <w:pPr>
+        <w:ind w:left="3600" w:hanging="360"/>
+      </w:pPr>
+      <w:rPr>
+        <w:rFonts w:ascii="Courier New" w:hAnsi="Courier New" w:cs="Courier New" w:hint="default"/>
+      </w:rPr>
+    </w:lvl>
+    <w:lvl w:ilvl="5" w:tplc="08070005" w:tentative="1">
+      <w:start w:val="1"/>
+      <w:numFmt w:val="bullet"/>
+      <w:lvlText w:val=""/>
+      <w:lvlJc w:val="left"/>
+      <w:pPr>
+        <w:ind w:left="4320" w:hanging="360"/>
+      </w:pPr>
+      <w:rPr>
+        <w:rFonts w:ascii="Wingdings" w:hAnsi="Wingdings" w:hint="default"/>
+      </w:rPr>
+    </w:lvl>
+    <w:lvl w:ilvl="6" w:tplc="08070001" w:tentative="1">
+      <w:start w:val="1"/>
+      <w:numFmt w:val="bullet"/>
+      <w:lvlText w:val=""/>
+      <w:lvlJc w:val="left"/>
+      <w:pPr>
+        <w:ind w:left="5040" w:hanging="360"/>
+      </w:pPr>
+      <w:rPr>
+        <w:rFonts w:ascii="Symbol" w:hAnsi="Symbol" w:hint="default"/>
+      </w:rPr>
+    </w:lvl>
+    <w:lvl w:ilvl="7" w:tplc="08070003" w:tentative="1">
+      <w:start w:val="1"/>
+      <w:numFmt w:val="bullet"/>
+      <w:lvlText w:val="o"/>
+      <w:lvlJc w:val="left"/>
+      <w:pPr>
+        <w:ind w:left="5760" w:hanging="360"/>
+      </w:pPr>
+      <w:rPr>
+        <w:rFonts w:ascii="Courier New" w:hAnsi="Courier New" w:cs="Courier New" w:hint="default"/>
+      </w:rPr>
+    </w:lvl>
+    <w:lvl w:ilvl="8" w:tplc="08070005" w:tentative="1">
+      <w:start w:val="1"/>
+      <w:numFmt w:val="bullet"/>
+      <w:lvlText w:val=""/>
+      <w:lvlJc w:val="left"/>
+      <w:pPr>
+        <w:ind w:left="6480" w:hanging="360"/>
+      </w:pPr>
+      <w:rPr>
+        <w:rFonts w:ascii="Wingdings" w:hAnsi="Wingdings" w:hint="default"/>
+      </w:rPr>
+    </w:lvl>
+  </w:abstractNum>
+  <w:abstractNum w:abstractNumId="9" w15:restartNumberingAfterBreak="0">
     <w:nsid w:val="3100D5E1"/>
     <w:multiLevelType w:val="hybridMultilevel"/>
     <w:tmpl w:val="43DA74F0"/>
@@ -3768,7 +4569,7 @@
       </w:rPr>
     </w:lvl>
   </w:abstractNum>
-  <w:abstractNum w:abstractNumId="9" w15:restartNumberingAfterBreak="0">
+  <w:abstractNum w:abstractNumId="10" w15:restartNumberingAfterBreak="0">
     <w:nsid w:val="37402845"/>
     <w:multiLevelType w:val="hybridMultilevel"/>
     <w:tmpl w:val="787CBA22"/>
@@ -3881,14 +4682,14 @@
       </w:rPr>
     </w:lvl>
   </w:abstractNum>
-  <w:abstractNum w:abstractNumId="10" w15:restartNumberingAfterBreak="0">
+  <w:abstractNum w:abstractNumId="11" w15:restartNumberingAfterBreak="0">
     <w:nsid w:val="3C5F4458"/>
     <w:multiLevelType w:val="multilevel"/>
     <w:tmpl w:val="3F1C88EE"/>
     <w:lvl w:ilvl="0">
       <w:start w:val="1"/>
       <w:numFmt w:val="decimal"/>
-      <w:pStyle w:val="berschrift1"/>
+      <w:pStyle w:val="Heading1"/>
       <w:lvlText w:val="%1"/>
       <w:lvlJc w:val="left"/>
       <w:pPr>
@@ -3898,7 +4699,7 @@
     <w:lvl w:ilvl="1">
       <w:start w:val="1"/>
       <w:numFmt w:val="decimal"/>
-      <w:pStyle w:val="berschrift2"/>
+      <w:pStyle w:val="Heading2"/>
       <w:lvlText w:val="%1.%2"/>
       <w:lvlJc w:val="left"/>
       <w:pPr>
@@ -3908,7 +4709,7 @@
     <w:lvl w:ilvl="2">
       <w:start w:val="1"/>
       <w:numFmt w:val="decimal"/>
-      <w:pStyle w:val="berschrift3"/>
+      <w:pStyle w:val="Heading3"/>
       <w:lvlText w:val="%1.%2.%3"/>
       <w:lvlJc w:val="left"/>
       <w:pPr>
@@ -3918,7 +4719,7 @@
     <w:lvl w:ilvl="3">
       <w:start w:val="1"/>
       <w:numFmt w:val="decimal"/>
-      <w:pStyle w:val="berschrift4"/>
+      <w:pStyle w:val="Heading4"/>
       <w:lvlText w:val="%1.%2.%3.%4"/>
       <w:lvlJc w:val="left"/>
       <w:pPr>
@@ -3928,7 +4729,7 @@
     <w:lvl w:ilvl="4">
       <w:start w:val="1"/>
       <w:numFmt w:val="decimal"/>
-      <w:pStyle w:val="berschrift5"/>
+      <w:pStyle w:val="Heading5"/>
       <w:lvlText w:val="%1.%2.%3.%4.%5"/>
       <w:lvlJc w:val="left"/>
       <w:pPr>
@@ -3938,7 +4739,7 @@
     <w:lvl w:ilvl="5">
       <w:start w:val="1"/>
       <w:numFmt w:val="decimal"/>
-      <w:pStyle w:val="berschrift6"/>
+      <w:pStyle w:val="Heading6"/>
       <w:lvlText w:val="%1.%2.%3.%4.%5.%6"/>
       <w:lvlJc w:val="left"/>
       <w:pPr>
@@ -3948,7 +4749,7 @@
     <w:lvl w:ilvl="6">
       <w:start w:val="1"/>
       <w:numFmt w:val="decimal"/>
-      <w:pStyle w:val="berschrift7"/>
+      <w:pStyle w:val="Heading7"/>
       <w:lvlText w:val="%1.%2.%3.%4.%5.%6.%7"/>
       <w:lvlJc w:val="left"/>
       <w:pPr>
@@ -3958,7 +4759,7 @@
     <w:lvl w:ilvl="7">
       <w:start w:val="1"/>
       <w:numFmt w:val="decimal"/>
-      <w:pStyle w:val="berschrift8"/>
+      <w:pStyle w:val="Heading8"/>
       <w:lvlText w:val="%1.%2.%3.%4.%5.%6.%7.%8"/>
       <w:lvlJc w:val="left"/>
       <w:pPr>
@@ -3968,7 +4769,7 @@
     <w:lvl w:ilvl="8">
       <w:start w:val="1"/>
       <w:numFmt w:val="decimal"/>
-      <w:pStyle w:val="berschrift9"/>
+      <w:pStyle w:val="Heading9"/>
       <w:lvlText w:val="%1.%2.%3.%4.%5.%6.%7.%8.%9"/>
       <w:lvlJc w:val="left"/>
       <w:pPr>
@@ -3976,7 +4777,7 @@
       </w:pPr>
     </w:lvl>
   </w:abstractNum>
-  <w:abstractNum w:abstractNumId="11" w15:restartNumberingAfterBreak="0">
+  <w:abstractNum w:abstractNumId="12" w15:restartNumberingAfterBreak="0">
     <w:nsid w:val="40425838"/>
     <w:multiLevelType w:val="hybridMultilevel"/>
     <w:tmpl w:val="25FC9506"/>
@@ -4089,7 +4890,7 @@
       </w:rPr>
     </w:lvl>
   </w:abstractNum>
-  <w:abstractNum w:abstractNumId="12" w15:restartNumberingAfterBreak="0">
+  <w:abstractNum w:abstractNumId="13" w15:restartNumberingAfterBreak="0">
     <w:nsid w:val="45004DB9"/>
     <w:multiLevelType w:val="hybridMultilevel"/>
     <w:tmpl w:val="D146E798"/>
@@ -4202,7 +5003,7 @@
       </w:rPr>
     </w:lvl>
   </w:abstractNum>
-  <w:abstractNum w:abstractNumId="13" w15:restartNumberingAfterBreak="0">
+  <w:abstractNum w:abstractNumId="14" w15:restartNumberingAfterBreak="0">
     <w:nsid w:val="456E3FAD"/>
     <w:multiLevelType w:val="hybridMultilevel"/>
     <w:tmpl w:val="11F2F7F4"/>
@@ -4315,7 +5116,7 @@
       </w:rPr>
     </w:lvl>
   </w:abstractNum>
-  <w:abstractNum w:abstractNumId="14" w15:restartNumberingAfterBreak="0">
+  <w:abstractNum w:abstractNumId="15" w15:restartNumberingAfterBreak="0">
     <w:nsid w:val="4EF6B081"/>
     <w:multiLevelType w:val="hybridMultilevel"/>
     <w:tmpl w:val="26BA2E06"/>
@@ -4428,7 +5229,7 @@
       </w:rPr>
     </w:lvl>
   </w:abstractNum>
-  <w:abstractNum w:abstractNumId="15" w15:restartNumberingAfterBreak="0">
+  <w:abstractNum w:abstractNumId="16" w15:restartNumberingAfterBreak="0">
     <w:nsid w:val="524E53C9"/>
     <w:multiLevelType w:val="multilevel"/>
     <w:tmpl w:val="FF2A7620"/>
@@ -4577,7 +5378,7 @@
       </w:rPr>
     </w:lvl>
   </w:abstractNum>
-  <w:abstractNum w:abstractNumId="16" w15:restartNumberingAfterBreak="0">
+  <w:abstractNum w:abstractNumId="17" w15:restartNumberingAfterBreak="0">
     <w:nsid w:val="554F0298"/>
     <w:multiLevelType w:val="hybridMultilevel"/>
     <w:tmpl w:val="71902AFC"/>
@@ -4690,7 +5491,7 @@
       </w:rPr>
     </w:lvl>
   </w:abstractNum>
-  <w:abstractNum w:abstractNumId="17" w15:restartNumberingAfterBreak="0">
+  <w:abstractNum w:abstractNumId="18" w15:restartNumberingAfterBreak="0">
     <w:nsid w:val="563D1EEA"/>
     <w:multiLevelType w:val="hybridMultilevel"/>
     <w:tmpl w:val="744C2AC4"/>
@@ -4803,7 +5604,7 @@
       </w:rPr>
     </w:lvl>
   </w:abstractNum>
-  <w:abstractNum w:abstractNumId="18" w15:restartNumberingAfterBreak="0">
+  <w:abstractNum w:abstractNumId="19" w15:restartNumberingAfterBreak="0">
     <w:nsid w:val="5AED71BE"/>
     <w:multiLevelType w:val="hybridMultilevel"/>
     <w:tmpl w:val="AF781710"/>
@@ -4916,7 +5717,7 @@
       </w:rPr>
     </w:lvl>
   </w:abstractNum>
-  <w:abstractNum w:abstractNumId="19" w15:restartNumberingAfterBreak="0">
+  <w:abstractNum w:abstractNumId="20" w15:restartNumberingAfterBreak="0">
     <w:nsid w:val="5E4E3369"/>
     <w:multiLevelType w:val="hybridMultilevel"/>
     <w:tmpl w:val="EE9C6C54"/>
@@ -5005,7 +5806,7 @@
       </w:pPr>
     </w:lvl>
   </w:abstractNum>
-  <w:abstractNum w:abstractNumId="20" w15:restartNumberingAfterBreak="0">
+  <w:abstractNum w:abstractNumId="21" w15:restartNumberingAfterBreak="0">
     <w:nsid w:val="5F1C12F3"/>
     <w:multiLevelType w:val="hybridMultilevel"/>
     <w:tmpl w:val="464C55E4"/>
@@ -5118,7 +5919,7 @@
       </w:rPr>
     </w:lvl>
   </w:abstractNum>
-  <w:abstractNum w:abstractNumId="21" w15:restartNumberingAfterBreak="0">
+  <w:abstractNum w:abstractNumId="22" w15:restartNumberingAfterBreak="0">
     <w:nsid w:val="5FF9E3C7"/>
     <w:multiLevelType w:val="hybridMultilevel"/>
     <w:tmpl w:val="29945920"/>
@@ -5204,7 +6005,7 @@
       </w:pPr>
     </w:lvl>
   </w:abstractNum>
-  <w:abstractNum w:abstractNumId="22" w15:restartNumberingAfterBreak="0">
+  <w:abstractNum w:abstractNumId="23" w15:restartNumberingAfterBreak="0">
     <w:nsid w:val="62FD546D"/>
     <w:multiLevelType w:val="multilevel"/>
     <w:tmpl w:val="4A52A3A8"/>
@@ -5353,7 +6154,7 @@
       </w:rPr>
     </w:lvl>
   </w:abstractNum>
-  <w:abstractNum w:abstractNumId="23" w15:restartNumberingAfterBreak="0">
+  <w:abstractNum w:abstractNumId="24" w15:restartNumberingAfterBreak="0">
     <w:nsid w:val="64042D14"/>
     <w:multiLevelType w:val="multilevel"/>
     <w:tmpl w:val="0BC6E9F8"/>
@@ -5498,7 +6299,7 @@
       </w:rPr>
     </w:lvl>
   </w:abstractNum>
-  <w:abstractNum w:abstractNumId="24" w15:restartNumberingAfterBreak="0">
+  <w:abstractNum w:abstractNumId="25" w15:restartNumberingAfterBreak="0">
     <w:nsid w:val="65602896"/>
     <w:multiLevelType w:val="hybridMultilevel"/>
     <w:tmpl w:val="575E222E"/>
@@ -5611,7 +6412,7 @@
       </w:rPr>
     </w:lvl>
   </w:abstractNum>
-  <w:abstractNum w:abstractNumId="25" w15:restartNumberingAfterBreak="0">
+  <w:abstractNum w:abstractNumId="26" w15:restartNumberingAfterBreak="0">
     <w:nsid w:val="676BE30C"/>
     <w:multiLevelType w:val="hybridMultilevel"/>
     <w:tmpl w:val="63B6B69E"/>
@@ -5724,7 +6525,7 @@
       </w:rPr>
     </w:lvl>
   </w:abstractNum>
-  <w:abstractNum w:abstractNumId="26" w15:restartNumberingAfterBreak="0">
+  <w:abstractNum w:abstractNumId="27" w15:restartNumberingAfterBreak="0">
     <w:nsid w:val="6C567FD6"/>
     <w:multiLevelType w:val="multilevel"/>
     <w:tmpl w:val="ED9CF9AA"/>
@@ -5873,7 +6674,7 @@
       </w:rPr>
     </w:lvl>
   </w:abstractNum>
-  <w:abstractNum w:abstractNumId="27" w15:restartNumberingAfterBreak="0">
+  <w:abstractNum w:abstractNumId="28" w15:restartNumberingAfterBreak="0">
     <w:nsid w:val="6F431E07"/>
     <w:multiLevelType w:val="multilevel"/>
     <w:tmpl w:val="7766E62E"/>
@@ -6022,7 +6823,7 @@
       </w:rPr>
     </w:lvl>
   </w:abstractNum>
-  <w:abstractNum w:abstractNumId="28" w15:restartNumberingAfterBreak="0">
+  <w:abstractNum w:abstractNumId="29" w15:restartNumberingAfterBreak="0">
     <w:nsid w:val="6F6722A4"/>
     <w:multiLevelType w:val="hybridMultilevel"/>
     <w:tmpl w:val="3B4EAB1E"/>
@@ -6135,7 +6936,7 @@
       </w:rPr>
     </w:lvl>
   </w:abstractNum>
-  <w:abstractNum w:abstractNumId="29" w15:restartNumberingAfterBreak="0">
+  <w:abstractNum w:abstractNumId="30" w15:restartNumberingAfterBreak="0">
     <w:nsid w:val="715E5570"/>
     <w:multiLevelType w:val="hybridMultilevel"/>
     <w:tmpl w:val="EA4891F0"/>
@@ -6248,7 +7049,7 @@
       </w:rPr>
     </w:lvl>
   </w:abstractNum>
-  <w:abstractNum w:abstractNumId="30" w15:restartNumberingAfterBreak="0">
+  <w:abstractNum w:abstractNumId="31" w15:restartNumberingAfterBreak="0">
     <w:nsid w:val="73E6AA59"/>
     <w:multiLevelType w:val="hybridMultilevel"/>
     <w:tmpl w:val="6BB0AC30"/>
@@ -6361,7 +7162,7 @@
       </w:rPr>
     </w:lvl>
   </w:abstractNum>
-  <w:abstractNum w:abstractNumId="31" w15:restartNumberingAfterBreak="0">
+  <w:abstractNum w:abstractNumId="32" w15:restartNumberingAfterBreak="0">
     <w:nsid w:val="745D5CAB"/>
     <w:multiLevelType w:val="hybridMultilevel"/>
     <w:tmpl w:val="9FEA7002"/>
@@ -6474,7 +7275,7 @@
       </w:rPr>
     </w:lvl>
   </w:abstractNum>
-  <w:abstractNum w:abstractNumId="32" w15:restartNumberingAfterBreak="0">
+  <w:abstractNum w:abstractNumId="33" w15:restartNumberingAfterBreak="0">
     <w:nsid w:val="74995883"/>
     <w:multiLevelType w:val="hybridMultilevel"/>
     <w:tmpl w:val="E7404262"/>
@@ -6587,7 +7388,7 @@
       </w:rPr>
     </w:lvl>
   </w:abstractNum>
-  <w:abstractNum w:abstractNumId="33" w15:restartNumberingAfterBreak="0">
+  <w:abstractNum w:abstractNumId="34" w15:restartNumberingAfterBreak="0">
     <w:nsid w:val="76834FDB"/>
     <w:multiLevelType w:val="multilevel"/>
     <w:tmpl w:val="ED9CF9AA"/>
@@ -6736,7 +7537,7 @@
       </w:rPr>
     </w:lvl>
   </w:abstractNum>
-  <w:abstractNum w:abstractNumId="34" w15:restartNumberingAfterBreak="0">
+  <w:abstractNum w:abstractNumId="35" w15:restartNumberingAfterBreak="0">
     <w:nsid w:val="78774806"/>
     <w:multiLevelType w:val="multilevel"/>
     <w:tmpl w:val="BCEC56E4"/>
@@ -6885,7 +7686,7 @@
       </w:rPr>
     </w:lvl>
   </w:abstractNum>
-  <w:abstractNum w:abstractNumId="35" w15:restartNumberingAfterBreak="0">
+  <w:abstractNum w:abstractNumId="36" w15:restartNumberingAfterBreak="0">
     <w:nsid w:val="7A4270B1"/>
     <w:multiLevelType w:val="hybridMultilevel"/>
     <w:tmpl w:val="5702552A"/>
@@ -6998,7 +7799,7 @@
       </w:rPr>
     </w:lvl>
   </w:abstractNum>
-  <w:abstractNum w:abstractNumId="36" w15:restartNumberingAfterBreak="0">
+  <w:abstractNum w:abstractNumId="37" w15:restartNumberingAfterBreak="0">
     <w:nsid w:val="7F052515"/>
     <w:multiLevelType w:val="multilevel"/>
     <w:tmpl w:val="BCEC56E4"/>
@@ -7151,55 +7952,55 @@
     <w:abstractNumId w:val="3"/>
   </w:num>
   <w:num w:numId="2" w16cid:durableId="1790664385">
-    <w:abstractNumId w:val="28"/>
+    <w:abstractNumId w:val="29"/>
   </w:num>
   <w:num w:numId="3" w16cid:durableId="2092387125">
-    <w:abstractNumId w:val="32"/>
+    <w:abstractNumId w:val="33"/>
   </w:num>
   <w:num w:numId="4" w16cid:durableId="2095710512">
-    <w:abstractNumId w:val="22"/>
+    <w:abstractNumId w:val="23"/>
   </w:num>
   <w:num w:numId="5" w16cid:durableId="931931653">
-    <w:abstractNumId w:val="11"/>
+    <w:abstractNumId w:val="12"/>
   </w:num>
   <w:num w:numId="6" w16cid:durableId="331419610">
     <w:abstractNumId w:val="1"/>
   </w:num>
   <w:num w:numId="7" w16cid:durableId="388303187">
-    <w:abstractNumId w:val="15"/>
+    <w:abstractNumId w:val="16"/>
   </w:num>
   <w:num w:numId="8" w16cid:durableId="1405293607">
-    <w:abstractNumId w:val="16"/>
+    <w:abstractNumId w:val="17"/>
   </w:num>
   <w:num w:numId="9" w16cid:durableId="1723669494">
-    <w:abstractNumId w:val="17"/>
+    <w:abstractNumId w:val="18"/>
   </w:num>
   <w:num w:numId="10" w16cid:durableId="1711569224">
     <w:abstractNumId w:val="5"/>
   </w:num>
   <w:num w:numId="11" w16cid:durableId="567037483">
-    <w:abstractNumId w:val="29"/>
+    <w:abstractNumId w:val="30"/>
   </w:num>
   <w:num w:numId="12" w16cid:durableId="1718817486">
-    <w:abstractNumId w:val="24"/>
+    <w:abstractNumId w:val="25"/>
   </w:num>
   <w:num w:numId="13" w16cid:durableId="1238516654">
-    <w:abstractNumId w:val="30"/>
+    <w:abstractNumId w:val="31"/>
   </w:num>
   <w:num w:numId="14" w16cid:durableId="1181895734">
-    <w:abstractNumId w:val="25"/>
+    <w:abstractNumId w:val="26"/>
   </w:num>
   <w:num w:numId="15" w16cid:durableId="2116901888">
-    <w:abstractNumId w:val="14"/>
+    <w:abstractNumId w:val="15"/>
   </w:num>
   <w:num w:numId="16" w16cid:durableId="1502313525">
-    <w:abstractNumId w:val="8"/>
+    <w:abstractNumId w:val="9"/>
   </w:num>
   <w:num w:numId="17" w16cid:durableId="1727029059">
-    <w:abstractNumId w:val="35"/>
+    <w:abstractNumId w:val="36"/>
   </w:num>
   <w:num w:numId="18" w16cid:durableId="132913791">
-    <w:abstractNumId w:val="31"/>
+    <w:abstractNumId w:val="32"/>
   </w:num>
   <w:num w:numId="19" w16cid:durableId="139272315">
     <w:abstractNumId w:val="0"/>
@@ -7208,19 +8009,19 @@
     <w:abstractNumId w:val="2"/>
   </w:num>
   <w:num w:numId="21" w16cid:durableId="107554091">
-    <w:abstractNumId w:val="21"/>
+    <w:abstractNumId w:val="22"/>
   </w:num>
   <w:num w:numId="22" w16cid:durableId="1173881690">
-    <w:abstractNumId w:val="9"/>
+    <w:abstractNumId w:val="10"/>
   </w:num>
   <w:num w:numId="23" w16cid:durableId="1177114246">
     <w:abstractNumId w:val="7"/>
   </w:num>
   <w:num w:numId="24" w16cid:durableId="1502618598">
-    <w:abstractNumId w:val="19"/>
+    <w:abstractNumId w:val="20"/>
   </w:num>
   <w:num w:numId="25" w16cid:durableId="1237786693">
-    <w:abstractNumId w:val="10"/>
+    <w:abstractNumId w:val="11"/>
   </w:num>
   <w:num w:numId="26" w16cid:durableId="635530601">
     <w:abstractNumId w:val="4"/>
@@ -7229,40 +8030,43 @@
     <w:abstractNumId w:val="6"/>
   </w:num>
   <w:num w:numId="28" w16cid:durableId="40715488">
+    <w:abstractNumId w:val="28"/>
+  </w:num>
+  <w:num w:numId="29" w16cid:durableId="1554846446">
     <w:abstractNumId w:val="27"/>
   </w:num>
-  <w:num w:numId="29" w16cid:durableId="1554846446">
-    <w:abstractNumId w:val="26"/>
+  <w:num w:numId="30" w16cid:durableId="1845705380">
+    <w:abstractNumId w:val="35"/>
   </w:num>
-  <w:num w:numId="30" w16cid:durableId="1845705380">
+  <w:num w:numId="31" w16cid:durableId="1268000446">
+    <w:abstractNumId w:val="37"/>
+  </w:num>
+  <w:num w:numId="32" w16cid:durableId="797182230">
+    <w:abstractNumId w:val="13"/>
+  </w:num>
+  <w:num w:numId="33" w16cid:durableId="899557590">
+    <w:abstractNumId w:val="14"/>
+  </w:num>
+  <w:num w:numId="34" w16cid:durableId="416946930">
+    <w:abstractNumId w:val="11"/>
+  </w:num>
+  <w:num w:numId="35" w16cid:durableId="154802386">
+    <w:abstractNumId w:val="19"/>
+  </w:num>
+  <w:num w:numId="36" w16cid:durableId="839588247">
+    <w:abstractNumId w:val="21"/>
+  </w:num>
+  <w:num w:numId="37" w16cid:durableId="436800702">
+    <w:abstractNumId w:val="24"/>
+  </w:num>
+  <w:num w:numId="38" w16cid:durableId="444619728">
     <w:abstractNumId w:val="34"/>
   </w:num>
-  <w:num w:numId="31" w16cid:durableId="1268000446">
-    <w:abstractNumId w:val="36"/>
+  <w:num w:numId="39" w16cid:durableId="1578663028">
+    <w:abstractNumId w:val="11"/>
   </w:num>
-  <w:num w:numId="32" w16cid:durableId="797182230">
-    <w:abstractNumId w:val="12"/>
-  </w:num>
-  <w:num w:numId="33" w16cid:durableId="899557590">
-    <w:abstractNumId w:val="13"/>
-  </w:num>
-  <w:num w:numId="34" w16cid:durableId="416946930">
-    <w:abstractNumId w:val="10"/>
-  </w:num>
-  <w:num w:numId="35" w16cid:durableId="154802386">
-    <w:abstractNumId w:val="18"/>
-  </w:num>
-  <w:num w:numId="36" w16cid:durableId="839588247">
-    <w:abstractNumId w:val="20"/>
-  </w:num>
-  <w:num w:numId="37" w16cid:durableId="436800702">
-    <w:abstractNumId w:val="23"/>
-  </w:num>
-  <w:num w:numId="38" w16cid:durableId="444619728">
-    <w:abstractNumId w:val="33"/>
-  </w:num>
-  <w:num w:numId="39" w16cid:durableId="1578663028">
-    <w:abstractNumId w:val="10"/>
+  <w:num w:numId="40" w16cid:durableId="1924558415">
+    <w:abstractNumId w:val="8"/>
   </w:num>
 </w:numbering>
 </file>
@@ -7664,15 +8468,15 @@
     <w:lsdException w:name="Unresolved Mention" w:semiHidden="1" w:unhideWhenUsed="1"/>
     <w:lsdException w:name="Smart Link" w:semiHidden="1" w:unhideWhenUsed="1"/>
   </w:latentStyles>
-  <w:style w:type="paragraph" w:default="1" w:styleId="Standard">
+  <w:style w:type="paragraph" w:default="1" w:styleId="Normal">
     <w:name w:val="Normal"/>
     <w:qFormat/>
   </w:style>
-  <w:style w:type="paragraph" w:styleId="berschrift1">
+  <w:style w:type="paragraph" w:styleId="Heading1">
     <w:name w:val="heading 1"/>
-    <w:basedOn w:val="Standard"/>
-    <w:next w:val="Standard"/>
-    <w:link w:val="berschrift1Zchn"/>
+    <w:basedOn w:val="Normal"/>
+    <w:next w:val="Normal"/>
+    <w:link w:val="Heading1Char"/>
     <w:autoRedefine/>
     <w:uiPriority w:val="9"/>
     <w:qFormat/>
@@ -7693,11 +8497,11 @@
       <w:szCs w:val="40"/>
     </w:rPr>
   </w:style>
-  <w:style w:type="paragraph" w:styleId="berschrift2">
+  <w:style w:type="paragraph" w:styleId="Heading2">
     <w:name w:val="heading 2"/>
-    <w:basedOn w:val="Standard"/>
-    <w:next w:val="Standard"/>
-    <w:link w:val="berschrift2Zchn"/>
+    <w:basedOn w:val="Normal"/>
+    <w:next w:val="Normal"/>
+    <w:link w:val="Heading2Char"/>
     <w:autoRedefine/>
     <w:uiPriority w:val="9"/>
     <w:unhideWhenUsed/>
@@ -7721,11 +8525,11 @@
       <w:lang w:val="en-US" w:eastAsia="de-CH"/>
     </w:rPr>
   </w:style>
-  <w:style w:type="paragraph" w:styleId="berschrift3">
+  <w:style w:type="paragraph" w:styleId="Heading3">
     <w:name w:val="heading 3"/>
-    <w:basedOn w:val="Standard"/>
-    <w:next w:val="Standard"/>
-    <w:link w:val="berschrift3Zchn"/>
+    <w:basedOn w:val="Normal"/>
+    <w:next w:val="Normal"/>
+    <w:link w:val="Heading3Char"/>
     <w:autoRedefine/>
     <w:uiPriority w:val="9"/>
     <w:unhideWhenUsed/>
@@ -7749,11 +8553,11 @@
       <w:lang w:val="en-US" w:eastAsia="de-CH"/>
     </w:rPr>
   </w:style>
-  <w:style w:type="paragraph" w:styleId="berschrift4">
+  <w:style w:type="paragraph" w:styleId="Heading4">
     <w:name w:val="heading 4"/>
-    <w:basedOn w:val="Standard"/>
-    <w:next w:val="Standard"/>
-    <w:link w:val="berschrift4Zchn"/>
+    <w:basedOn w:val="Normal"/>
+    <w:next w:val="Normal"/>
+    <w:link w:val="Heading4Char"/>
     <w:uiPriority w:val="9"/>
     <w:unhideWhenUsed/>
     <w:qFormat/>
@@ -7775,11 +8579,11 @@
       <w:color w:val="0F4761" w:themeColor="accent1" w:themeShade="BF"/>
     </w:rPr>
   </w:style>
-  <w:style w:type="paragraph" w:styleId="berschrift5">
+  <w:style w:type="paragraph" w:styleId="Heading5">
     <w:name w:val="heading 5"/>
-    <w:basedOn w:val="Standard"/>
-    <w:next w:val="Standard"/>
-    <w:link w:val="berschrift5Zchn"/>
+    <w:basedOn w:val="Normal"/>
+    <w:next w:val="Normal"/>
+    <w:link w:val="Heading5Char"/>
     <w:uiPriority w:val="9"/>
     <w:semiHidden/>
     <w:unhideWhenUsed/>
@@ -7800,11 +8604,11 @@
       <w:color w:val="0F4761" w:themeColor="accent1" w:themeShade="BF"/>
     </w:rPr>
   </w:style>
-  <w:style w:type="paragraph" w:styleId="berschrift6">
+  <w:style w:type="paragraph" w:styleId="Heading6">
     <w:name w:val="heading 6"/>
-    <w:basedOn w:val="Standard"/>
-    <w:next w:val="Standard"/>
-    <w:link w:val="berschrift6Zchn"/>
+    <w:basedOn w:val="Normal"/>
+    <w:next w:val="Normal"/>
+    <w:link w:val="Heading6Char"/>
     <w:uiPriority w:val="9"/>
     <w:semiHidden/>
     <w:unhideWhenUsed/>
@@ -7827,11 +8631,11 @@
       <w:color w:val="595959" w:themeColor="text1" w:themeTint="A6"/>
     </w:rPr>
   </w:style>
-  <w:style w:type="paragraph" w:styleId="berschrift7">
+  <w:style w:type="paragraph" w:styleId="Heading7">
     <w:name w:val="heading 7"/>
-    <w:basedOn w:val="Standard"/>
-    <w:next w:val="Standard"/>
-    <w:link w:val="berschrift7Zchn"/>
+    <w:basedOn w:val="Normal"/>
+    <w:next w:val="Normal"/>
+    <w:link w:val="Heading7Char"/>
     <w:uiPriority w:val="9"/>
     <w:semiHidden/>
     <w:unhideWhenUsed/>
@@ -7852,11 +8656,11 @@
       <w:color w:val="595959" w:themeColor="text1" w:themeTint="A6"/>
     </w:rPr>
   </w:style>
-  <w:style w:type="paragraph" w:styleId="berschrift8">
+  <w:style w:type="paragraph" w:styleId="Heading8">
     <w:name w:val="heading 8"/>
-    <w:basedOn w:val="Standard"/>
-    <w:next w:val="Standard"/>
-    <w:link w:val="berschrift8Zchn"/>
+    <w:basedOn w:val="Normal"/>
+    <w:next w:val="Normal"/>
+    <w:link w:val="Heading8Char"/>
     <w:uiPriority w:val="9"/>
     <w:semiHidden/>
     <w:unhideWhenUsed/>
@@ -7879,11 +8683,11 @@
       <w:color w:val="272727" w:themeColor="text1" w:themeTint="D8"/>
     </w:rPr>
   </w:style>
-  <w:style w:type="paragraph" w:styleId="berschrift9">
+  <w:style w:type="paragraph" w:styleId="Heading9">
     <w:name w:val="heading 9"/>
-    <w:basedOn w:val="Standard"/>
-    <w:next w:val="Standard"/>
-    <w:link w:val="berschrift9Zchn"/>
+    <w:basedOn w:val="Normal"/>
+    <w:next w:val="Normal"/>
+    <w:link w:val="Heading9Char"/>
     <w:uiPriority w:val="9"/>
     <w:semiHidden/>
     <w:unhideWhenUsed/>
@@ -7904,13 +8708,12 @@
       <w:color w:val="272727" w:themeColor="text1" w:themeTint="D8"/>
     </w:rPr>
   </w:style>
-  <w:style w:type="character" w:default="1" w:styleId="Absatz-Standardschriftart">
+  <w:style w:type="character" w:default="1" w:styleId="DefaultParagraphFont">
     <w:name w:val="Default Paragraph Font"/>
     <w:uiPriority w:val="1"/>
-    <w:semiHidden/>
     <w:unhideWhenUsed/>
   </w:style>
-  <w:style w:type="table" w:default="1" w:styleId="NormaleTabelle">
+  <w:style w:type="table" w:default="1" w:styleId="TableNormal">
     <w:name w:val="Normal Table"/>
     <w:uiPriority w:val="99"/>
     <w:semiHidden/>
@@ -7925,16 +8728,16 @@
       </w:tblCellMar>
     </w:tblPr>
   </w:style>
-  <w:style w:type="numbering" w:default="1" w:styleId="KeineListe">
+  <w:style w:type="numbering" w:default="1" w:styleId="NoList">
     <w:name w:val="No List"/>
     <w:uiPriority w:val="99"/>
     <w:semiHidden/>
     <w:unhideWhenUsed/>
   </w:style>
-  <w:style w:type="character" w:customStyle="1" w:styleId="berschrift1Zchn">
-    <w:name w:val="Überschrift 1 Zchn"/>
-    <w:basedOn w:val="Absatz-Standardschriftart"/>
-    <w:link w:val="berschrift1"/>
+  <w:style w:type="character" w:customStyle="1" w:styleId="Heading1Char">
+    <w:name w:val="Heading 1 Char"/>
+    <w:basedOn w:val="DefaultParagraphFont"/>
+    <w:link w:val="Heading1"/>
     <w:uiPriority w:val="9"/>
     <w:rsid w:val="00123143"/>
     <w:rPr>
@@ -7944,10 +8747,10 @@
       <w:szCs w:val="40"/>
     </w:rPr>
   </w:style>
-  <w:style w:type="character" w:customStyle="1" w:styleId="berschrift2Zchn">
-    <w:name w:val="Überschrift 2 Zchn"/>
-    <w:basedOn w:val="Absatz-Standardschriftart"/>
-    <w:link w:val="berschrift2"/>
+  <w:style w:type="character" w:customStyle="1" w:styleId="Heading2Char">
+    <w:name w:val="Heading 2 Char"/>
+    <w:basedOn w:val="DefaultParagraphFont"/>
+    <w:link w:val="Heading2"/>
     <w:uiPriority w:val="9"/>
     <w:rsid w:val="0038166F"/>
     <w:rPr>
@@ -7958,10 +8761,10 @@
       <w:lang w:val="en-US" w:eastAsia="de-CH"/>
     </w:rPr>
   </w:style>
-  <w:style w:type="character" w:customStyle="1" w:styleId="berschrift3Zchn">
-    <w:name w:val="Überschrift 3 Zchn"/>
-    <w:basedOn w:val="Absatz-Standardschriftart"/>
-    <w:link w:val="berschrift3"/>
+  <w:style w:type="character" w:customStyle="1" w:styleId="Heading3Char">
+    <w:name w:val="Heading 3 Char"/>
+    <w:basedOn w:val="DefaultParagraphFont"/>
+    <w:link w:val="Heading3"/>
     <w:uiPriority w:val="9"/>
     <w:rsid w:val="00DA542D"/>
     <w:rPr>
@@ -7972,10 +8775,10 @@
       <w:lang w:val="en-US" w:eastAsia="de-CH"/>
     </w:rPr>
   </w:style>
-  <w:style w:type="character" w:customStyle="1" w:styleId="berschrift4Zchn">
-    <w:name w:val="Überschrift 4 Zchn"/>
-    <w:basedOn w:val="Absatz-Standardschriftart"/>
-    <w:link w:val="berschrift4"/>
+  <w:style w:type="character" w:customStyle="1" w:styleId="Heading4Char">
+    <w:name w:val="Heading 4 Char"/>
+    <w:basedOn w:val="DefaultParagraphFont"/>
+    <w:link w:val="Heading4"/>
     <w:uiPriority w:val="9"/>
     <w:rsid w:val="00E64A62"/>
     <w:rPr>
@@ -7985,10 +8788,10 @@
       <w:color w:val="0F4761" w:themeColor="accent1" w:themeShade="BF"/>
     </w:rPr>
   </w:style>
-  <w:style w:type="character" w:customStyle="1" w:styleId="berschrift5Zchn">
-    <w:name w:val="Überschrift 5 Zchn"/>
-    <w:basedOn w:val="Absatz-Standardschriftart"/>
-    <w:link w:val="berschrift5"/>
+  <w:style w:type="character" w:customStyle="1" w:styleId="Heading5Char">
+    <w:name w:val="Heading 5 Char"/>
+    <w:basedOn w:val="DefaultParagraphFont"/>
+    <w:link w:val="Heading5"/>
     <w:uiPriority w:val="9"/>
     <w:semiHidden/>
     <w:rsid w:val="00E64A62"/>
@@ -7997,10 +8800,10 @@
       <w:color w:val="0F4761" w:themeColor="accent1" w:themeShade="BF"/>
     </w:rPr>
   </w:style>
-  <w:style w:type="character" w:customStyle="1" w:styleId="berschrift6Zchn">
-    <w:name w:val="Überschrift 6 Zchn"/>
-    <w:basedOn w:val="Absatz-Standardschriftart"/>
-    <w:link w:val="berschrift6"/>
+  <w:style w:type="character" w:customStyle="1" w:styleId="Heading6Char">
+    <w:name w:val="Heading 6 Char"/>
+    <w:basedOn w:val="DefaultParagraphFont"/>
+    <w:link w:val="Heading6"/>
     <w:uiPriority w:val="9"/>
     <w:semiHidden/>
     <w:rsid w:val="00E64A62"/>
@@ -8011,10 +8814,10 @@
       <w:color w:val="595959" w:themeColor="text1" w:themeTint="A6"/>
     </w:rPr>
   </w:style>
-  <w:style w:type="character" w:customStyle="1" w:styleId="berschrift7Zchn">
-    <w:name w:val="Überschrift 7 Zchn"/>
-    <w:basedOn w:val="Absatz-Standardschriftart"/>
-    <w:link w:val="berschrift7"/>
+  <w:style w:type="character" w:customStyle="1" w:styleId="Heading7Char">
+    <w:name w:val="Heading 7 Char"/>
+    <w:basedOn w:val="DefaultParagraphFont"/>
+    <w:link w:val="Heading7"/>
     <w:uiPriority w:val="9"/>
     <w:semiHidden/>
     <w:rsid w:val="00E64A62"/>
@@ -8023,10 +8826,10 @@
       <w:color w:val="595959" w:themeColor="text1" w:themeTint="A6"/>
     </w:rPr>
   </w:style>
-  <w:style w:type="character" w:customStyle="1" w:styleId="berschrift8Zchn">
-    <w:name w:val="Überschrift 8 Zchn"/>
-    <w:basedOn w:val="Absatz-Standardschriftart"/>
-    <w:link w:val="berschrift8"/>
+  <w:style w:type="character" w:customStyle="1" w:styleId="Heading8Char">
+    <w:name w:val="Heading 8 Char"/>
+    <w:basedOn w:val="DefaultParagraphFont"/>
+    <w:link w:val="Heading8"/>
     <w:uiPriority w:val="9"/>
     <w:semiHidden/>
     <w:rsid w:val="00E64A62"/>
@@ -8037,10 +8840,10 @@
       <w:color w:val="272727" w:themeColor="text1" w:themeTint="D8"/>
     </w:rPr>
   </w:style>
-  <w:style w:type="character" w:customStyle="1" w:styleId="berschrift9Zchn">
-    <w:name w:val="Überschrift 9 Zchn"/>
-    <w:basedOn w:val="Absatz-Standardschriftart"/>
-    <w:link w:val="berschrift9"/>
+  <w:style w:type="character" w:customStyle="1" w:styleId="Heading9Char">
+    <w:name w:val="Heading 9 Char"/>
+    <w:basedOn w:val="DefaultParagraphFont"/>
+    <w:link w:val="Heading9"/>
     <w:uiPriority w:val="9"/>
     <w:semiHidden/>
     <w:rsid w:val="00E64A62"/>
@@ -8049,11 +8852,11 @@
       <w:color w:val="272727" w:themeColor="text1" w:themeTint="D8"/>
     </w:rPr>
   </w:style>
-  <w:style w:type="paragraph" w:styleId="Titel">
+  <w:style w:type="paragraph" w:styleId="Title">
     <w:name w:val="Title"/>
-    <w:basedOn w:val="Standard"/>
-    <w:next w:val="Standard"/>
-    <w:link w:val="TitelZchn"/>
+    <w:basedOn w:val="Normal"/>
+    <w:next w:val="Normal"/>
+    <w:link w:val="TitleChar"/>
     <w:uiPriority w:val="10"/>
     <w:qFormat/>
     <w:rsid w:val="00E64A62"/>
@@ -8069,10 +8872,10 @@
       <w:szCs w:val="56"/>
     </w:rPr>
   </w:style>
-  <w:style w:type="character" w:customStyle="1" w:styleId="TitelZchn">
-    <w:name w:val="Titel Zchn"/>
-    <w:basedOn w:val="Absatz-Standardschriftart"/>
-    <w:link w:val="Titel"/>
+  <w:style w:type="character" w:customStyle="1" w:styleId="TitleChar">
+    <w:name w:val="Title Char"/>
+    <w:basedOn w:val="DefaultParagraphFont"/>
+    <w:link w:val="Title"/>
     <w:uiPriority w:val="10"/>
     <w:rsid w:val="00E64A62"/>
     <w:rPr>
@@ -8083,11 +8886,11 @@
       <w:szCs w:val="56"/>
     </w:rPr>
   </w:style>
-  <w:style w:type="paragraph" w:styleId="Untertitel">
+  <w:style w:type="paragraph" w:styleId="Subtitle">
     <w:name w:val="Subtitle"/>
-    <w:basedOn w:val="Standard"/>
-    <w:next w:val="Standard"/>
-    <w:link w:val="UntertitelZchn"/>
+    <w:basedOn w:val="Normal"/>
+    <w:next w:val="Normal"/>
+    <w:link w:val="SubtitleChar"/>
     <w:uiPriority w:val="11"/>
     <w:qFormat/>
     <w:rsid w:val="00E64A62"/>
@@ -8104,10 +8907,10 @@
       <w:szCs w:val="28"/>
     </w:rPr>
   </w:style>
-  <w:style w:type="character" w:customStyle="1" w:styleId="UntertitelZchn">
-    <w:name w:val="Untertitel Zchn"/>
-    <w:basedOn w:val="Absatz-Standardschriftart"/>
-    <w:link w:val="Untertitel"/>
+  <w:style w:type="character" w:customStyle="1" w:styleId="SubtitleChar">
+    <w:name w:val="Subtitle Char"/>
+    <w:basedOn w:val="DefaultParagraphFont"/>
+    <w:link w:val="Subtitle"/>
     <w:uiPriority w:val="11"/>
     <w:rsid w:val="00E64A62"/>
     <w:rPr>
@@ -8118,11 +8921,11 @@
       <w:szCs w:val="28"/>
     </w:rPr>
   </w:style>
-  <w:style w:type="paragraph" w:styleId="Zitat">
+  <w:style w:type="paragraph" w:styleId="Quote">
     <w:name w:val="Quote"/>
-    <w:basedOn w:val="Standard"/>
-    <w:next w:val="Standard"/>
-    <w:link w:val="ZitatZchn"/>
+    <w:basedOn w:val="Normal"/>
+    <w:next w:val="Normal"/>
+    <w:link w:val="QuoteChar"/>
     <w:uiPriority w:val="29"/>
     <w:qFormat/>
     <w:rsid w:val="00E64A62"/>
@@ -8136,10 +8939,10 @@
       <w:color w:val="404040" w:themeColor="text1" w:themeTint="BF"/>
     </w:rPr>
   </w:style>
-  <w:style w:type="character" w:customStyle="1" w:styleId="ZitatZchn">
-    <w:name w:val="Zitat Zchn"/>
-    <w:basedOn w:val="Absatz-Standardschriftart"/>
-    <w:link w:val="Zitat"/>
+  <w:style w:type="character" w:customStyle="1" w:styleId="QuoteChar">
+    <w:name w:val="Quote Char"/>
+    <w:basedOn w:val="DefaultParagraphFont"/>
+    <w:link w:val="Quote"/>
     <w:uiPriority w:val="29"/>
     <w:rsid w:val="00E64A62"/>
     <w:rPr>
@@ -8148,9 +8951,9 @@
       <w:color w:val="404040" w:themeColor="text1" w:themeTint="BF"/>
     </w:rPr>
   </w:style>
-  <w:style w:type="paragraph" w:styleId="Listenabsatz">
+  <w:style w:type="paragraph" w:styleId="ListParagraph">
     <w:name w:val="List Paragraph"/>
-    <w:basedOn w:val="Standard"/>
+    <w:basedOn w:val="Normal"/>
     <w:uiPriority w:val="34"/>
     <w:qFormat/>
     <w:rsid w:val="00E64A62"/>
@@ -8159,9 +8962,9 @@
       <w:contextualSpacing/>
     </w:pPr>
   </w:style>
-  <w:style w:type="character" w:styleId="IntensiveHervorhebung">
+  <w:style w:type="character" w:styleId="IntenseEmphasis">
     <w:name w:val="Intense Emphasis"/>
-    <w:basedOn w:val="Absatz-Standardschriftart"/>
+    <w:basedOn w:val="DefaultParagraphFont"/>
     <w:uiPriority w:val="21"/>
     <w:qFormat/>
     <w:rsid w:val="00E64A62"/>
@@ -8171,11 +8974,11 @@
       <w:color w:val="0F4761" w:themeColor="accent1" w:themeShade="BF"/>
     </w:rPr>
   </w:style>
-  <w:style w:type="paragraph" w:styleId="IntensivesZitat">
+  <w:style w:type="paragraph" w:styleId="IntenseQuote">
     <w:name w:val="Intense Quote"/>
-    <w:basedOn w:val="Standard"/>
-    <w:next w:val="Standard"/>
-    <w:link w:val="IntensivesZitatZchn"/>
+    <w:basedOn w:val="Normal"/>
+    <w:next w:val="Normal"/>
+    <w:link w:val="IntenseQuoteChar"/>
     <w:uiPriority w:val="30"/>
     <w:qFormat/>
     <w:rsid w:val="00E64A62"/>
@@ -8194,10 +8997,10 @@
       <w:color w:val="0F4761" w:themeColor="accent1" w:themeShade="BF"/>
     </w:rPr>
   </w:style>
-  <w:style w:type="character" w:customStyle="1" w:styleId="IntensivesZitatZchn">
-    <w:name w:val="Intensives Zitat Zchn"/>
-    <w:basedOn w:val="Absatz-Standardschriftart"/>
-    <w:link w:val="IntensivesZitat"/>
+  <w:style w:type="character" w:customStyle="1" w:styleId="IntenseQuoteChar">
+    <w:name w:val="Intense Quote Char"/>
+    <w:basedOn w:val="DefaultParagraphFont"/>
+    <w:link w:val="IntenseQuote"/>
     <w:uiPriority w:val="30"/>
     <w:rsid w:val="00E64A62"/>
     <w:rPr>
@@ -8206,9 +9009,9 @@
       <w:color w:val="0F4761" w:themeColor="accent1" w:themeShade="BF"/>
     </w:rPr>
   </w:style>
-  <w:style w:type="character" w:styleId="IntensiverVerweis">
+  <w:style w:type="character" w:styleId="IntenseReference">
     <w:name w:val="Intense Reference"/>
-    <w:basedOn w:val="Absatz-Standardschriftart"/>
+    <w:basedOn w:val="DefaultParagraphFont"/>
     <w:uiPriority w:val="32"/>
     <w:qFormat/>
     <w:rsid w:val="00E64A62"/>
@@ -8220,10 +9023,10 @@
       <w:spacing w:val="5"/>
     </w:rPr>
   </w:style>
-  <w:style w:type="paragraph" w:styleId="Kopfzeile">
+  <w:style w:type="paragraph" w:styleId="Header">
     <w:name w:val="header"/>
-    <w:basedOn w:val="Standard"/>
-    <w:link w:val="KopfzeileZchn"/>
+    <w:basedOn w:val="Normal"/>
+    <w:link w:val="HeaderChar"/>
     <w:uiPriority w:val="99"/>
     <w:unhideWhenUsed/>
     <w:rsid w:val="00E64A62"/>
@@ -8235,17 +9038,17 @@
       <w:spacing w:after="0" w:line="240" w:lineRule="auto"/>
     </w:pPr>
   </w:style>
-  <w:style w:type="character" w:customStyle="1" w:styleId="KopfzeileZchn">
-    <w:name w:val="Kopfzeile Zchn"/>
-    <w:basedOn w:val="Absatz-Standardschriftart"/>
-    <w:link w:val="Kopfzeile"/>
+  <w:style w:type="character" w:customStyle="1" w:styleId="HeaderChar">
+    <w:name w:val="Header Char"/>
+    <w:basedOn w:val="DefaultParagraphFont"/>
+    <w:link w:val="Header"/>
     <w:uiPriority w:val="99"/>
     <w:rsid w:val="00E64A62"/>
   </w:style>
-  <w:style w:type="paragraph" w:styleId="Fuzeile">
+  <w:style w:type="paragraph" w:styleId="Footer">
     <w:name w:val="footer"/>
-    <w:basedOn w:val="Standard"/>
-    <w:link w:val="FuzeileZchn"/>
+    <w:basedOn w:val="Normal"/>
+    <w:link w:val="FooterChar"/>
     <w:uiPriority w:val="99"/>
     <w:unhideWhenUsed/>
     <w:rsid w:val="00E64A62"/>
@@ -8257,17 +9060,17 @@
       <w:spacing w:after="0" w:line="240" w:lineRule="auto"/>
     </w:pPr>
   </w:style>
-  <w:style w:type="character" w:customStyle="1" w:styleId="FuzeileZchn">
-    <w:name w:val="Fußzeile Zchn"/>
-    <w:basedOn w:val="Absatz-Standardschriftart"/>
-    <w:link w:val="Fuzeile"/>
+  <w:style w:type="character" w:customStyle="1" w:styleId="FooterChar">
+    <w:name w:val="Footer Char"/>
+    <w:basedOn w:val="DefaultParagraphFont"/>
+    <w:link w:val="Footer"/>
     <w:uiPriority w:val="99"/>
     <w:rsid w:val="00E64A62"/>
   </w:style>
-  <w:style w:type="paragraph" w:styleId="Inhaltsverzeichnisberschrift">
+  <w:style w:type="paragraph" w:styleId="TOCHeading">
     <w:name w:val="TOC Heading"/>
-    <w:basedOn w:val="berschrift1"/>
-    <w:next w:val="Standard"/>
+    <w:basedOn w:val="Heading1"/>
+    <w:next w:val="Normal"/>
     <w:uiPriority w:val="39"/>
     <w:unhideWhenUsed/>
     <w:qFormat/>
@@ -8284,10 +9087,10 @@
       <w14:ligatures w14:val="none"/>
     </w:rPr>
   </w:style>
-  <w:style w:type="paragraph" w:styleId="Verzeichnis1">
+  <w:style w:type="paragraph" w:styleId="TOC1">
     <w:name w:val="toc 1"/>
-    <w:basedOn w:val="Standard"/>
-    <w:next w:val="Standard"/>
+    <w:basedOn w:val="Normal"/>
+    <w:next w:val="Normal"/>
     <w:autoRedefine/>
     <w:uiPriority w:val="39"/>
     <w:unhideWhenUsed/>
@@ -8298,7 +9101,7 @@
   </w:style>
   <w:style w:type="character" w:styleId="Hyperlink">
     <w:name w:val="Hyperlink"/>
-    <w:basedOn w:val="Absatz-Standardschriftart"/>
+    <w:basedOn w:val="DefaultParagraphFont"/>
     <w:uiPriority w:val="99"/>
     <w:unhideWhenUsed/>
     <w:rsid w:val="00E64A62"/>
@@ -8307,9 +9110,9 @@
       <w:u w:val="single"/>
     </w:rPr>
   </w:style>
-  <w:style w:type="table" w:styleId="Tabellenraster">
+  <w:style w:type="table" w:styleId="TableGrid">
     <w:name w:val="Table Grid"/>
-    <w:basedOn w:val="NormaleTabelle"/>
+    <w:basedOn w:val="TableNormal"/>
     <w:uiPriority w:val="39"/>
     <w:rsid w:val="00E64A62"/>
     <w:pPr>
@@ -8326,10 +9129,10 @@
       </w:tblBorders>
     </w:tblPr>
   </w:style>
-  <w:style w:type="paragraph" w:styleId="Verzeichnis2">
+  <w:style w:type="paragraph" w:styleId="TOC2">
     <w:name w:val="toc 2"/>
-    <w:basedOn w:val="Standard"/>
-    <w:next w:val="Standard"/>
+    <w:basedOn w:val="Normal"/>
+    <w:next w:val="Normal"/>
     <w:autoRedefine/>
     <w:uiPriority w:val="39"/>
     <w:unhideWhenUsed/>
@@ -8339,10 +9142,10 @@
       <w:ind w:left="240"/>
     </w:pPr>
   </w:style>
-  <w:style w:type="paragraph" w:styleId="Verzeichnis3">
+  <w:style w:type="paragraph" w:styleId="TOC3">
     <w:name w:val="toc 3"/>
-    <w:basedOn w:val="Standard"/>
-    <w:next w:val="Standard"/>
+    <w:basedOn w:val="Normal"/>
+    <w:next w:val="Normal"/>
     <w:autoRedefine/>
     <w:uiPriority w:val="39"/>
     <w:unhideWhenUsed/>
@@ -8352,10 +9155,10 @@
       <w:ind w:left="480"/>
     </w:pPr>
   </w:style>
-  <w:style w:type="paragraph" w:styleId="Beschriftung">
+  <w:style w:type="paragraph" w:styleId="Caption">
     <w:name w:val="caption"/>
-    <w:basedOn w:val="Standard"/>
-    <w:next w:val="Standard"/>
+    <w:basedOn w:val="Normal"/>
+    <w:next w:val="Normal"/>
     <w:uiPriority w:val="35"/>
     <w:unhideWhenUsed/>
     <w:qFormat/>
@@ -8371,10 +9174,10 @@
       <w:szCs w:val="18"/>
     </w:rPr>
   </w:style>
-  <w:style w:type="paragraph" w:styleId="Abbildungsverzeichnis">
+  <w:style w:type="paragraph" w:styleId="TableofFigures">
     <w:name w:val="table of figures"/>
-    <w:basedOn w:val="Standard"/>
-    <w:next w:val="Standard"/>
+    <w:basedOn w:val="Normal"/>
+    <w:next w:val="Normal"/>
     <w:uiPriority w:val="99"/>
     <w:unhideWhenUsed/>
     <w:rsid w:val="00E4011D"/>
@@ -8382,9 +9185,9 @@
       <w:spacing w:after="0"/>
     </w:pPr>
   </w:style>
-  <w:style w:type="paragraph" w:styleId="StandardWeb">
+  <w:style w:type="paragraph" w:styleId="NormalWeb">
     <w:name w:val="Normal (Web)"/>
-    <w:basedOn w:val="Standard"/>
+    <w:basedOn w:val="Normal"/>
     <w:uiPriority w:val="99"/>
     <w:unhideWhenUsed/>
     <w:rsid w:val="00036698"/>
@@ -8398,9 +9201,9 @@
       <w14:ligatures w14:val="none"/>
     </w:rPr>
   </w:style>
-  <w:style w:type="character" w:styleId="Fett">
+  <w:style w:type="character" w:styleId="Strong">
     <w:name w:val="Strong"/>
-    <w:basedOn w:val="Absatz-Standardschriftart"/>
+    <w:basedOn w:val="DefaultParagraphFont"/>
     <w:uiPriority w:val="22"/>
     <w:qFormat/>
     <w:rsid w:val="00036698"/>
@@ -8411,7 +9214,7 @@
   </w:style>
   <w:style w:type="paragraph" w:customStyle="1" w:styleId="msonormal0">
     <w:name w:val="msonormal"/>
-    <w:basedOn w:val="Standard"/>
+    <w:basedOn w:val="Normal"/>
     <w:rsid w:val="00934272"/>
     <w:pPr>
       <w:spacing w:before="100" w:beforeAutospacing="1" w:after="100" w:afterAutospacing="1" w:line="240" w:lineRule="auto"/>
@@ -8425,7 +9228,7 @@
   </w:style>
   <w:style w:type="paragraph" w:customStyle="1" w:styleId="paragraph">
     <w:name w:val="paragraph"/>
-    <w:basedOn w:val="Standard"/>
+    <w:basedOn w:val="Normal"/>
     <w:rsid w:val="00934272"/>
     <w:pPr>
       <w:spacing w:before="100" w:beforeAutospacing="1" w:after="100" w:afterAutospacing="1" w:line="240" w:lineRule="auto"/>
@@ -8439,32 +9242,32 @@
   </w:style>
   <w:style w:type="character" w:customStyle="1" w:styleId="textrun">
     <w:name w:val="textrun"/>
-    <w:basedOn w:val="Absatz-Standardschriftart"/>
+    <w:basedOn w:val="DefaultParagraphFont"/>
     <w:rsid w:val="00934272"/>
   </w:style>
   <w:style w:type="character" w:customStyle="1" w:styleId="normaltextrun">
     <w:name w:val="normaltextrun"/>
-    <w:basedOn w:val="Absatz-Standardschriftart"/>
+    <w:basedOn w:val="DefaultParagraphFont"/>
     <w:rsid w:val="00934272"/>
   </w:style>
   <w:style w:type="character" w:customStyle="1" w:styleId="eop">
     <w:name w:val="eop"/>
-    <w:basedOn w:val="Absatz-Standardschriftart"/>
+    <w:basedOn w:val="DefaultParagraphFont"/>
     <w:rsid w:val="00934272"/>
   </w:style>
   <w:style w:type="character" w:customStyle="1" w:styleId="linebreakblob">
     <w:name w:val="linebreakblob"/>
-    <w:basedOn w:val="Absatz-Standardschriftart"/>
+    <w:basedOn w:val="DefaultParagraphFont"/>
     <w:rsid w:val="00934272"/>
   </w:style>
   <w:style w:type="character" w:customStyle="1" w:styleId="scxw173279952">
     <w:name w:val="scxw173279952"/>
-    <w:basedOn w:val="Absatz-Standardschriftart"/>
+    <w:basedOn w:val="DefaultParagraphFont"/>
     <w:rsid w:val="00934272"/>
   </w:style>
-  <w:style w:type="table" w:styleId="Gitternetztabelle6farbig">
+  <w:style w:type="table" w:styleId="GridTable6Colorful">
     <w:name w:val="Grid Table 6 Colorful"/>
-    <w:basedOn w:val="NormaleTabelle"/>
+    <w:basedOn w:val="TableNormal"/>
     <w:uiPriority w:val="51"/>
     <w:rsid w:val="004C2BFB"/>
     <w:pPr>
@@ -8833,6 +9636,27 @@
 </file>
 
 <file path=customXml/item1.xml><?xml version="1.0" encoding="utf-8"?>
+<b:Sources xmlns:b="http://schemas.openxmlformats.org/officeDocument/2006/bibliography" xmlns="http://schemas.openxmlformats.org/officeDocument/2006/bibliography" SelectedStyle="\APASixthEditionOfficeOnline.xsl" StyleName="APA" Version="6"/>
+</file>
+
+<file path=customXml/item2.xml><?xml version="1.0" encoding="utf-8"?>
+<p:properties xmlns:p="http://schemas.microsoft.com/office/2006/metadata/properties" xmlns:xsi="http://www.w3.org/2001/XMLSchema-instance" xmlns:pc="http://schemas.microsoft.com/office/infopath/2007/PartnerControls">
+  <documentManagement>
+    <_activity xmlns="aaa3ab58-fc22-4e0a-9325-22cc9d527130" xsi:nil="true"/>
+  </documentManagement>
+</p:properties>
+</file>
+
+<file path=customXml/item3.xml><?xml version="1.0" encoding="utf-8"?>
+<?mso-contentType ?>
+<FormTemplates xmlns="http://schemas.microsoft.com/sharepoint/v3/contenttype/forms">
+  <Display>DocumentLibraryForm</Display>
+  <Edit>DocumentLibraryForm</Edit>
+  <New>DocumentLibraryForm</New>
+</FormTemplates>
+</file>
+
+<file path=customXml/item4.xml><?xml version="1.0" encoding="utf-8"?>
 <ct:contentTypeSchema xmlns:ct="http://schemas.microsoft.com/office/2006/metadata/contentType" xmlns:ma="http://schemas.microsoft.com/office/2006/metadata/properties/metaAttributes" ct:_="" ma:_="" ma:contentTypeName="Document" ma:contentTypeID="0x010100A5683828A5FF23408FD826EC6C87C72F" ma:contentTypeVersion="8" ma:contentTypeDescription="Create a new document." ma:contentTypeScope="" ma:versionID="ca4fb31bbed82b0257d710db0a8fd614">
   <xsd:schema xmlns:xsd="http://www.w3.org/2001/XMLSchema" xmlns:xs="http://www.w3.org/2001/XMLSchema" xmlns:p="http://schemas.microsoft.com/office/2006/metadata/properties" xmlns:ns3="aaa3ab58-fc22-4e0a-9325-22cc9d527130" targetNamespace="http://schemas.microsoft.com/office/2006/metadata/properties" ma:root="true" ma:fieldsID="8ad1f92dea8dd1a833e349ff3c4681f5" ns3:_="">
     <xsd:import namespace="aaa3ab58-fc22-4e0a-9325-22cc9d527130"/>
@@ -9000,28 +9824,33 @@
 </ct:contentTypeSchema>
 </file>
 
-<file path=customXml/item2.xml><?xml version="1.0" encoding="utf-8"?>
-<?mso-contentType ?>
-<FormTemplates xmlns="http://schemas.microsoft.com/sharepoint/v3/contenttype/forms">
-  <Display>DocumentLibraryForm</Display>
-  <Edit>DocumentLibraryForm</Edit>
-  <New>DocumentLibraryForm</New>
-</FormTemplates>
+<file path=customXml/itemProps1.xml><?xml version="1.0" encoding="utf-8"?>
+<ds:datastoreItem xmlns:ds="http://schemas.openxmlformats.org/officeDocument/2006/customXml" ds:itemID="{62E0D185-963E-48B0-BDD2-C57182B2C0D9}">
+  <ds:schemaRefs>
+    <ds:schemaRef ds:uri="http://schemas.openxmlformats.org/officeDocument/2006/bibliography"/>
+  </ds:schemaRefs>
+</ds:datastoreItem>
 </file>
 
-<file path=customXml/item3.xml><?xml version="1.0" encoding="utf-8"?>
-<p:properties xmlns:p="http://schemas.microsoft.com/office/2006/metadata/properties" xmlns:xsi="http://www.w3.org/2001/XMLSchema-instance" xmlns:pc="http://schemas.microsoft.com/office/infopath/2007/PartnerControls">
-  <documentManagement>
-    <_activity xmlns="aaa3ab58-fc22-4e0a-9325-22cc9d527130" xsi:nil="true"/>
-  </documentManagement>
-</p:properties>
+<file path=customXml/itemProps2.xml><?xml version="1.0" encoding="utf-8"?>
+<ds:datastoreItem xmlns:ds="http://schemas.openxmlformats.org/officeDocument/2006/customXml" ds:itemID="{46D7470A-B95C-44DF-BD37-F7D91C8A3A89}">
+  <ds:schemaRefs>
+    <ds:schemaRef ds:uri="http://schemas.microsoft.com/office/2006/metadata/properties"/>
+    <ds:schemaRef ds:uri="http://schemas.microsoft.com/office/infopath/2007/PartnerControls"/>
+    <ds:schemaRef ds:uri="aaa3ab58-fc22-4e0a-9325-22cc9d527130"/>
+  </ds:schemaRefs>
+</ds:datastoreItem>
 </file>
 
-<file path=customXml/item4.xml><?xml version="1.0" encoding="utf-8"?>
-<b:Sources xmlns:b="http://schemas.openxmlformats.org/officeDocument/2006/bibliography" xmlns="http://schemas.openxmlformats.org/officeDocument/2006/bibliography" SelectedStyle="\APASixthEditionOfficeOnline.xsl" StyleName="APA" Version="6"/>
+<file path=customXml/itemProps3.xml><?xml version="1.0" encoding="utf-8"?>
+<ds:datastoreItem xmlns:ds="http://schemas.openxmlformats.org/officeDocument/2006/customXml" ds:itemID="{81F50A33-76BC-46B0-B75A-0B638C828D28}">
+  <ds:schemaRefs>
+    <ds:schemaRef ds:uri="http://schemas.microsoft.com/sharepoint/v3/contenttype/forms"/>
+  </ds:schemaRefs>
+</ds:datastoreItem>
 </file>
 
-<file path=customXml/itemProps1.xml><?xml version="1.0" encoding="utf-8"?>
+<file path=customXml/itemProps4.xml><?xml version="1.0" encoding="utf-8"?>
 <ds:datastoreItem xmlns:ds="http://schemas.openxmlformats.org/officeDocument/2006/customXml" ds:itemID="{4C966CE1-6A73-4400-AE5F-205D39EFEB77}">
   <ds:schemaRefs>
     <ds:schemaRef ds:uri="http://schemas.microsoft.com/office/2006/metadata/contentType"/>
@@ -9037,30 +9866,4 @@
     <ds:schemaRef ds:uri="http://schemas.microsoft.com/internal/obd"/>
   </ds:schemaRefs>
 </ds:datastoreItem>
-</file>
-
-<file path=customXml/itemProps2.xml><?xml version="1.0" encoding="utf-8"?>
-<ds:datastoreItem xmlns:ds="http://schemas.openxmlformats.org/officeDocument/2006/customXml" ds:itemID="{81F50A33-76BC-46B0-B75A-0B638C828D28}">
-  <ds:schemaRefs>
-    <ds:schemaRef ds:uri="http://schemas.microsoft.com/sharepoint/v3/contenttype/forms"/>
-  </ds:schemaRefs>
-</ds:datastoreItem>
-</file>
-
-<file path=customXml/itemProps3.xml><?xml version="1.0" encoding="utf-8"?>
-<ds:datastoreItem xmlns:ds="http://schemas.openxmlformats.org/officeDocument/2006/customXml" ds:itemID="{46D7470A-B95C-44DF-BD37-F7D91C8A3A89}">
-  <ds:schemaRefs>
-    <ds:schemaRef ds:uri="http://schemas.microsoft.com/office/2006/metadata/properties"/>
-    <ds:schemaRef ds:uri="http://schemas.microsoft.com/office/infopath/2007/PartnerControls"/>
-    <ds:schemaRef ds:uri="aaa3ab58-fc22-4e0a-9325-22cc9d527130"/>
-  </ds:schemaRefs>
-</ds:datastoreItem>
-</file>
-
-<file path=customXml/itemProps4.xml><?xml version="1.0" encoding="utf-8"?>
-<ds:datastoreItem xmlns:ds="http://schemas.openxmlformats.org/officeDocument/2006/customXml" ds:itemID="{62E0D185-963E-48B0-BDD2-C57182B2C0D9}">
-  <ds:schemaRefs>
-    <ds:schemaRef ds:uri="http://schemas.openxmlformats.org/officeDocument/2006/bibliography"/>
-  </ds:schemaRefs>
-</ds:datastoreItem>
 </file>